--- a/manual/Multifitting_manual_English.docx
+++ b/manual/Multifitting_manual_English.docx
@@ -1,6 +1,6 @@
 
 <file path=word/document.xml><?xml version="1.0" encoding="utf-8"?>
-<w:document xmlns:wpc="http://schemas.microsoft.com/office/word/2010/wordprocessingCanvas" xmlns:cx="http://schemas.microsoft.com/office/drawing/2014/chartex" xmlns:mc="http://schemas.openxmlformats.org/markup-compatibility/2006" xmlns:o="urn:schemas-microsoft-com:office:office" xmlns:r="http://schemas.openxmlformats.org/officeDocument/2006/relationships" xmlns:m="http://schemas.openxmlformats.org/officeDocument/2006/math" xmlns:v="urn:schemas-microsoft-com:vml" xmlns:wp14="http://schemas.microsoft.com/office/word/2010/wordprocessingDrawing" xmlns:wp="http://schemas.openxmlformats.org/drawingml/2006/wordprocessingDrawing" xmlns:w10="urn:schemas-microsoft-com:office:word" xmlns:w="http://schemas.openxmlformats.org/wordprocessingml/2006/main" xmlns:w14="http://schemas.microsoft.com/office/word/2010/wordml" xmlns:w15="http://schemas.microsoft.com/office/word/2012/wordml" xmlns:w16se="http://schemas.microsoft.com/office/word/2015/wordml/symex" xmlns:wpg="http://schemas.microsoft.com/office/word/2010/wordprocessingGroup" xmlns:wpi="http://schemas.microsoft.com/office/word/2010/wordprocessingInk" xmlns:wne="http://schemas.microsoft.com/office/word/2006/wordml" xmlns:wps="http://schemas.microsoft.com/office/word/2010/wordprocessingShape" mc:Ignorable="w14 w15 w16se wp14">
+<w:document xmlns:wpc="http://schemas.microsoft.com/office/word/2010/wordprocessingCanvas" xmlns:cx="http://schemas.microsoft.com/office/drawing/2014/chartex" xmlns:cx1="http://schemas.microsoft.com/office/drawing/2015/9/8/chartex" xmlns:cx2="http://schemas.microsoft.com/office/drawing/2015/10/21/chartex" xmlns:cx3="http://schemas.microsoft.com/office/drawing/2016/5/9/chartex" xmlns:cx4="http://schemas.microsoft.com/office/drawing/2016/5/10/chartex" xmlns:cx5="http://schemas.microsoft.com/office/drawing/2016/5/11/chartex" xmlns:cx6="http://schemas.microsoft.com/office/drawing/2016/5/12/chartex" xmlns:cx7="http://schemas.microsoft.com/office/drawing/2016/5/13/chartex" xmlns:cx8="http://schemas.microsoft.com/office/drawing/2016/5/14/chartex" xmlns:mc="http://schemas.openxmlformats.org/markup-compatibility/2006" xmlns:aink="http://schemas.microsoft.com/office/drawing/2016/ink" xmlns:am3d="http://schemas.microsoft.com/office/drawing/2017/model3d" xmlns:o="urn:schemas-microsoft-com:office:office" xmlns:oel="http://schemas.microsoft.com/office/2019/extlst" xmlns:r="http://schemas.openxmlformats.org/officeDocument/2006/relationships" xmlns:m="http://schemas.openxmlformats.org/officeDocument/2006/math" xmlns:v="urn:schemas-microsoft-com:vml" xmlns:wp14="http://schemas.microsoft.com/office/word/2010/wordprocessingDrawing" xmlns:wp="http://schemas.openxmlformats.org/drawingml/2006/wordprocessingDrawing" xmlns:w10="urn:schemas-microsoft-com:office:word" xmlns:w="http://schemas.openxmlformats.org/wordprocessingml/2006/main" xmlns:w14="http://schemas.microsoft.com/office/word/2010/wordml" xmlns:w15="http://schemas.microsoft.com/office/word/2012/wordml" xmlns:w16cex="http://schemas.microsoft.com/office/word/2018/wordml/cex" xmlns:w16cid="http://schemas.microsoft.com/office/word/2016/wordml/cid" xmlns:w16="http://schemas.microsoft.com/office/word/2018/wordml" xmlns:w16du="http://schemas.microsoft.com/office/word/2023/wordml/word16du" xmlns:w16sdtdh="http://schemas.microsoft.com/office/word/2020/wordml/sdtdatahash" xmlns:w16se="http://schemas.microsoft.com/office/word/2015/wordml/symex" xmlns:wpg="http://schemas.microsoft.com/office/word/2010/wordprocessingGroup" xmlns:wpi="http://schemas.microsoft.com/office/word/2010/wordprocessingInk" xmlns:wne="http://schemas.microsoft.com/office/word/2006/wordml" xmlns:wps="http://schemas.microsoft.com/office/word/2010/wordprocessingShape" mc:Ignorable="w14 w15 w16se w16cid w16 w16cex w16sdtdh wp14">
   <w:body>
     <w:p>
       <w:pPr>
@@ -146,35 +146,35 @@
       <w:hyperlink r:id="rId6" w:history="1">
         <w:r>
           <w:rPr>
-            <w:rStyle w:val="a5"/>
+            <w:rStyle w:val="Hyperlink"/>
             <w:lang w:val="en-US"/>
           </w:rPr>
           <w:t>svechnikovmv</w:t>
         </w:r>
         <w:r>
           <w:rPr>
-            <w:rStyle w:val="a5"/>
+            <w:rStyle w:val="Hyperlink"/>
             <w:lang w:val="en-US"/>
           </w:rPr>
           <w:t>@</w:t>
         </w:r>
         <w:r>
           <w:rPr>
-            <w:rStyle w:val="a5"/>
+            <w:rStyle w:val="Hyperlink"/>
             <w:lang w:val="en-US"/>
           </w:rPr>
           <w:t>gmail</w:t>
         </w:r>
         <w:r>
           <w:rPr>
-            <w:rStyle w:val="a5"/>
+            <w:rStyle w:val="Hyperlink"/>
             <w:lang w:val="en-US"/>
           </w:rPr>
           <w:t>.</w:t>
         </w:r>
         <w:r>
           <w:rPr>
-            <w:rStyle w:val="a5"/>
+            <w:rStyle w:val="Hyperlink"/>
             <w:lang w:val="en-US"/>
           </w:rPr>
           <w:t>com</w:t>
@@ -243,7 +243,7 @@
       <w:sdtContent>
         <w:p>
           <w:pPr>
-            <w:pStyle w:val="a4"/>
+            <w:pStyle w:val="TOCHeading"/>
             <w:rPr>
               <w:lang w:val="en-US"/>
             </w:rPr>
@@ -257,7 +257,7 @@
         </w:p>
         <w:p>
           <w:pPr>
-            <w:pStyle w:val="11"/>
+            <w:pStyle w:val="TOC1"/>
             <w:tabs>
               <w:tab w:val="right" w:leader="dot" w:pos="9770"/>
             </w:tabs>
@@ -279,7 +279,7 @@
           <w:hyperlink w:anchor="_Toc22208583" w:history="1">
             <w:r>
               <w:rPr>
-                <w:rStyle w:val="a5"/>
+                <w:rStyle w:val="Hyperlink"/>
                 <w:b/>
                 <w:noProof/>
                 <w:lang w:val="en-US"/>
@@ -338,7 +338,7 @@
         </w:p>
         <w:p>
           <w:pPr>
-            <w:pStyle w:val="11"/>
+            <w:pStyle w:val="TOC1"/>
             <w:tabs>
               <w:tab w:val="right" w:leader="dot" w:pos="9770"/>
             </w:tabs>
@@ -351,7 +351,7 @@
           <w:hyperlink w:anchor="_Toc22208584" w:history="1">
             <w:r>
               <w:rPr>
-                <w:rStyle w:val="a5"/>
+                <w:rStyle w:val="Hyperlink"/>
                 <w:b/>
                 <w:noProof/>
                 <w:lang w:val="en-US"/>
@@ -410,7 +410,7 @@
         </w:p>
         <w:p>
           <w:pPr>
-            <w:pStyle w:val="21"/>
+            <w:pStyle w:val="TOC2"/>
             <w:tabs>
               <w:tab w:val="right" w:leader="dot" w:pos="9770"/>
             </w:tabs>
@@ -423,7 +423,7 @@
           <w:hyperlink w:anchor="_Toc22208585" w:history="1">
             <w:r>
               <w:rPr>
-                <w:rStyle w:val="a5"/>
+                <w:rStyle w:val="Hyperlink"/>
                 <w:b/>
                 <w:noProof/>
                 <w:lang w:val="en-US"/>
@@ -482,7 +482,7 @@
         </w:p>
         <w:p>
           <w:pPr>
-            <w:pStyle w:val="21"/>
+            <w:pStyle w:val="TOC2"/>
             <w:tabs>
               <w:tab w:val="right" w:leader="dot" w:pos="9770"/>
             </w:tabs>
@@ -495,7 +495,7 @@
           <w:hyperlink w:anchor="_Toc22208586" w:history="1">
             <w:r>
               <w:rPr>
-                <w:rStyle w:val="a5"/>
+                <w:rStyle w:val="Hyperlink"/>
                 <w:b/>
                 <w:noProof/>
                 <w:lang w:val="en-US"/>
@@ -554,7 +554,7 @@
         </w:p>
         <w:p>
           <w:pPr>
-            <w:pStyle w:val="11"/>
+            <w:pStyle w:val="TOC1"/>
             <w:tabs>
               <w:tab w:val="right" w:leader="dot" w:pos="9770"/>
             </w:tabs>
@@ -567,7 +567,7 @@
           <w:hyperlink w:anchor="_Toc22208587" w:history="1">
             <w:r>
               <w:rPr>
-                <w:rStyle w:val="a5"/>
+                <w:rStyle w:val="Hyperlink"/>
                 <w:b/>
                 <w:noProof/>
                 <w:lang w:val="en-US"/>
@@ -626,7 +626,7 @@
         </w:p>
         <w:p>
           <w:pPr>
-            <w:pStyle w:val="21"/>
+            <w:pStyle w:val="TOC2"/>
             <w:tabs>
               <w:tab w:val="right" w:leader="dot" w:pos="9770"/>
             </w:tabs>
@@ -639,7 +639,7 @@
           <w:hyperlink w:anchor="_Toc22208588" w:history="1">
             <w:r>
               <w:rPr>
-                <w:rStyle w:val="a5"/>
+                <w:rStyle w:val="Hyperlink"/>
                 <w:b/>
                 <w:noProof/>
                 <w:lang w:val="en-US"/>
@@ -698,7 +698,7 @@
         </w:p>
         <w:p>
           <w:pPr>
-            <w:pStyle w:val="21"/>
+            <w:pStyle w:val="TOC2"/>
             <w:tabs>
               <w:tab w:val="right" w:leader="dot" w:pos="9770"/>
             </w:tabs>
@@ -711,7 +711,7 @@
           <w:hyperlink w:anchor="_Toc22208589" w:history="1">
             <w:r>
               <w:rPr>
-                <w:rStyle w:val="a5"/>
+                <w:rStyle w:val="Hyperlink"/>
                 <w:b/>
                 <w:noProof/>
                 <w:lang w:val="en-US"/>
@@ -770,7 +770,7 @@
         </w:p>
         <w:p>
           <w:pPr>
-            <w:pStyle w:val="21"/>
+            <w:pStyle w:val="TOC2"/>
             <w:tabs>
               <w:tab w:val="right" w:leader="dot" w:pos="9770"/>
             </w:tabs>
@@ -783,7 +783,7 @@
           <w:hyperlink w:anchor="_Toc22208590" w:history="1">
             <w:r>
               <w:rPr>
-                <w:rStyle w:val="a5"/>
+                <w:rStyle w:val="Hyperlink"/>
                 <w:b/>
                 <w:noProof/>
                 <w:lang w:val="en-US"/>
@@ -842,7 +842,7 @@
         </w:p>
         <w:p>
           <w:pPr>
-            <w:pStyle w:val="21"/>
+            <w:pStyle w:val="TOC2"/>
             <w:tabs>
               <w:tab w:val="right" w:leader="dot" w:pos="9770"/>
             </w:tabs>
@@ -855,7 +855,7 @@
           <w:hyperlink w:anchor="_Toc22208591" w:history="1">
             <w:r>
               <w:rPr>
-                <w:rStyle w:val="a5"/>
+                <w:rStyle w:val="Hyperlink"/>
                 <w:b/>
                 <w:noProof/>
                 <w:lang w:val="en-US"/>
@@ -914,7 +914,7 @@
         </w:p>
         <w:p>
           <w:pPr>
-            <w:pStyle w:val="21"/>
+            <w:pStyle w:val="TOC2"/>
             <w:tabs>
               <w:tab w:val="right" w:leader="dot" w:pos="9770"/>
             </w:tabs>
@@ -927,7 +927,7 @@
           <w:hyperlink w:anchor="_Toc22208592" w:history="1">
             <w:r>
               <w:rPr>
-                <w:rStyle w:val="a5"/>
+                <w:rStyle w:val="Hyperlink"/>
                 <w:b/>
                 <w:noProof/>
                 <w:lang w:val="en-US"/>
@@ -986,7 +986,7 @@
         </w:p>
         <w:p>
           <w:pPr>
-            <w:pStyle w:val="21"/>
+            <w:pStyle w:val="TOC2"/>
             <w:tabs>
               <w:tab w:val="right" w:leader="dot" w:pos="9770"/>
             </w:tabs>
@@ -999,7 +999,7 @@
           <w:hyperlink w:anchor="_Toc22208593" w:history="1">
             <w:r>
               <w:rPr>
-                <w:rStyle w:val="a5"/>
+                <w:rStyle w:val="Hyperlink"/>
                 <w:b/>
                 <w:noProof/>
                 <w:lang w:val="en-US"/>
@@ -1058,7 +1058,7 @@
         </w:p>
         <w:p>
           <w:pPr>
-            <w:pStyle w:val="21"/>
+            <w:pStyle w:val="TOC2"/>
             <w:tabs>
               <w:tab w:val="right" w:leader="dot" w:pos="9770"/>
             </w:tabs>
@@ -1071,7 +1071,7 @@
           <w:hyperlink w:anchor="_Toc22208594" w:history="1">
             <w:r>
               <w:rPr>
-                <w:rStyle w:val="a5"/>
+                <w:rStyle w:val="Hyperlink"/>
                 <w:b/>
                 <w:noProof/>
                 <w:lang w:val="en-US"/>
@@ -1130,7 +1130,7 @@
         </w:p>
         <w:p>
           <w:pPr>
-            <w:pStyle w:val="11"/>
+            <w:pStyle w:val="TOC1"/>
             <w:tabs>
               <w:tab w:val="right" w:leader="dot" w:pos="9770"/>
             </w:tabs>
@@ -1143,7 +1143,7 @@
           <w:hyperlink w:anchor="_Toc22208595" w:history="1">
             <w:r>
               <w:rPr>
-                <w:rStyle w:val="a5"/>
+                <w:rStyle w:val="Hyperlink"/>
                 <w:b/>
                 <w:noProof/>
                 <w:lang w:val="en-US"/>
@@ -1202,7 +1202,7 @@
         </w:p>
         <w:p>
           <w:pPr>
-            <w:pStyle w:val="11"/>
+            <w:pStyle w:val="TOC1"/>
             <w:tabs>
               <w:tab w:val="right" w:leader="dot" w:pos="9770"/>
             </w:tabs>
@@ -1215,7 +1215,7 @@
           <w:hyperlink w:anchor="_Toc22208596" w:history="1">
             <w:r>
               <w:rPr>
-                <w:rStyle w:val="a5"/>
+                <w:rStyle w:val="Hyperlink"/>
                 <w:b/>
                 <w:noProof/>
                 <w:lang w:val="en-US"/>
@@ -1274,7 +1274,7 @@
         </w:p>
         <w:p>
           <w:pPr>
-            <w:pStyle w:val="11"/>
+            <w:pStyle w:val="TOC1"/>
             <w:tabs>
               <w:tab w:val="right" w:leader="dot" w:pos="9770"/>
             </w:tabs>
@@ -1287,7 +1287,7 @@
           <w:hyperlink w:anchor="_Toc22208597" w:history="1">
             <w:r>
               <w:rPr>
-                <w:rStyle w:val="a5"/>
+                <w:rStyle w:val="Hyperlink"/>
                 <w:b/>
                 <w:noProof/>
                 <w:lang w:val="en-US"/>
@@ -1367,7 +1367,7 @@
     <w:p/>
     <w:p>
       <w:pPr>
-        <w:pStyle w:val="a3"/>
+        <w:pStyle w:val="ListParagraph"/>
         <w:ind w:left="567"/>
         <w:jc w:val="both"/>
         <w:outlineLvl w:val="0"/>
@@ -1441,35 +1441,35 @@
       <w:hyperlink r:id="rId7" w:history="1">
         <w:r>
           <w:rPr>
-            <w:rStyle w:val="a5"/>
+            <w:rStyle w:val="Hyperlink"/>
             <w:lang w:val="en-US"/>
           </w:rPr>
           <w:t>svechnikovmv</w:t>
         </w:r>
         <w:r>
           <w:rPr>
-            <w:rStyle w:val="a5"/>
+            <w:rStyle w:val="Hyperlink"/>
             <w:lang w:val="en-US"/>
           </w:rPr>
           <w:t>@</w:t>
         </w:r>
         <w:r>
           <w:rPr>
-            <w:rStyle w:val="a5"/>
+            <w:rStyle w:val="Hyperlink"/>
             <w:lang w:val="en-US"/>
           </w:rPr>
           <w:t>gmail</w:t>
         </w:r>
         <w:r>
           <w:rPr>
-            <w:rStyle w:val="a5"/>
+            <w:rStyle w:val="Hyperlink"/>
             <w:lang w:val="en-US"/>
           </w:rPr>
           <w:t>.</w:t>
         </w:r>
         <w:r>
           <w:rPr>
-            <w:rStyle w:val="a5"/>
+            <w:rStyle w:val="Hyperlink"/>
             <w:lang w:val="en-US"/>
           </w:rPr>
           <w:t>com</w:t>
@@ -1877,70 +1877,70 @@
       <w:hyperlink r:id="rId8" w:history="1">
         <w:r>
           <w:rPr>
-            <w:rStyle w:val="a5"/>
+            <w:rStyle w:val="Hyperlink"/>
             <w:lang w:val="en-US"/>
           </w:rPr>
           <w:t>http</w:t>
         </w:r>
         <w:r>
           <w:rPr>
-            <w:rStyle w:val="a5"/>
+            <w:rStyle w:val="Hyperlink"/>
             <w:lang w:val="en-US"/>
           </w:rPr>
           <w:t>://</w:t>
         </w:r>
         <w:r>
           <w:rPr>
-            <w:rStyle w:val="a5"/>
+            <w:rStyle w:val="Hyperlink"/>
             <w:lang w:val="en-US"/>
           </w:rPr>
           <w:t>www</w:t>
         </w:r>
         <w:r>
           <w:rPr>
-            <w:rStyle w:val="a5"/>
+            <w:rStyle w:val="Hyperlink"/>
             <w:lang w:val="en-US"/>
           </w:rPr>
           <w:t>.</w:t>
         </w:r>
         <w:r>
           <w:rPr>
-            <w:rStyle w:val="a5"/>
+            <w:rStyle w:val="Hyperlink"/>
             <w:lang w:val="en-US"/>
           </w:rPr>
           <w:t>rxollc</w:t>
         </w:r>
         <w:r>
           <w:rPr>
-            <w:rStyle w:val="a5"/>
+            <w:rStyle w:val="Hyperlink"/>
             <w:lang w:val="en-US"/>
           </w:rPr>
           <w:t>.</w:t>
         </w:r>
         <w:r>
           <w:rPr>
-            <w:rStyle w:val="a5"/>
+            <w:rStyle w:val="Hyperlink"/>
             <w:lang w:val="en-US"/>
           </w:rPr>
           <w:t>com</w:t>
         </w:r>
         <w:r>
           <w:rPr>
-            <w:rStyle w:val="a5"/>
+            <w:rStyle w:val="Hyperlink"/>
             <w:lang w:val="en-US"/>
           </w:rPr>
           <w:t>/</w:t>
         </w:r>
         <w:r>
           <w:rPr>
-            <w:rStyle w:val="a5"/>
+            <w:rStyle w:val="Hyperlink"/>
             <w:lang w:val="en-US"/>
           </w:rPr>
           <w:t>idl</w:t>
         </w:r>
         <w:r>
           <w:rPr>
-            <w:rStyle w:val="a5"/>
+            <w:rStyle w:val="Hyperlink"/>
             <w:lang w:val="en-US"/>
           </w:rPr>
           <w:t>/</w:t>
@@ -1998,7 +1998,7 @@
       <w:hyperlink r:id="rId9" w:history="1">
         <w:r>
           <w:rPr>
-            <w:rStyle w:val="a5"/>
+            <w:rStyle w:val="Hyperlink"/>
             <w:lang w:val="en-US"/>
           </w:rPr>
           <w:t>http://genx.sourceforge.net</w:t>
@@ -2068,7 +2068,7 @@
       <w:hyperlink r:id="rId10" w:history="1">
         <w:r>
           <w:rPr>
-            <w:rStyle w:val="a5"/>
+            <w:rStyle w:val="Hyperlink"/>
             <w:lang w:val="en-US"/>
           </w:rPr>
           <w:t>http://reflex.irdl.fr/Reflex/reflex.html</w:t>
@@ -2129,24 +2129,16 @@
         </w:rPr>
         <w:t xml:space="preserve"> </w:t>
       </w:r>
-      <w:proofErr w:type="spellStart"/>
-      <w:r>
-        <w:rPr>
-          <w:lang w:val="en-US"/>
-        </w:rPr>
-        <w:t>BornAgain</w:t>
-      </w:r>
-      <w:proofErr w:type="spellEnd"/>
-      <w:r>
-        <w:rPr>
-          <w:lang w:val="en-US"/>
-        </w:rPr>
-        <w:t xml:space="preserve">  (</w:t>
+      <w:r>
+        <w:rPr>
+          <w:lang w:val="en-US"/>
+        </w:rPr>
+        <w:t>BornAgain  (</w:t>
       </w:r>
       <w:hyperlink r:id="rId11" w:history="1">
         <w:r>
           <w:rPr>
-            <w:rStyle w:val="a5"/>
+            <w:rStyle w:val="Hyperlink"/>
             <w:lang w:val="en-US"/>
           </w:rPr>
           <w:t>https://www.bornagainproject.org</w:t>
@@ -2205,21 +2197,7 @@
         <w:rPr>
           <w:lang w:val="en-US"/>
         </w:rPr>
-        <w:t xml:space="preserve">Among these tools, </w:t>
-      </w:r>
-      <w:proofErr w:type="spellStart"/>
-      <w:r>
-        <w:rPr>
-          <w:lang w:val="en-US"/>
-        </w:rPr>
-        <w:t>BornAgain</w:t>
-      </w:r>
-      <w:proofErr w:type="spellEnd"/>
-      <w:r>
-        <w:rPr>
-          <w:lang w:val="en-US"/>
-        </w:rPr>
-        <w:t xml:space="preserve"> has the most extensive functionality, but perhaps the most famous and most widely used for developing and diagnosing X-ray optical coatings and free-</w:t>
+        <w:t>Among these tools, BornAgain has the most extensive functionality, but perhaps the most famous and most widely used for developing and diagnosing X-ray optical coatings and free-</w:t>
       </w:r>
       <w:r>
         <w:rPr>
@@ -2556,7 +2534,7 @@
     </w:p>
     <w:p>
       <w:pPr>
-        <w:pStyle w:val="a3"/>
+        <w:pStyle w:val="ListParagraph"/>
         <w:spacing w:line="360" w:lineRule="auto"/>
         <w:ind w:left="567"/>
         <w:jc w:val="both"/>
@@ -2655,7 +2633,7 @@
       <w:hyperlink r:id="rId12" w:history="1">
         <w:r>
           <w:rPr>
-            <w:rStyle w:val="a5"/>
+            <w:rStyle w:val="Hyperlink"/>
             <w:lang w:val="en-US"/>
           </w:rPr>
           <w:t>http://xray-optics.ru/products/software-multifitting/</w:t>
@@ -2694,14 +2672,14 @@
       </w:r>
       <w:r>
         <w:rPr>
-          <w:rStyle w:val="a5"/>
+          <w:rStyle w:val="Hyperlink"/>
           <w:lang w:val="en-US"/>
         </w:rPr>
         <w:t>http://xray-optics.org/products/software-multifitting/</w:t>
       </w:r>
       <w:r>
         <w:rPr>
-          <w:rStyle w:val="a5"/>
+          <w:rStyle w:val="Hyperlink"/>
           <w:lang w:val="en-US"/>
         </w:rPr>
         <w:fldChar w:fldCharType="end"/>
@@ -2728,7 +2706,7 @@
     </w:p>
     <w:p>
       <w:pPr>
-        <w:pStyle w:val="2"/>
+        <w:pStyle w:val="Heading2"/>
         <w:ind w:firstLine="567"/>
         <w:rPr>
           <w:rFonts w:ascii="Times New Roman" w:hAnsi="Times New Roman" w:cs="Times New Roman"/>
@@ -2953,7 +2931,7 @@
           <w:lang w:eastAsia="ru-RU"/>
         </w:rPr>
         <w:drawing>
-          <wp:inline distT="0" distB="0" distL="0" distR="0" wp14:anchorId="51EDEECF" wp14:editId="2FEF5796">
+          <wp:inline distT="0" distB="0" distL="0" distR="0" wp14:anchorId="006F1758" wp14:editId="40DF3108">
             <wp:extent cx="4295775" cy="1380490"/>
             <wp:effectExtent l="0" t="0" r="9525" b="0"/>
             <wp:docPr id="1" name="Рисунок 1"/>
@@ -3031,7 +3009,7 @@
       <w:hyperlink r:id="rId14" w:history="1">
         <w:r>
           <w:rPr>
-            <w:rStyle w:val="a5"/>
+            <w:rStyle w:val="Hyperlink"/>
             <w:lang w:val="en-US"/>
           </w:rPr>
           <w:t>https://www.microsoft.com/en-us/download/details.aspx?id=53840</w:t>
@@ -3046,7 +3024,7 @@
     </w:p>
     <w:p>
       <w:pPr>
-        <w:pStyle w:val="2"/>
+        <w:pStyle w:val="Heading2"/>
         <w:ind w:firstLine="567"/>
         <w:rPr>
           <w:rFonts w:ascii="Times New Roman" w:hAnsi="Times New Roman" w:cs="Times New Roman"/>
@@ -3115,7 +3093,6 @@
         </w:rPr>
         <w:t>.</w:t>
       </w:r>
-      <w:proofErr w:type="gramStart"/>
       <w:r>
         <w:rPr>
           <w:lang w:val="en-US"/>
@@ -3134,7 +3111,6 @@
         </w:rPr>
         <w:t>Z</w:t>
       </w:r>
-      <w:proofErr w:type="gramEnd"/>
       <w:r>
         <w:rPr>
           <w:lang w:val="en-US"/>
@@ -3200,7 +3176,7 @@
     </w:p>
     <w:p>
       <w:pPr>
-        <w:pStyle w:val="2"/>
+        <w:pStyle w:val="Heading2"/>
         <w:rPr>
           <w:b/>
           <w:sz w:val="28"/>
@@ -3245,7 +3221,7 @@
           <w:lang w:eastAsia="ru-RU"/>
         </w:rPr>
         <w:drawing>
-          <wp:inline distT="0" distB="0" distL="0" distR="0" wp14:anchorId="0BFFEDE9" wp14:editId="7456C401">
+          <wp:inline distT="0" distB="0" distL="0" distR="0" wp14:anchorId="4D68E43C" wp14:editId="4C08BF6B">
             <wp:extent cx="6210300" cy="4733925"/>
             <wp:effectExtent l="0" t="0" r="0" b="9525"/>
             <wp:docPr id="19" name="Рисунок 19"/>
@@ -3396,7 +3372,7 @@
         <mc:AlternateContent>
           <mc:Choice Requires="wpg">
             <w:drawing>
-              <wp:inline distT="0" distB="0" distL="0" distR="0" wp14:anchorId="3FAA5BB1" wp14:editId="058C5C90">
+              <wp:inline distT="0" distB="0" distL="0" distR="0" wp14:anchorId="06A43BC0" wp14:editId="6594D9FD">
                 <wp:extent cx="5526120" cy="3975328"/>
                 <wp:effectExtent l="0" t="0" r="0" b="44450"/>
                 <wp:docPr id="4" name="Группа 22"/>
@@ -3632,7 +3608,7 @@
                           <w:txbxContent>
                             <w:p>
                               <w:pPr>
-                                <w:pStyle w:val="a7"/>
+                                <w:pStyle w:val="NormalWeb"/>
                                 <w:spacing w:before="0" w:beforeAutospacing="0" w:after="0" w:afterAutospacing="0"/>
                                 <w:jc w:val="center"/>
                                 <w:rPr>
@@ -3675,7 +3651,7 @@
                           <w:txbxContent>
                             <w:p>
                               <w:pPr>
-                                <w:pStyle w:val="a7"/>
+                                <w:pStyle w:val="NormalWeb"/>
                                 <w:spacing w:before="0" w:beforeAutospacing="0" w:after="0" w:afterAutospacing="0"/>
                                 <w:jc w:val="center"/>
                                 <w:rPr>
@@ -3718,7 +3694,7 @@
                           <w:txbxContent>
                             <w:p>
                               <w:pPr>
-                                <w:pStyle w:val="a7"/>
+                                <w:pStyle w:val="NormalWeb"/>
                                 <w:spacing w:before="0" w:beforeAutospacing="0" w:after="0" w:afterAutospacing="0"/>
                                 <w:jc w:val="center"/>
                                 <w:rPr>
@@ -3761,7 +3737,7 @@
                           <w:txbxContent>
                             <w:p>
                               <w:pPr>
-                                <w:pStyle w:val="a7"/>
+                                <w:pStyle w:val="NormalWeb"/>
                                 <w:spacing w:before="0" w:beforeAutospacing="0" w:after="0" w:afterAutospacing="0"/>
                                 <w:jc w:val="center"/>
                                 <w:rPr>
@@ -3787,7 +3763,7 @@
                             </w:p>
                             <w:p>
                               <w:pPr>
-                                <w:pStyle w:val="a7"/>
+                                <w:pStyle w:val="NormalWeb"/>
                                 <w:spacing w:before="0" w:beforeAutospacing="0" w:after="0" w:afterAutospacing="0"/>
                                 <w:jc w:val="center"/>
                                 <w:rPr>
@@ -3830,7 +3806,7 @@
                           <w:txbxContent>
                             <w:p>
                               <w:pPr>
-                                <w:pStyle w:val="a7"/>
+                                <w:pStyle w:val="NormalWeb"/>
                                 <w:spacing w:before="0" w:beforeAutospacing="0" w:after="0" w:afterAutospacing="0"/>
                                 <w:jc w:val="center"/>
                                 <w:rPr>
@@ -3864,7 +3840,7 @@
           </mc:Choice>
           <mc:Fallback>
             <w:pict>
-              <v:group w14:anchorId="3FAA5BB1" id="Группа 22" o:spid="_x0000_s1026" style="width:435.15pt;height:313pt;mso-position-horizontal-relative:char;mso-position-vertical-relative:line" coordorigin="-328" coordsize="88801,63918" o:gfxdata="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">
+              <v:group w14:anchorId="06A43BC0" id="Группа 22" o:spid="_x0000_s1026" style="width:435.15pt;height:313pt;mso-position-horizontal-relative:char;mso-position-vertical-relative:line" coordorigin="-328" coordsize="88801,63918" o:gfxdata="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">
                 <o:lock v:ext="edit" aspectratio="t"/>
                 <v:shapetype id="_x0000_t75" coordsize="21600,21600" o:spt="75" o:preferrelative="t" path="m@4@5l@4@11@9@11@9@5xe" filled="f" stroked="f">
                   <v:stroke joinstyle="miter"/>
@@ -3885,9 +3861,8 @@
                   <v:path o:extrusionok="f" gradientshapeok="t" o:connecttype="rect"/>
                   <o:lock v:ext="edit" aspectratio="t"/>
                 </v:shapetype>
-                <v:shape id="Рисунок 5" o:spid="_x0000_s1027" type="#_x0000_t75" style="position:absolute;left:19029;width:69444;height:63918;visibility:visible;mso-wrap-style:square" o:preferrelative="f" o:gfxdata="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">
+                <v:shape id="Рисунок 5" o:spid="_x0000_s1027" type="#_x0000_t75" style="position:absolute;left:19029;width:69444;height:63918;visibility:visible;mso-wrap-style:square" o:preferrelative="f" o:gfxdata="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">
                   <v:imagedata r:id="rId17" o:title=""/>
-                  <v:path arrowok="t"/>
                 </v:shape>
                 <v:shapetype id="_x0000_t87" coordsize="21600,21600" o:spt="87" adj="1800,10800" path="m21600,qx10800@0l10800@2qy0@11,10800@3l10800@1qy21600,21600e" filled="f">
                   <v:formulas>
@@ -3938,7 +3913,7 @@
                     <w:txbxContent>
                       <w:p>
                         <w:pPr>
-                          <w:pStyle w:val="a7"/>
+                          <w:pStyle w:val="NormalWeb"/>
                           <w:spacing w:before="0" w:beforeAutospacing="0" w:after="0" w:afterAutospacing="0"/>
                           <w:jc w:val="center"/>
                           <w:rPr>
@@ -3966,7 +3941,7 @@
                     <w:txbxContent>
                       <w:p>
                         <w:pPr>
-                          <w:pStyle w:val="a7"/>
+                          <w:pStyle w:val="NormalWeb"/>
                           <w:spacing w:before="0" w:beforeAutospacing="0" w:after="0" w:afterAutospacing="0"/>
                           <w:jc w:val="center"/>
                           <w:rPr>
@@ -3994,7 +3969,7 @@
                     <w:txbxContent>
                       <w:p>
                         <w:pPr>
-                          <w:pStyle w:val="a7"/>
+                          <w:pStyle w:val="NormalWeb"/>
                           <w:spacing w:before="0" w:beforeAutospacing="0" w:after="0" w:afterAutospacing="0"/>
                           <w:jc w:val="center"/>
                           <w:rPr>
@@ -4022,7 +3997,7 @@
                     <w:txbxContent>
                       <w:p>
                         <w:pPr>
-                          <w:pStyle w:val="a7"/>
+                          <w:pStyle w:val="NormalWeb"/>
                           <w:spacing w:before="0" w:beforeAutospacing="0" w:after="0" w:afterAutospacing="0"/>
                           <w:jc w:val="center"/>
                           <w:rPr>
@@ -4048,7 +4023,7 @@
                       </w:p>
                       <w:p>
                         <w:pPr>
-                          <w:pStyle w:val="a7"/>
+                          <w:pStyle w:val="NormalWeb"/>
                           <w:spacing w:before="0" w:beforeAutospacing="0" w:after="0" w:afterAutospacing="0"/>
                           <w:jc w:val="center"/>
                           <w:rPr>
@@ -4076,7 +4051,7 @@
                     <w:txbxContent>
                       <w:p>
                         <w:pPr>
-                          <w:pStyle w:val="a7"/>
+                          <w:pStyle w:val="NormalWeb"/>
                           <w:spacing w:before="0" w:beforeAutospacing="0" w:after="0" w:afterAutospacing="0"/>
                           <w:jc w:val="center"/>
                           <w:rPr>
@@ -4162,7 +4137,7 @@
           <w:lang w:eastAsia="ru-RU"/>
         </w:rPr>
         <w:drawing>
-          <wp:inline distT="0" distB="0" distL="0" distR="0" wp14:anchorId="74C7A9D2" wp14:editId="2ACACF42">
+          <wp:inline distT="0" distB="0" distL="0" distR="0" wp14:anchorId="1A7BA351" wp14:editId="14351D31">
             <wp:extent cx="129600" cy="118800"/>
             <wp:effectExtent l="0" t="0" r="3810" b="0"/>
             <wp:docPr id="22" name="Рисунок 22"/>
@@ -4229,7 +4204,7 @@
           <w:lang w:eastAsia="ru-RU"/>
         </w:rPr>
         <w:drawing>
-          <wp:inline distT="0" distB="0" distL="0" distR="0" wp14:anchorId="417DD518" wp14:editId="1364C374">
+          <wp:inline distT="0" distB="0" distL="0" distR="0" wp14:anchorId="54AD8E35" wp14:editId="213563F1">
             <wp:extent cx="122400" cy="122400"/>
             <wp:effectExtent l="0" t="0" r="0" b="0"/>
             <wp:docPr id="23" name="Рисунок 23"/>
@@ -4298,7 +4273,7 @@
         <mc:AlternateContent>
           <mc:Choice Requires="wpg">
             <w:drawing>
-              <wp:inline distT="0" distB="0" distL="0" distR="0" wp14:anchorId="1BAAE26E" wp14:editId="05BD4CAA">
+              <wp:inline distT="0" distB="0" distL="0" distR="0" wp14:anchorId="1847E27B" wp14:editId="18C83891">
                 <wp:extent cx="2678288" cy="912237"/>
                 <wp:effectExtent l="0" t="0" r="8255" b="2540"/>
                 <wp:docPr id="29" name="Группа 8"/>
@@ -4481,7 +4456,7 @@
           <w:lang w:eastAsia="ru-RU"/>
         </w:rPr>
         <w:drawing>
-          <wp:inline distT="0" distB="0" distL="0" distR="0" wp14:anchorId="4A32B9CC" wp14:editId="170EAF1D">
+          <wp:inline distT="0" distB="0" distL="0" distR="0" wp14:anchorId="542EC8C6" wp14:editId="21D93351">
             <wp:extent cx="122174" cy="122174"/>
             <wp:effectExtent l="0" t="0" r="0" b="0"/>
             <wp:docPr id="18" name="Рисунок 18"/>
@@ -4583,7 +4558,7 @@
           <w:lang w:eastAsia="ru-RU"/>
         </w:rPr>
         <w:drawing>
-          <wp:inline distT="0" distB="0" distL="0" distR="0" wp14:anchorId="2960A382" wp14:editId="7B6D8000">
+          <wp:inline distT="0" distB="0" distL="0" distR="0" wp14:anchorId="249266AC" wp14:editId="1F798976">
             <wp:extent cx="2406770" cy="1334366"/>
             <wp:effectExtent l="0" t="0" r="0" b="0"/>
             <wp:docPr id="35" name="Рисунок 35"/>
@@ -4671,7 +4646,7 @@
         </w:rPr>
         <w:lastRenderedPageBreak/>
         <w:drawing>
-          <wp:inline distT="0" distB="0" distL="0" distR="0" wp14:anchorId="32D46EAC" wp14:editId="1AA67AE7">
+          <wp:inline distT="0" distB="0" distL="0" distR="0" wp14:anchorId="149B3775" wp14:editId="21AB30D6">
             <wp:extent cx="3735393" cy="2004143"/>
             <wp:effectExtent l="0" t="0" r="0" b="0"/>
             <wp:docPr id="36" name="Рисунок 36"/>
@@ -4782,7 +4757,7 @@
           <w:lang w:eastAsia="ru-RU"/>
         </w:rPr>
         <w:drawing>
-          <wp:inline distT="0" distB="0" distL="0" distR="0" wp14:anchorId="7FC5AF27" wp14:editId="5DDD770F">
+          <wp:inline distT="0" distB="0" distL="0" distR="0" wp14:anchorId="3F7D5776" wp14:editId="46911BEA">
             <wp:extent cx="136800" cy="111600"/>
             <wp:effectExtent l="0" t="0" r="0" b="3175"/>
             <wp:docPr id="40" name="Рисунок 40"/>
@@ -4848,7 +4823,7 @@
           <w:lang w:eastAsia="ru-RU"/>
         </w:rPr>
         <w:drawing>
-          <wp:inline distT="0" distB="0" distL="0" distR="0" wp14:anchorId="142D5916" wp14:editId="2ABF6448">
+          <wp:inline distT="0" distB="0" distL="0" distR="0" wp14:anchorId="47E8B5E0" wp14:editId="4596325C">
             <wp:extent cx="3338422" cy="1771158"/>
             <wp:effectExtent l="0" t="0" r="0" b="635"/>
             <wp:docPr id="41" name="Рисунок 41"/>
@@ -4947,7 +4922,7 @@
           <w:lang w:eastAsia="ru-RU"/>
         </w:rPr>
         <w:drawing>
-          <wp:inline distT="0" distB="0" distL="0" distR="0" wp14:anchorId="0B76D5FB" wp14:editId="68FBBE05">
+          <wp:inline distT="0" distB="0" distL="0" distR="0" wp14:anchorId="2E16C10D" wp14:editId="39F8CA18">
             <wp:extent cx="4857292" cy="2542080"/>
             <wp:effectExtent l="0" t="0" r="635" b="0"/>
             <wp:docPr id="42" name="Рисунок 42"/>
@@ -5134,7 +5109,7 @@
           <w:lang w:eastAsia="ru-RU"/>
         </w:rPr>
         <w:drawing>
-          <wp:inline distT="0" distB="0" distL="0" distR="0" wp14:anchorId="1CB5BCBB" wp14:editId="03160F87">
+          <wp:inline distT="0" distB="0" distL="0" distR="0" wp14:anchorId="186DC14E" wp14:editId="459D84DC">
             <wp:extent cx="3892299" cy="1969184"/>
             <wp:effectExtent l="0" t="0" r="0" b="0"/>
             <wp:docPr id="43" name="Рисунок 43"/>
@@ -5212,7 +5187,7 @@
     </w:p>
     <w:p>
       <w:pPr>
-        <w:pStyle w:val="2"/>
+        <w:pStyle w:val="Heading2"/>
         <w:rPr>
           <w:b/>
           <w:sz w:val="28"/>
@@ -5265,7 +5240,7 @@
           <w:lang w:eastAsia="ru-RU"/>
         </w:rPr>
         <w:drawing>
-          <wp:inline distT="0" distB="0" distL="0" distR="0" wp14:anchorId="005E6D5D" wp14:editId="4196288F">
+          <wp:inline distT="0" distB="0" distL="0" distR="0" wp14:anchorId="46FEB640" wp14:editId="34A29648">
             <wp:extent cx="136800" cy="133200"/>
             <wp:effectExtent l="0" t="0" r="0" b="635"/>
             <wp:docPr id="46" name="Рисунок 46"/>
@@ -5332,7 +5307,7 @@
         </w:rPr>
         <w:lastRenderedPageBreak/>
         <w:drawing>
-          <wp:inline distT="0" distB="0" distL="0" distR="0" wp14:anchorId="389EC106" wp14:editId="3D5FCCE9">
+          <wp:inline distT="0" distB="0" distL="0" distR="0" wp14:anchorId="5C6C2A9C" wp14:editId="3CAB9670">
             <wp:extent cx="3086106" cy="4192497"/>
             <wp:effectExtent l="0" t="0" r="0" b="0"/>
             <wp:docPr id="45" name="Рисунок 45"/>
@@ -5552,7 +5527,7 @@
         </w:rPr>
         <w:lastRenderedPageBreak/>
         <w:drawing>
-          <wp:inline distT="0" distB="0" distL="0" distR="0" wp14:anchorId="1F44D64C" wp14:editId="2EDDD84F">
+          <wp:inline distT="0" distB="0" distL="0" distR="0" wp14:anchorId="1DB71284" wp14:editId="134E24E7">
             <wp:extent cx="3799677" cy="4244028"/>
             <wp:effectExtent l="0" t="0" r="0" b="4445"/>
             <wp:docPr id="52" name="Рисунок 52"/>
@@ -5657,7 +5632,7 @@
           <w:lang w:eastAsia="ru-RU"/>
         </w:rPr>
         <w:drawing>
-          <wp:inline distT="0" distB="0" distL="0" distR="0" wp14:anchorId="0FC0191B" wp14:editId="578FE272">
+          <wp:inline distT="0" distB="0" distL="0" distR="0" wp14:anchorId="37EA6851" wp14:editId="36B0C052">
             <wp:extent cx="3053751" cy="1516396"/>
             <wp:effectExtent l="0" t="0" r="0" b="7620"/>
             <wp:docPr id="47" name="Рисунок 47"/>
@@ -5748,7 +5723,7 @@
         </w:rPr>
         <w:lastRenderedPageBreak/>
         <w:drawing>
-          <wp:inline distT="0" distB="0" distL="0" distR="0" wp14:anchorId="45EF0DC0" wp14:editId="7EEF4C86">
+          <wp:inline distT="0" distB="0" distL="0" distR="0" wp14:anchorId="35CEDBE9" wp14:editId="5BD7567B">
             <wp:extent cx="3027656" cy="1825238"/>
             <wp:effectExtent l="0" t="0" r="1905" b="3810"/>
             <wp:docPr id="48" name="Рисунок 48"/>
@@ -5925,7 +5900,7 @@
           <w:lang w:eastAsia="ru-RU"/>
         </w:rPr>
         <w:drawing>
-          <wp:inline distT="0" distB="0" distL="0" distR="0" wp14:anchorId="3D579F59" wp14:editId="6588FE1C">
+          <wp:inline distT="0" distB="0" distL="0" distR="0" wp14:anchorId="6F1D888B" wp14:editId="5B0C30DC">
             <wp:extent cx="5779698" cy="4854946"/>
             <wp:effectExtent l="0" t="0" r="0" b="3175"/>
             <wp:docPr id="21" name="Рисунок 21"/>
@@ -6028,7 +6003,7 @@
     </w:p>
     <w:p>
       <w:pPr>
-        <w:pStyle w:val="2"/>
+        <w:pStyle w:val="Heading2"/>
         <w:rPr>
           <w:lang w:val="en-US"/>
         </w:rPr>
@@ -6088,7 +6063,7 @@
           <w:lang w:eastAsia="ru-RU"/>
         </w:rPr>
         <w:drawing>
-          <wp:inline distT="0" distB="0" distL="0" distR="0" wp14:anchorId="53895DC6" wp14:editId="57DF5A75">
+          <wp:inline distT="0" distB="0" distL="0" distR="0" wp14:anchorId="7DBB4534" wp14:editId="145AE191">
             <wp:extent cx="2949958" cy="1349422"/>
             <wp:effectExtent l="0" t="0" r="3175" b="3175"/>
             <wp:docPr id="51" name="Рисунок 51"/>
@@ -6175,7 +6150,7 @@
           <w:lang w:eastAsia="ru-RU"/>
         </w:rPr>
         <w:drawing>
-          <wp:inline distT="0" distB="0" distL="0" distR="0" wp14:anchorId="2E9E1911" wp14:editId="02345D7F">
+          <wp:inline distT="0" distB="0" distL="0" distR="0" wp14:anchorId="7D8C2CF2" wp14:editId="05A545BD">
             <wp:extent cx="6323162" cy="4568157"/>
             <wp:effectExtent l="0" t="0" r="1905" b="4445"/>
             <wp:docPr id="50" name="Рисунок 50"/>
@@ -6245,7 +6220,7 @@
           <w:lang w:eastAsia="ru-RU"/>
         </w:rPr>
         <w:drawing>
-          <wp:inline distT="0" distB="0" distL="0" distR="0" wp14:anchorId="2DF38D15" wp14:editId="73781E18">
+          <wp:inline distT="0" distB="0" distL="0" distR="0" wp14:anchorId="30712706" wp14:editId="7FF2CFF7">
             <wp:extent cx="734400" cy="165600"/>
             <wp:effectExtent l="0" t="0" r="0" b="6350"/>
             <wp:docPr id="57" name="Рисунок 57"/>
@@ -6356,7 +6331,7 @@
     </w:p>
     <w:p>
       <w:pPr>
-        <w:pStyle w:val="2"/>
+        <w:pStyle w:val="Heading2"/>
         <w:rPr>
           <w:lang w:val="en-US"/>
         </w:rPr>
@@ -6470,7 +6445,7 @@
           <w:lang w:eastAsia="ru-RU"/>
         </w:rPr>
         <w:drawing>
-          <wp:inline distT="0" distB="0" distL="0" distR="0" wp14:anchorId="622769CA" wp14:editId="1D1259F4">
+          <wp:inline distT="0" distB="0" distL="0" distR="0" wp14:anchorId="21213F2D" wp14:editId="13817259">
             <wp:extent cx="3269894" cy="957333"/>
             <wp:effectExtent l="0" t="0" r="6985" b="0"/>
             <wp:docPr id="55" name="Рисунок 55"/>
@@ -6594,7 +6569,7 @@
         </w:rPr>
         <w:lastRenderedPageBreak/>
         <w:drawing>
-          <wp:inline distT="0" distB="0" distL="0" distR="0" wp14:anchorId="6411AADF" wp14:editId="14D526EC">
+          <wp:inline distT="0" distB="0" distL="0" distR="0" wp14:anchorId="680C815E" wp14:editId="42CBE677">
             <wp:extent cx="6200775" cy="5267325"/>
             <wp:effectExtent l="0" t="0" r="9525" b="9525"/>
             <wp:docPr id="88" name="Рисунок 88"/>
@@ -6724,7 +6699,7 @@
           <w:lang w:eastAsia="ru-RU"/>
         </w:rPr>
         <w:drawing>
-          <wp:inline distT="0" distB="0" distL="0" distR="0" wp14:anchorId="5042F384" wp14:editId="3384E93E">
+          <wp:inline distT="0" distB="0" distL="0" distR="0" wp14:anchorId="23552B9D" wp14:editId="1576EB59">
             <wp:extent cx="4762500" cy="1158867"/>
             <wp:effectExtent l="0" t="0" r="0" b="3810"/>
             <wp:docPr id="33" name="Рисунок 33"/>
@@ -6818,7 +6793,7 @@
         </w:rPr>
         <w:lastRenderedPageBreak/>
         <w:drawing>
-          <wp:inline distT="0" distB="0" distL="0" distR="0" wp14:anchorId="0CF4C4A5" wp14:editId="2528AE9B">
+          <wp:inline distT="0" distB="0" distL="0" distR="0" wp14:anchorId="0E2F697C" wp14:editId="4BEE7DB5">
             <wp:extent cx="6217920" cy="6675120"/>
             <wp:effectExtent l="0" t="0" r="0" b="0"/>
             <wp:docPr id="49" name="Рисунок 49"/>
@@ -6897,7 +6872,7 @@
         </w:rPr>
         <w:lastRenderedPageBreak/>
         <w:drawing>
-          <wp:inline distT="0" distB="0" distL="0" distR="0" wp14:anchorId="24BF40C9" wp14:editId="582515A4">
+          <wp:inline distT="0" distB="0" distL="0" distR="0" wp14:anchorId="1759636C" wp14:editId="5B47D177">
             <wp:extent cx="2941463" cy="3639240"/>
             <wp:effectExtent l="0" t="0" r="0" b="0"/>
             <wp:docPr id="59" name="Рисунок 59"/>
@@ -7060,7 +7035,7 @@
         </w:rPr>
         <w:lastRenderedPageBreak/>
         <w:drawing>
-          <wp:inline distT="0" distB="0" distL="0" distR="0" wp14:anchorId="21BC1E61" wp14:editId="48E634FF">
+          <wp:inline distT="0" distB="0" distL="0" distR="0" wp14:anchorId="6D3BBB03" wp14:editId="27825ACD">
             <wp:extent cx="6210935" cy="4977130"/>
             <wp:effectExtent l="0" t="0" r="0" b="0"/>
             <wp:docPr id="61" name="Рисунок 61"/>
@@ -7138,7 +7113,7 @@
           <w:lang w:eastAsia="ru-RU"/>
         </w:rPr>
         <w:drawing>
-          <wp:inline distT="0" distB="0" distL="0" distR="0" wp14:anchorId="428BF899" wp14:editId="0ECCD6E2">
+          <wp:inline distT="0" distB="0" distL="0" distR="0" wp14:anchorId="4EE235ED" wp14:editId="573B9B90">
             <wp:extent cx="2896569" cy="877748"/>
             <wp:effectExtent l="0" t="0" r="0" b="0"/>
             <wp:docPr id="20" name="Рисунок 20"/>
@@ -7232,7 +7207,7 @@
           <w:lang w:eastAsia="ru-RU"/>
         </w:rPr>
         <w:drawing>
-          <wp:inline distT="0" distB="0" distL="0" distR="0" wp14:anchorId="635C52A6" wp14:editId="67DB8D22">
+          <wp:inline distT="0" distB="0" distL="0" distR="0" wp14:anchorId="24CBD4AE" wp14:editId="3AAAEA3B">
             <wp:extent cx="151200" cy="86400"/>
             <wp:effectExtent l="0" t="0" r="1270" b="8890"/>
             <wp:docPr id="62" name="Рисунок 62"/>
@@ -7304,7 +7279,7 @@
           <w:lang w:eastAsia="ru-RU"/>
         </w:rPr>
         <w:drawing>
-          <wp:inline distT="0" distB="0" distL="0" distR="0" wp14:anchorId="6CC24197" wp14:editId="735B41CD">
+          <wp:inline distT="0" distB="0" distL="0" distR="0" wp14:anchorId="49E8BD2A" wp14:editId="00ADC509">
             <wp:extent cx="118800" cy="90000"/>
             <wp:effectExtent l="0" t="0" r="0" b="5715"/>
             <wp:docPr id="75" name="Рисунок 75"/>
@@ -7364,7 +7339,7 @@
           <w:lang w:eastAsia="ru-RU"/>
         </w:rPr>
         <w:drawing>
-          <wp:inline distT="0" distB="0" distL="0" distR="0" wp14:anchorId="0EF850BC" wp14:editId="673DE821">
+          <wp:inline distT="0" distB="0" distL="0" distR="0" wp14:anchorId="256C9667" wp14:editId="51D2C6BC">
             <wp:extent cx="111600" cy="82800"/>
             <wp:effectExtent l="0" t="0" r="3175" b="0"/>
             <wp:docPr id="76" name="Рисунок 76"/>
@@ -7443,7 +7418,7 @@
           <w:lang w:eastAsia="ru-RU"/>
         </w:rPr>
         <w:drawing>
-          <wp:inline distT="0" distB="0" distL="0" distR="0" wp14:anchorId="4CFF1DCB" wp14:editId="7226CC7C">
+          <wp:inline distT="0" distB="0" distL="0" distR="0" wp14:anchorId="1E1EED0F" wp14:editId="237910A6">
             <wp:extent cx="6200775" cy="2400300"/>
             <wp:effectExtent l="0" t="0" r="9525" b="0"/>
             <wp:docPr id="34" name="Рисунок 34"/>
@@ -7673,7 +7648,7 @@
         </w:rPr>
         <w:lastRenderedPageBreak/>
         <w:drawing>
-          <wp:inline distT="0" distB="0" distL="0" distR="0" wp14:anchorId="557FA5C9" wp14:editId="1D07E9DC">
+          <wp:inline distT="0" distB="0" distL="0" distR="0" wp14:anchorId="76806C9E" wp14:editId="37D3F212">
             <wp:extent cx="6203315" cy="5193665"/>
             <wp:effectExtent l="0" t="0" r="6985" b="6985"/>
             <wp:docPr id="25" name="Рисунок 25"/>
@@ -7852,7 +7827,7 @@
           <w:lang w:eastAsia="ru-RU"/>
         </w:rPr>
         <w:drawing>
-          <wp:inline distT="0" distB="0" distL="0" distR="0" wp14:anchorId="53A36E98" wp14:editId="3FD6969C">
+          <wp:inline distT="0" distB="0" distL="0" distR="0" wp14:anchorId="58FA5C01" wp14:editId="17A86670">
             <wp:extent cx="2631788" cy="1026544"/>
             <wp:effectExtent l="0" t="0" r="0" b="2540"/>
             <wp:docPr id="26" name="Рисунок 26"/>
@@ -8018,7 +7993,7 @@
           <w:lang w:eastAsia="ru-RU"/>
         </w:rPr>
         <w:drawing>
-          <wp:inline distT="0" distB="0" distL="0" distR="0" wp14:anchorId="265CACE6" wp14:editId="4C61BF4F">
+          <wp:inline distT="0" distB="0" distL="0" distR="0" wp14:anchorId="326E8286" wp14:editId="54920C1F">
             <wp:extent cx="6200140" cy="2813685"/>
             <wp:effectExtent l="0" t="0" r="0" b="5715"/>
             <wp:docPr id="64" name="Рисунок 64"/>
@@ -8087,7 +8062,7 @@
           <w:lang w:eastAsia="ru-RU"/>
         </w:rPr>
         <w:drawing>
-          <wp:inline distT="0" distB="0" distL="0" distR="0" wp14:anchorId="5CF505AD" wp14:editId="3EE79EBB">
+          <wp:inline distT="0" distB="0" distL="0" distR="0" wp14:anchorId="01E7D902" wp14:editId="367CC9BD">
             <wp:extent cx="442800" cy="169200"/>
             <wp:effectExtent l="0" t="0" r="0" b="2540"/>
             <wp:docPr id="74" name="Рисунок 74"/>
@@ -8162,7 +8137,7 @@
         <mc:AlternateContent>
           <mc:Choice Requires="wpg">
             <w:drawing>
-              <wp:inline distT="0" distB="0" distL="0" distR="0" wp14:anchorId="56C14074" wp14:editId="4ED277C8">
+              <wp:inline distT="0" distB="0" distL="0" distR="0" wp14:anchorId="6C543159" wp14:editId="74F6246E">
                 <wp:extent cx="2237528" cy="1207385"/>
                 <wp:effectExtent l="0" t="0" r="0" b="31115"/>
                 <wp:docPr id="27" name="Группа 14"/>
@@ -8316,7 +8291,7 @@
                           <w:txbxContent>
                             <w:p>
                               <w:pPr>
-                                <w:pStyle w:val="a7"/>
+                                <w:pStyle w:val="NormalWeb"/>
                                 <w:spacing w:before="0" w:beforeAutospacing="0" w:after="0" w:afterAutospacing="0"/>
                                 <w:jc w:val="center"/>
                               </w:pPr>
@@ -8355,7 +8330,7 @@
                           <w:txbxContent>
                             <w:p>
                               <w:pPr>
-                                <w:pStyle w:val="a7"/>
+                                <w:pStyle w:val="NormalWeb"/>
                                 <w:spacing w:before="0" w:beforeAutospacing="0" w:after="0" w:afterAutospacing="0"/>
                                 <w:jc w:val="center"/>
                               </w:pPr>
@@ -8394,7 +8369,7 @@
                           <w:txbxContent>
                             <w:p>
                               <w:pPr>
-                                <w:pStyle w:val="a7"/>
+                                <w:pStyle w:val="NormalWeb"/>
                                 <w:spacing w:before="0" w:beforeAutospacing="0" w:after="0" w:afterAutospacing="0"/>
                                 <w:jc w:val="center"/>
                               </w:pPr>
@@ -8464,7 +8439,7 @@
                           <w:txbxContent>
                             <w:p>
                               <w:pPr>
-                                <w:pStyle w:val="a7"/>
+                                <w:pStyle w:val="NormalWeb"/>
                                 <w:spacing w:before="0" w:beforeAutospacing="0" w:after="0" w:afterAutospacing="0"/>
                                 <w:jc w:val="center"/>
                               </w:pPr>
@@ -8494,11 +8469,10 @@
           </mc:Choice>
           <mc:Fallback>
             <w:pict>
-              <v:group w14:anchorId="56C14074" id="Группа 14" o:spid="_x0000_s1038" style="width:176.2pt;height:95.05pt;mso-position-horizontal-relative:char;mso-position-vertical-relative:line" coordsize="22598,12192" o:gfxdata="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">
+              <v:group w14:anchorId="6C543159" id="Группа 14" o:spid="_x0000_s1038" style="width:176.2pt;height:95.05pt;mso-position-horizontal-relative:char;mso-position-vertical-relative:line" coordsize="22598,12192" o:gfxdata="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">
                 <o:lock v:ext="edit" aspectratio="t"/>
-                <v:shape id="Рисунок 28" o:spid="_x0000_s1039" type="#_x0000_t75" style="position:absolute;left:15835;width:6763;height:12192;visibility:visible;mso-wrap-style:square" o:gfxdata="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">
+                <v:shape id="Рисунок 28" o:spid="_x0000_s1039" type="#_x0000_t75" style="position:absolute;left:15835;width:6763;height:12192;visibility:visible;mso-wrap-style:square" o:gfxdata="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">
                   <v:imagedata r:id="rId54" o:title=""/>
-                  <v:path arrowok="t"/>
                 </v:shape>
                 <v:shape id="Прямая со стрелкой 37" o:spid="_x0000_s1040" type="#_x0000_t32" style="position:absolute;left:12453;top:6191;width:3096;height:0;visibility:visible;mso-wrap-style:square" o:connectortype="straight" o:gfxdata="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" strokecolor="#5b9bd5 [3204]" strokeweight="2.25pt">
                   <v:stroke endarrow="classic" endarrowwidth="wide" endarrowlength="long" joinstyle="miter"/>
@@ -8514,7 +8488,7 @@
                     <w:txbxContent>
                       <w:p>
                         <w:pPr>
-                          <w:pStyle w:val="a7"/>
+                          <w:pStyle w:val="NormalWeb"/>
                           <w:spacing w:before="0" w:beforeAutospacing="0" w:after="0" w:afterAutospacing="0"/>
                           <w:jc w:val="center"/>
                         </w:pPr>
@@ -8538,7 +8512,7 @@
                     <w:txbxContent>
                       <w:p>
                         <w:pPr>
-                          <w:pStyle w:val="a7"/>
+                          <w:pStyle w:val="NormalWeb"/>
                           <w:spacing w:before="0" w:beforeAutospacing="0" w:after="0" w:afterAutospacing="0"/>
                           <w:jc w:val="center"/>
                         </w:pPr>
@@ -8562,7 +8536,7 @@
                     <w:txbxContent>
                       <w:p>
                         <w:pPr>
-                          <w:pStyle w:val="a7"/>
+                          <w:pStyle w:val="NormalWeb"/>
                           <w:spacing w:before="0" w:beforeAutospacing="0" w:after="0" w:afterAutospacing="0"/>
                           <w:jc w:val="center"/>
                         </w:pPr>
@@ -8589,7 +8563,7 @@
                     <w:txbxContent>
                       <w:p>
                         <w:pPr>
-                          <w:pStyle w:val="a7"/>
+                          <w:pStyle w:val="NormalWeb"/>
                           <w:spacing w:before="0" w:beforeAutospacing="0" w:after="0" w:afterAutospacing="0"/>
                           <w:jc w:val="center"/>
                         </w:pPr>
@@ -8654,7 +8628,7 @@
         </w:rPr>
         <w:lastRenderedPageBreak/>
         <w:drawing>
-          <wp:inline distT="0" distB="0" distL="0" distR="0" wp14:anchorId="7B4A2518" wp14:editId="667E0A12">
+          <wp:inline distT="0" distB="0" distL="0" distR="0" wp14:anchorId="21E08EF7" wp14:editId="3ED96F13">
             <wp:extent cx="6261880" cy="5603443"/>
             <wp:effectExtent l="0" t="0" r="5715" b="0"/>
             <wp:docPr id="67" name="Рисунок 67"/>
@@ -8730,7 +8704,7 @@
         </w:rPr>
         <w:lastRenderedPageBreak/>
         <w:drawing>
-          <wp:inline distT="0" distB="0" distL="0" distR="0" wp14:anchorId="0C55343A" wp14:editId="3BC146D3">
+          <wp:inline distT="0" distB="0" distL="0" distR="0" wp14:anchorId="36870179" wp14:editId="74504310">
             <wp:extent cx="3202589" cy="3859530"/>
             <wp:effectExtent l="0" t="0" r="0" b="7620"/>
             <wp:docPr id="86" name="Рисунок 86"/>
@@ -8881,7 +8855,7 @@
           <w:lang w:eastAsia="ru-RU"/>
         </w:rPr>
         <w:drawing>
-          <wp:inline distT="0" distB="0" distL="0" distR="0" wp14:anchorId="00C6D783" wp14:editId="67465B4F">
+          <wp:inline distT="0" distB="0" distL="0" distR="0" wp14:anchorId="4629C149" wp14:editId="4AE8ECC1">
             <wp:extent cx="4611600" cy="3772800"/>
             <wp:effectExtent l="0" t="0" r="0" b="0"/>
             <wp:docPr id="87" name="Рисунок 87"/>
@@ -9065,7 +9039,7 @@
           <w:lang w:eastAsia="ru-RU"/>
         </w:rPr>
         <w:drawing>
-          <wp:inline distT="0" distB="0" distL="0" distR="0" wp14:anchorId="1129D1AD" wp14:editId="0C5D8EFA">
+          <wp:inline distT="0" distB="0" distL="0" distR="0" wp14:anchorId="64CF7CC8" wp14:editId="06F2E83D">
             <wp:extent cx="3293833" cy="1858060"/>
             <wp:effectExtent l="0" t="0" r="1905" b="8890"/>
             <wp:docPr id="70" name="Рисунок 70"/>
@@ -9152,7 +9126,7 @@
           <w:lang w:eastAsia="ru-RU"/>
         </w:rPr>
         <w:drawing>
-          <wp:inline distT="0" distB="0" distL="0" distR="0" wp14:anchorId="7C42B7FA" wp14:editId="2698E3A3">
+          <wp:inline distT="0" distB="0" distL="0" distR="0" wp14:anchorId="2FC42EFF" wp14:editId="144BC761">
             <wp:extent cx="6261735" cy="4032765"/>
             <wp:effectExtent l="0" t="0" r="5715" b="6350"/>
             <wp:docPr id="71" name="Рисунок 71"/>
@@ -9246,7 +9220,7 @@
           <w:lang w:eastAsia="ru-RU"/>
         </w:rPr>
         <w:drawing>
-          <wp:inline distT="0" distB="0" distL="0" distR="0" wp14:anchorId="5261BAC2" wp14:editId="0A467674">
+          <wp:inline distT="0" distB="0" distL="0" distR="0" wp14:anchorId="3A2C8671" wp14:editId="592E6B5A">
             <wp:extent cx="6254496" cy="3827914"/>
             <wp:effectExtent l="0" t="0" r="0" b="1270"/>
             <wp:docPr id="72" name="Рисунок 72"/>
@@ -9382,7 +9356,7 @@
         </w:rPr>
         <w:lastRenderedPageBreak/>
         <w:drawing>
-          <wp:inline distT="0" distB="0" distL="0" distR="0" wp14:anchorId="4C3AE8AD" wp14:editId="0AFD18F5">
+          <wp:inline distT="0" distB="0" distL="0" distR="0" wp14:anchorId="64D92E6A" wp14:editId="7AD686B9">
             <wp:extent cx="6279335" cy="4564684"/>
             <wp:effectExtent l="0" t="0" r="7620" b="7620"/>
             <wp:docPr id="65" name="Рисунок 65"/>
@@ -9457,7 +9431,7 @@
           <w:lang w:eastAsia="ru-RU"/>
         </w:rPr>
         <w:drawing>
-          <wp:inline distT="0" distB="0" distL="0" distR="0" wp14:anchorId="2AB315E5" wp14:editId="335BB015">
+          <wp:inline distT="0" distB="0" distL="0" distR="0" wp14:anchorId="12FB6ED5" wp14:editId="52D78C2A">
             <wp:extent cx="2751151" cy="1542484"/>
             <wp:effectExtent l="0" t="0" r="0" b="635"/>
             <wp:docPr id="66" name="Рисунок 66"/>
@@ -9547,7 +9521,7 @@
     </w:p>
     <w:p>
       <w:pPr>
-        <w:pStyle w:val="2"/>
+        <w:pStyle w:val="Heading2"/>
         <w:rPr>
           <w:lang w:val="en-US"/>
         </w:rPr>
@@ -9647,7 +9621,7 @@
           <w:lang w:eastAsia="ru-RU"/>
         </w:rPr>
         <w:drawing>
-          <wp:inline distT="0" distB="0" distL="0" distR="0" wp14:anchorId="5F7EF0D1" wp14:editId="23E95DF1">
+          <wp:inline distT="0" distB="0" distL="0" distR="0" wp14:anchorId="3228F63C" wp14:editId="687B2081">
             <wp:extent cx="4933950" cy="3000375"/>
             <wp:effectExtent l="0" t="0" r="0" b="9525"/>
             <wp:docPr id="92" name="Рисунок 92"/>
@@ -9726,7 +9700,7 @@
         </w:rPr>
         <w:lastRenderedPageBreak/>
         <w:drawing>
-          <wp:inline distT="0" distB="0" distL="0" distR="0" wp14:anchorId="4AC59C20" wp14:editId="1A034C99">
+          <wp:inline distT="0" distB="0" distL="0" distR="0" wp14:anchorId="569AE45B" wp14:editId="0F375BB1">
             <wp:extent cx="6210300" cy="5286375"/>
             <wp:effectExtent l="0" t="0" r="0" b="9525"/>
             <wp:docPr id="94" name="Рисунок 94"/>
@@ -9829,7 +9803,7 @@
         </w:rPr>
         <w:lastRenderedPageBreak/>
         <w:drawing>
-          <wp:inline distT="0" distB="0" distL="0" distR="0" wp14:anchorId="0B9E3C50" wp14:editId="507C7B6A">
+          <wp:inline distT="0" distB="0" distL="0" distR="0" wp14:anchorId="59C5469A" wp14:editId="00326FB8">
             <wp:extent cx="6210300" cy="3400425"/>
             <wp:effectExtent l="0" t="0" r="0" b="9525"/>
             <wp:docPr id="96" name="Рисунок 96"/>
@@ -9919,7 +9893,7 @@
           <w:lang w:eastAsia="ru-RU"/>
         </w:rPr>
         <w:drawing>
-          <wp:inline distT="0" distB="0" distL="0" distR="0" wp14:anchorId="52976DBE" wp14:editId="165A02DE">
+          <wp:inline distT="0" distB="0" distL="0" distR="0" wp14:anchorId="29F49D4B" wp14:editId="2843099C">
             <wp:extent cx="5972175" cy="4314825"/>
             <wp:effectExtent l="0" t="0" r="9525" b="9525"/>
             <wp:docPr id="97" name="Рисунок 97"/>
@@ -9989,7 +9963,7 @@
           <w:lang w:eastAsia="ru-RU"/>
         </w:rPr>
         <w:drawing>
-          <wp:inline distT="0" distB="0" distL="0" distR="0" wp14:anchorId="162CC742" wp14:editId="4EE4E2D4">
+          <wp:inline distT="0" distB="0" distL="0" distR="0" wp14:anchorId="2ED472D9" wp14:editId="2746CC1F">
             <wp:extent cx="1066800" cy="228600"/>
             <wp:effectExtent l="0" t="0" r="0" b="0"/>
             <wp:docPr id="98" name="Рисунок 98"/>
@@ -10049,7 +10023,7 @@
           <w:lang w:eastAsia="ru-RU"/>
         </w:rPr>
         <w:drawing>
-          <wp:inline distT="0" distB="0" distL="0" distR="0" wp14:anchorId="3DDEAD2B" wp14:editId="22A60F68">
+          <wp:inline distT="0" distB="0" distL="0" distR="0" wp14:anchorId="62117A35" wp14:editId="538A1EE4">
             <wp:extent cx="895350" cy="209550"/>
             <wp:effectExtent l="0" t="0" r="0" b="0"/>
             <wp:docPr id="99" name="Рисунок 99"/>
@@ -10106,7 +10080,7 @@
     </w:p>
     <w:p>
       <w:pPr>
-        <w:pStyle w:val="2"/>
+        <w:pStyle w:val="Heading2"/>
         <w:rPr>
           <w:lang w:val="en-US"/>
         </w:rPr>
@@ -10172,7 +10146,7 @@
           <w:lang w:eastAsia="ru-RU"/>
         </w:rPr>
         <w:drawing>
-          <wp:inline distT="0" distB="0" distL="0" distR="0" wp14:anchorId="57A9D8E1" wp14:editId="29F2103F">
+          <wp:inline distT="0" distB="0" distL="0" distR="0" wp14:anchorId="74CFF049" wp14:editId="68420A17">
             <wp:extent cx="136800" cy="111600"/>
             <wp:effectExtent l="0" t="0" r="0" b="3175"/>
             <wp:docPr id="77" name="Рисунок 77"/>
@@ -10241,7 +10215,7 @@
           <w:lang w:eastAsia="ru-RU"/>
         </w:rPr>
         <w:drawing>
-          <wp:inline distT="0" distB="0" distL="0" distR="0" wp14:anchorId="466618ED" wp14:editId="55D72658">
+          <wp:inline distT="0" distB="0" distL="0" distR="0" wp14:anchorId="488A1203" wp14:editId="73E1C804">
             <wp:extent cx="3314318" cy="3957752"/>
             <wp:effectExtent l="0" t="0" r="635" b="5080"/>
             <wp:docPr id="78" name="Рисунок 78"/>
@@ -10317,7 +10291,7 @@
         </w:rPr>
         <w:lastRenderedPageBreak/>
         <w:drawing>
-          <wp:inline distT="0" distB="0" distL="0" distR="0" wp14:anchorId="39E6ED8A" wp14:editId="6B338C5D">
+          <wp:inline distT="0" distB="0" distL="0" distR="0" wp14:anchorId="37C333DF" wp14:editId="56A9B393">
             <wp:extent cx="3792638" cy="3877234"/>
             <wp:effectExtent l="0" t="0" r="0" b="9525"/>
             <wp:docPr id="79" name="Рисунок 79"/>
@@ -10432,7 +10406,7 @@
         </w:rPr>
         <w:lastRenderedPageBreak/>
         <w:drawing>
-          <wp:inline distT="0" distB="0" distL="0" distR="0" wp14:anchorId="339CC5B2" wp14:editId="20590586">
+          <wp:inline distT="0" distB="0" distL="0" distR="0" wp14:anchorId="475AE5C5" wp14:editId="052D8878">
             <wp:extent cx="6203315" cy="5091430"/>
             <wp:effectExtent l="0" t="0" r="6985" b="0"/>
             <wp:docPr id="80" name="Рисунок 80"/>
@@ -10544,7 +10518,7 @@
           <w:lang w:eastAsia="ru-RU"/>
         </w:rPr>
         <w:drawing>
-          <wp:inline distT="0" distB="0" distL="0" distR="0" wp14:anchorId="1235A094" wp14:editId="2E5DF867">
+          <wp:inline distT="0" distB="0" distL="0" distR="0" wp14:anchorId="3ED90529" wp14:editId="26A7DE1F">
             <wp:extent cx="1159200" cy="183600"/>
             <wp:effectExtent l="0" t="0" r="3175" b="6985"/>
             <wp:docPr id="81" name="Рисунок 81"/>
@@ -10644,7 +10618,7 @@
         </w:rPr>
         <w:lastRenderedPageBreak/>
         <w:drawing>
-          <wp:inline distT="0" distB="0" distL="0" distR="0" wp14:anchorId="660F4874" wp14:editId="735B7D74">
+          <wp:inline distT="0" distB="0" distL="0" distR="0" wp14:anchorId="11011824" wp14:editId="7207DE7D">
             <wp:extent cx="3448632" cy="4001414"/>
             <wp:effectExtent l="0" t="0" r="0" b="0"/>
             <wp:docPr id="82" name="Рисунок 82"/>
@@ -10722,7 +10696,7 @@
           <w:lang w:eastAsia="ru-RU"/>
         </w:rPr>
         <w:drawing>
-          <wp:inline distT="0" distB="0" distL="0" distR="0" wp14:anchorId="17E8B9E3" wp14:editId="562FFEEC">
+          <wp:inline distT="0" distB="0" distL="0" distR="0" wp14:anchorId="32EF5134" wp14:editId="220B1208">
             <wp:extent cx="3517375" cy="3664915"/>
             <wp:effectExtent l="0" t="0" r="6985" b="0"/>
             <wp:docPr id="83" name="Рисунок 83"/>
@@ -10813,7 +10787,7 @@
           <w:lang w:eastAsia="ru-RU"/>
         </w:rPr>
         <w:drawing>
-          <wp:inline distT="0" distB="0" distL="0" distR="0" wp14:anchorId="0A538C30" wp14:editId="4235C8DB">
+          <wp:inline distT="0" distB="0" distL="0" distR="0" wp14:anchorId="1DBF8417" wp14:editId="573B2F42">
             <wp:extent cx="2450745" cy="894563"/>
             <wp:effectExtent l="0" t="0" r="6985" b="1270"/>
             <wp:docPr id="84" name="Рисунок 84"/>
@@ -10864,7 +10838,7 @@
     </w:p>
     <w:p>
       <w:pPr>
-        <w:pStyle w:val="2"/>
+        <w:pStyle w:val="Heading2"/>
         <w:rPr>
           <w:lang w:val="en-US"/>
         </w:rPr>
@@ -10900,21 +10874,7 @@
         <w:rPr>
           <w:lang w:val="en-US"/>
         </w:rPr>
-        <w:t xml:space="preserve">Multifitting saves the data in binary format, the files have the extension </w:t>
-      </w:r>
-      <w:proofErr w:type="gramStart"/>
-      <w:r>
-        <w:rPr>
-          <w:lang w:val="en-US"/>
-        </w:rPr>
-        <w:t>“.fit</w:t>
-      </w:r>
-      <w:proofErr w:type="gramEnd"/>
-      <w:r>
-        <w:rPr>
-          <w:lang w:val="en-US"/>
-        </w:rPr>
-        <w:t xml:space="preserve">”. You can save the structure by selecting the item in the “File” menu or by pressing the corresponding key combination. “Save” saves to the </w:t>
+        <w:t xml:space="preserve">Multifitting saves the data in binary format, the files have the extension “.fit”. You can save the structure by selecting the item in the “File” menu or by pressing the corresponding key combination. “Save” saves to the </w:t>
       </w:r>
       <w:r>
         <w:rPr>
@@ -11007,7 +10967,7 @@
           <w:lang w:eastAsia="ru-RU"/>
         </w:rPr>
         <w:drawing>
-          <wp:inline distT="0" distB="0" distL="0" distR="0" wp14:anchorId="246754F9" wp14:editId="2B339F03">
+          <wp:inline distT="0" distB="0" distL="0" distR="0" wp14:anchorId="1490ED11" wp14:editId="16E362D8">
             <wp:extent cx="2808536" cy="1944370"/>
             <wp:effectExtent l="0" t="0" r="0" b="0"/>
             <wp:docPr id="85" name="Рисунок 85"/>
@@ -11220,7 +11180,7 @@
     </w:p>
     <w:p>
       <w:pPr>
-        <w:pStyle w:val="a3"/>
+        <w:pStyle w:val="ListParagraph"/>
         <w:spacing w:line="360" w:lineRule="auto"/>
         <w:ind w:left="567"/>
         <w:jc w:val="both"/>
@@ -11304,7 +11264,7 @@
     </w:p>
     <w:p>
       <w:pPr>
-        <w:pStyle w:val="a3"/>
+        <w:pStyle w:val="ListParagraph"/>
         <w:spacing w:line="360" w:lineRule="auto"/>
         <w:ind w:left="567"/>
         <w:jc w:val="both"/>
@@ -11329,7 +11289,7 @@
     </w:p>
     <w:p>
       <w:pPr>
-        <w:pStyle w:val="a3"/>
+        <w:pStyle w:val="ListParagraph"/>
         <w:numPr>
           <w:ilvl w:val="0"/>
           <w:numId w:val="3"/>
@@ -11365,58 +11325,31 @@
         <w:rPr>
           <w:lang w:val="en-US"/>
         </w:rPr>
-        <w:t xml:space="preserve"> </w:t>
-      </w:r>
-      <w:r>
-        <w:rPr>
-          <w:lang w:val="en-US"/>
-        </w:rPr>
-        <w:t>(</w:t>
+        <w:t xml:space="preserve"> (</w:t>
       </w:r>
       <w:r>
         <w:rPr>
           <w:i/>
           <w:lang w:val="en-US"/>
         </w:rPr>
-        <w:t>06</w:t>
-      </w:r>
-      <w:r>
-        <w:rPr>
-          <w:i/>
+        <w:t>06.07.2019</w:t>
+      </w:r>
+      <w:r>
+        <w:rPr>
+          <w:lang w:val="en-US"/>
+        </w:rPr>
+        <w:t>)</w:t>
+      </w:r>
+      <w:r>
+        <w:rPr>
           <w:lang w:val="en-US"/>
         </w:rPr>
         <w:t>.</w:t>
       </w:r>
-      <w:r>
-        <w:rPr>
-          <w:i/>
-          <w:lang w:val="en-US"/>
-        </w:rPr>
-        <w:t>07</w:t>
-      </w:r>
-      <w:r>
-        <w:rPr>
-          <w:i/>
-          <w:lang w:val="en-US"/>
-        </w:rPr>
-        <w:t>.2019</w:t>
-      </w:r>
-      <w:r>
-        <w:rPr>
-          <w:lang w:val="en-US"/>
-        </w:rPr>
-        <w:t>)</w:t>
-      </w:r>
-      <w:r>
-        <w:rPr>
-          <w:lang w:val="en-US"/>
-        </w:rPr>
-        <w:t>.</w:t>
-      </w:r>
-    </w:p>
-    <w:p>
-      <w:pPr>
-        <w:pStyle w:val="a3"/>
+    </w:p>
+    <w:p>
+      <w:pPr>
+        <w:pStyle w:val="ListParagraph"/>
         <w:numPr>
           <w:ilvl w:val="0"/>
           <w:numId w:val="3"/>
@@ -11472,18 +11405,12 @@
         <w:rPr>
           <w:lang w:val="en-US"/>
         </w:rPr>
-        <w:t>)</w:t>
-      </w:r>
-      <w:r>
-        <w:rPr>
-          <w:lang w:val="en-US"/>
-        </w:rPr>
-        <w:t xml:space="preserve">: </w:t>
-      </w:r>
-    </w:p>
-    <w:p>
-      <w:pPr>
-        <w:pStyle w:val="a3"/>
+        <w:t xml:space="preserve">): </w:t>
+      </w:r>
+    </w:p>
+    <w:p>
+      <w:pPr>
+        <w:pStyle w:val="ListParagraph"/>
         <w:numPr>
           <w:ilvl w:val="1"/>
           <w:numId w:val="3"/>
@@ -11504,7 +11431,7 @@
     </w:p>
     <w:p>
       <w:pPr>
-        <w:pStyle w:val="a3"/>
+        <w:pStyle w:val="ListParagraph"/>
         <w:numPr>
           <w:ilvl w:val="1"/>
           <w:numId w:val="3"/>
@@ -11531,7 +11458,7 @@
     </w:p>
     <w:p>
       <w:pPr>
-        <w:pStyle w:val="a3"/>
+        <w:pStyle w:val="ListParagraph"/>
         <w:numPr>
           <w:ilvl w:val="1"/>
           <w:numId w:val="3"/>
@@ -11558,7 +11485,7 @@
     </w:p>
     <w:p>
       <w:pPr>
-        <w:pStyle w:val="a3"/>
+        <w:pStyle w:val="ListParagraph"/>
         <w:numPr>
           <w:ilvl w:val="1"/>
           <w:numId w:val="3"/>
@@ -11585,7 +11512,7 @@
     </w:p>
     <w:p>
       <w:pPr>
-        <w:pStyle w:val="a3"/>
+        <w:pStyle w:val="ListParagraph"/>
         <w:numPr>
           <w:ilvl w:val="1"/>
           <w:numId w:val="3"/>
@@ -11612,7 +11539,7 @@
     </w:p>
     <w:p>
       <w:pPr>
-        <w:pStyle w:val="a3"/>
+        <w:pStyle w:val="ListParagraph"/>
         <w:numPr>
           <w:ilvl w:val="1"/>
           <w:numId w:val="3"/>
@@ -11639,7 +11566,7 @@
     </w:p>
     <w:p>
       <w:pPr>
-        <w:pStyle w:val="a3"/>
+        <w:pStyle w:val="ListParagraph"/>
         <w:numPr>
           <w:ilvl w:val="1"/>
           <w:numId w:val="3"/>
@@ -11678,7 +11605,7 @@
     </w:p>
     <w:p>
       <w:pPr>
-        <w:pStyle w:val="a3"/>
+        <w:pStyle w:val="ListParagraph"/>
         <w:numPr>
           <w:ilvl w:val="1"/>
           <w:numId w:val="3"/>
@@ -11729,7 +11656,7 @@
     </w:p>
     <w:p>
       <w:pPr>
-        <w:pStyle w:val="a3"/>
+        <w:pStyle w:val="ListParagraph"/>
         <w:numPr>
           <w:ilvl w:val="1"/>
           <w:numId w:val="3"/>
@@ -11780,7 +11707,7 @@
     </w:p>
     <w:p>
       <w:pPr>
-        <w:pStyle w:val="a3"/>
+        <w:pStyle w:val="ListParagraph"/>
         <w:numPr>
           <w:ilvl w:val="1"/>
           <w:numId w:val="3"/>
@@ -11831,7 +11758,7 @@
     </w:p>
     <w:p>
       <w:pPr>
-        <w:pStyle w:val="a3"/>
+        <w:pStyle w:val="ListParagraph"/>
         <w:numPr>
           <w:ilvl w:val="1"/>
           <w:numId w:val="3"/>
@@ -11870,7 +11797,7 @@
     </w:p>
     <w:p>
       <w:pPr>
-        <w:pStyle w:val="a3"/>
+        <w:pStyle w:val="ListParagraph"/>
         <w:numPr>
           <w:ilvl w:val="1"/>
           <w:numId w:val="3"/>
@@ -11897,7 +11824,7 @@
     </w:p>
     <w:p>
       <w:pPr>
-        <w:pStyle w:val="a3"/>
+        <w:pStyle w:val="ListParagraph"/>
         <w:numPr>
           <w:ilvl w:val="1"/>
           <w:numId w:val="3"/>
@@ -11936,7 +11863,7 @@
     </w:p>
     <w:p>
       <w:pPr>
-        <w:pStyle w:val="a3"/>
+        <w:pStyle w:val="ListParagraph"/>
         <w:numPr>
           <w:ilvl w:val="1"/>
           <w:numId w:val="3"/>
@@ -11952,26 +11879,12 @@
         <w:rPr>
           <w:lang w:val="en-US"/>
         </w:rPr>
-        <w:t>Files added to the database of optical constants: Cr_</w:t>
-      </w:r>
-      <w:proofErr w:type="gramStart"/>
-      <w:r>
-        <w:rPr>
-          <w:lang w:val="en-US"/>
-        </w:rPr>
-        <w:t>delmotte.nk</w:t>
-      </w:r>
-      <w:proofErr w:type="gramEnd"/>
-      <w:r>
-        <w:rPr>
-          <w:lang w:val="en-US"/>
-        </w:rPr>
-        <w:t>, Pt_soufli.nk, Be_svechnikov.nk</w:t>
-      </w:r>
-    </w:p>
-    <w:p>
-      <w:pPr>
-        <w:pStyle w:val="a3"/>
+        <w:t>Files added to the database of optical constants: Cr_delmotte.nk, Pt_soufli.nk, Be_svechnikov.nk</w:t>
+      </w:r>
+    </w:p>
+    <w:p>
+      <w:pPr>
+        <w:pStyle w:val="ListParagraph"/>
         <w:spacing w:line="276" w:lineRule="auto"/>
         <w:ind w:left="1276"/>
         <w:jc w:val="both"/>
@@ -11982,7 +11895,7 @@
     </w:p>
     <w:p>
       <w:pPr>
-        <w:pStyle w:val="a3"/>
+        <w:pStyle w:val="ListParagraph"/>
         <w:numPr>
           <w:ilvl w:val="0"/>
           <w:numId w:val="3"/>
@@ -12031,35 +11944,7 @@
           <w:i/>
           <w:lang w:val="en-US"/>
         </w:rPr>
-        <w:t>21</w:t>
-      </w:r>
-      <w:r>
-        <w:rPr>
-          <w:i/>
-          <w:lang w:val="en-US"/>
-        </w:rPr>
-        <w:t>.</w:t>
-      </w:r>
-      <w:r>
-        <w:rPr>
-          <w:i/>
-          <w:lang w:val="en-US"/>
-        </w:rPr>
-        <w:t>02</w:t>
-      </w:r>
-      <w:r>
-        <w:rPr>
-          <w:i/>
-          <w:lang w:val="en-US"/>
-        </w:rPr>
-        <w:t>.20</w:t>
-      </w:r>
-      <w:r>
-        <w:rPr>
-          <w:i/>
-          <w:lang w:val="en-US"/>
-        </w:rPr>
-        <w:t>20</w:t>
+        <w:t>21.02.2020</w:t>
       </w:r>
       <w:r>
         <w:rPr>
@@ -12070,7 +11955,7 @@
     </w:p>
     <w:p>
       <w:pPr>
-        <w:pStyle w:val="a3"/>
+        <w:pStyle w:val="ListParagraph"/>
         <w:numPr>
           <w:ilvl w:val="1"/>
           <w:numId w:val="3"/>
@@ -12135,7 +12020,7 @@
     </w:p>
     <w:p>
       <w:pPr>
-        <w:pStyle w:val="a3"/>
+        <w:pStyle w:val="ListParagraph"/>
         <w:numPr>
           <w:ilvl w:val="1"/>
           <w:numId w:val="3"/>
@@ -12160,89 +12045,80 @@
           <w:rFonts w:eastAsia="Times New Roman"/>
           <w:lang w:val="en-US" w:eastAsia="ru-RU"/>
         </w:rPr>
-        <w:t>Sc_</w:t>
-      </w:r>
-      <w:proofErr w:type="gramStart"/>
+        <w:t>Sc_la</w:t>
+      </w:r>
       <w:r>
         <w:rPr>
           <w:rFonts w:eastAsia="Times New Roman"/>
           <w:lang w:val="en-US" w:eastAsia="ru-RU"/>
         </w:rPr>
-        <w:t>la</w:t>
-      </w:r>
+        <w:t>rruquert.nk</w:t>
+      </w:r>
+      <w:proofErr w:type="spellEnd"/>
       <w:r>
         <w:rPr>
           <w:rFonts w:eastAsia="Times New Roman"/>
           <w:lang w:val="en-US" w:eastAsia="ru-RU"/>
         </w:rPr>
-        <w:t>rruquert.nk</w:t>
-      </w:r>
-      <w:proofErr w:type="spellEnd"/>
-      <w:proofErr w:type="gramEnd"/>
+        <w:t xml:space="preserve">, </w:t>
+      </w:r>
+      <w:proofErr w:type="spellStart"/>
       <w:r>
         <w:rPr>
           <w:rFonts w:eastAsia="Times New Roman"/>
           <w:lang w:val="en-US" w:eastAsia="ru-RU"/>
         </w:rPr>
-        <w:t xml:space="preserve">, </w:t>
-      </w:r>
-      <w:proofErr w:type="spellStart"/>
+        <w:t>ScSi.nk</w:t>
+      </w:r>
+      <w:proofErr w:type="spellEnd"/>
       <w:r>
         <w:rPr>
           <w:rFonts w:eastAsia="Times New Roman"/>
           <w:lang w:val="en-US" w:eastAsia="ru-RU"/>
         </w:rPr>
-        <w:t>ScSi.nk</w:t>
-      </w:r>
-      <w:proofErr w:type="spellEnd"/>
+        <w:t>, Sc5Si3.nk and</w:t>
+      </w:r>
       <w:r>
         <w:rPr>
           <w:rFonts w:eastAsia="Times New Roman"/>
           <w:lang w:val="en-US" w:eastAsia="ru-RU"/>
         </w:rPr>
-        <w:t>, Sc5Si3.nk and</w:t>
+        <w:t xml:space="preserve"> Sc3Si5.nk were added to the database of optical constant</w:t>
       </w:r>
       <w:r>
         <w:rPr>
           <w:rFonts w:eastAsia="Times New Roman"/>
           <w:lang w:val="en-US" w:eastAsia="ru-RU"/>
         </w:rPr>
-        <w:t xml:space="preserve"> Sc3Si5.nk were added to the database of optical constant</w:t>
-      </w:r>
+        <w:t xml:space="preserve">s, the range of MoSi2.nk was extended, the range of </w:t>
+      </w:r>
+      <w:proofErr w:type="spellStart"/>
       <w:r>
         <w:rPr>
           <w:rFonts w:eastAsia="Times New Roman"/>
           <w:lang w:val="en-US" w:eastAsia="ru-RU"/>
         </w:rPr>
-        <w:t xml:space="preserve">s, the range of MoSi2.nk was extended, the range of </w:t>
-      </w:r>
-      <w:proofErr w:type="spellStart"/>
+        <w:t>Sc.nk</w:t>
+      </w:r>
+      <w:proofErr w:type="spellEnd"/>
       <w:r>
         <w:rPr>
           <w:rFonts w:eastAsia="Times New Roman"/>
           <w:lang w:val="en-US" w:eastAsia="ru-RU"/>
         </w:rPr>
-        <w:t>Sc.nk</w:t>
-      </w:r>
-      <w:proofErr w:type="spellEnd"/>
+        <w:t xml:space="preserve"> was exten</w:t>
+      </w:r>
       <w:r>
         <w:rPr>
           <w:rFonts w:eastAsia="Times New Roman"/>
           <w:lang w:val="en-US" w:eastAsia="ru-RU"/>
         </w:rPr>
-        <w:t xml:space="preserve"> was exten</w:t>
-      </w:r>
-      <w:r>
-        <w:rPr>
-          <w:rFonts w:eastAsia="Times New Roman"/>
-          <w:lang w:val="en-US" w:eastAsia="ru-RU"/>
-        </w:rPr>
         <w:t xml:space="preserve">ded </w:t>
       </w:r>
     </w:p>
     <w:p>
       <w:pPr>
-        <w:pStyle w:val="a3"/>
+        <w:pStyle w:val="ListParagraph"/>
         <w:numPr>
           <w:ilvl w:val="1"/>
           <w:numId w:val="3"/>
@@ -12349,7 +12225,7 @@
     </w:p>
     <w:p>
       <w:pPr>
-        <w:pStyle w:val="a3"/>
+        <w:pStyle w:val="ListParagraph"/>
         <w:numPr>
           <w:ilvl w:val="1"/>
           <w:numId w:val="3"/>
@@ -12393,7 +12269,7 @@
     </w:p>
     <w:p>
       <w:pPr>
-        <w:pStyle w:val="a3"/>
+        <w:pStyle w:val="ListParagraph"/>
         <w:numPr>
           <w:ilvl w:val="1"/>
           <w:numId w:val="3"/>
@@ -12451,7 +12327,7 @@
     </w:p>
     <w:p>
       <w:pPr>
-        <w:pStyle w:val="a3"/>
+        <w:pStyle w:val="ListParagraph"/>
         <w:numPr>
           <w:ilvl w:val="1"/>
           <w:numId w:val="3"/>
@@ -12509,7 +12385,7 @@
     </w:p>
     <w:p>
       <w:pPr>
-        <w:pStyle w:val="a3"/>
+        <w:pStyle w:val="ListParagraph"/>
         <w:numPr>
           <w:ilvl w:val="1"/>
           <w:numId w:val="3"/>
@@ -12560,7 +12436,7 @@
     </w:p>
     <w:p>
       <w:pPr>
-        <w:pStyle w:val="a3"/>
+        <w:pStyle w:val="ListParagraph"/>
         <w:numPr>
           <w:ilvl w:val="1"/>
           <w:numId w:val="3"/>
@@ -12592,33 +12468,26 @@
           <w:rFonts w:eastAsia="Times New Roman"/>
           <w:lang w:val="en-US" w:eastAsia="ru-RU"/>
         </w:rPr>
-        <w:t xml:space="preserve"> </w:t>
+        <w:t xml:space="preserve"> has been a</w:t>
       </w:r>
       <w:r>
         <w:rPr>
           <w:rFonts w:eastAsia="Times New Roman"/>
           <w:lang w:val="en-US" w:eastAsia="ru-RU"/>
         </w:rPr>
-        <w:t>has been a</w:t>
+        <w:t>dded</w:t>
       </w:r>
       <w:r>
         <w:rPr>
           <w:rFonts w:eastAsia="Times New Roman"/>
           <w:lang w:val="en-US" w:eastAsia="ru-RU"/>
         </w:rPr>
-        <w:t>dded</w:t>
-      </w:r>
-      <w:r>
-        <w:rPr>
-          <w:rFonts w:eastAsia="Times New Roman"/>
-          <w:lang w:val="en-US" w:eastAsia="ru-RU"/>
-        </w:rPr>
         <w:t>.</w:t>
       </w:r>
     </w:p>
     <w:p>
       <w:pPr>
-        <w:pStyle w:val="a3"/>
+        <w:pStyle w:val="ListParagraph"/>
         <w:numPr>
           <w:ilvl w:val="1"/>
           <w:numId w:val="3"/>
@@ -12647,7 +12516,7 @@
     </w:p>
     <w:p>
       <w:pPr>
-        <w:pStyle w:val="a3"/>
+        <w:pStyle w:val="ListParagraph"/>
         <w:numPr>
           <w:ilvl w:val="1"/>
           <w:numId w:val="3"/>
@@ -12703,7 +12572,7 @@
     </w:p>
     <w:p>
       <w:pPr>
-        <w:pStyle w:val="a3"/>
+        <w:pStyle w:val="ListParagraph"/>
         <w:numPr>
           <w:ilvl w:val="0"/>
           <w:numId w:val="3"/>
@@ -12721,7 +12590,7 @@
     </w:p>
     <w:p>
       <w:pPr>
-        <w:pStyle w:val="a3"/>
+        <w:pStyle w:val="ListParagraph"/>
         <w:spacing w:line="360" w:lineRule="auto"/>
         <w:ind w:left="1287"/>
         <w:jc w:val="both"/>
@@ -12732,7 +12601,7 @@
     </w:p>
     <w:p>
       <w:pPr>
-        <w:pStyle w:val="a3"/>
+        <w:pStyle w:val="ListParagraph"/>
         <w:spacing w:line="360" w:lineRule="auto"/>
         <w:ind w:left="567"/>
         <w:jc w:val="both"/>
@@ -12996,8 +12865,6 @@
         </w:rPr>
         <w:fldChar w:fldCharType="end"/>
       </w:r>
-      <w:bookmarkStart w:id="16" w:name="_GoBack"/>
-      <w:bookmarkEnd w:id="16"/>
     </w:p>
     <w:sectPr>
       <w:pgSz w:w="11906" w:h="16838"/>
@@ -13010,7 +12877,7 @@
 </file>
 
 <file path=word/numbering.xml><?xml version="1.0" encoding="utf-8"?>
-<w:numbering xmlns:wpc="http://schemas.microsoft.com/office/word/2010/wordprocessingCanvas" xmlns:cx="http://schemas.microsoft.com/office/drawing/2014/chartex" xmlns:mc="http://schemas.openxmlformats.org/markup-compatibility/2006" xmlns:o="urn:schemas-microsoft-com:office:office" xmlns:r="http://schemas.openxmlformats.org/officeDocument/2006/relationships" xmlns:m="http://schemas.openxmlformats.org/officeDocument/2006/math" xmlns:v="urn:schemas-microsoft-com:vml" xmlns:wp14="http://schemas.microsoft.com/office/word/2010/wordprocessingDrawing" xmlns:wp="http://schemas.openxmlformats.org/drawingml/2006/wordprocessingDrawing" xmlns:w10="urn:schemas-microsoft-com:office:word" xmlns:w="http://schemas.openxmlformats.org/wordprocessingml/2006/main" xmlns:w14="http://schemas.microsoft.com/office/word/2010/wordml" xmlns:w15="http://schemas.microsoft.com/office/word/2012/wordml" xmlns:w16se="http://schemas.microsoft.com/office/word/2015/wordml/symex" xmlns:wpg="http://schemas.microsoft.com/office/word/2010/wordprocessingGroup" xmlns:wpi="http://schemas.microsoft.com/office/word/2010/wordprocessingInk" xmlns:wne="http://schemas.microsoft.com/office/word/2006/wordml" xmlns:wps="http://schemas.microsoft.com/office/word/2010/wordprocessingShape" mc:Ignorable="w14 w15 w16se wp14">
+<w:numbering xmlns:wpc="http://schemas.microsoft.com/office/word/2010/wordprocessingCanvas" xmlns:cx="http://schemas.microsoft.com/office/drawing/2014/chartex" xmlns:cx1="http://schemas.microsoft.com/office/drawing/2015/9/8/chartex" xmlns:cx2="http://schemas.microsoft.com/office/drawing/2015/10/21/chartex" xmlns:cx3="http://schemas.microsoft.com/office/drawing/2016/5/9/chartex" xmlns:cx4="http://schemas.microsoft.com/office/drawing/2016/5/10/chartex" xmlns:cx5="http://schemas.microsoft.com/office/drawing/2016/5/11/chartex" xmlns:cx6="http://schemas.microsoft.com/office/drawing/2016/5/12/chartex" xmlns:cx7="http://schemas.microsoft.com/office/drawing/2016/5/13/chartex" xmlns:cx8="http://schemas.microsoft.com/office/drawing/2016/5/14/chartex" xmlns:mc="http://schemas.openxmlformats.org/markup-compatibility/2006" xmlns:aink="http://schemas.microsoft.com/office/drawing/2016/ink" xmlns:am3d="http://schemas.microsoft.com/office/drawing/2017/model3d" xmlns:o="urn:schemas-microsoft-com:office:office" xmlns:oel="http://schemas.microsoft.com/office/2019/extlst" xmlns:r="http://schemas.openxmlformats.org/officeDocument/2006/relationships" xmlns:m="http://schemas.openxmlformats.org/officeDocument/2006/math" xmlns:v="urn:schemas-microsoft-com:vml" xmlns:wp14="http://schemas.microsoft.com/office/word/2010/wordprocessingDrawing" xmlns:wp="http://schemas.openxmlformats.org/drawingml/2006/wordprocessingDrawing" xmlns:w10="urn:schemas-microsoft-com:office:word" xmlns:w="http://schemas.openxmlformats.org/wordprocessingml/2006/main" xmlns:w14="http://schemas.microsoft.com/office/word/2010/wordml" xmlns:w15="http://schemas.microsoft.com/office/word/2012/wordml" xmlns:w16cex="http://schemas.microsoft.com/office/word/2018/wordml/cex" xmlns:w16cid="http://schemas.microsoft.com/office/word/2016/wordml/cid" xmlns:w16="http://schemas.microsoft.com/office/word/2018/wordml" xmlns:w16du="http://schemas.microsoft.com/office/word/2023/wordml/word16du" xmlns:w16sdtdh="http://schemas.microsoft.com/office/word/2020/wordml/sdtdatahash" xmlns:w16se="http://schemas.microsoft.com/office/word/2015/wordml/symex" xmlns:wpg="http://schemas.microsoft.com/office/word/2010/wordprocessingGroup" xmlns:wpi="http://schemas.microsoft.com/office/word/2010/wordprocessingInk" xmlns:wne="http://schemas.microsoft.com/office/word/2006/wordml" xmlns:wps="http://schemas.microsoft.com/office/word/2010/wordprocessingShape" mc:Ignorable="w14 w15 w16se w16cid w16 w16cex w16sdtdh wp14">
   <w:abstractNum w:abstractNumId="0" w15:restartNumberingAfterBreak="0">
     <w:nsid w:val="197F5D38"/>
     <w:multiLevelType w:val="hybridMultilevel"/>
@@ -13302,20 +13169,20 @@
       </w:pPr>
     </w:lvl>
   </w:abstractNum>
-  <w:num w:numId="1">
+  <w:num w:numId="1" w16cid:durableId="73742596">
     <w:abstractNumId w:val="0"/>
   </w:num>
-  <w:num w:numId="2">
+  <w:num w:numId="2" w16cid:durableId="383719420">
     <w:abstractNumId w:val="2"/>
   </w:num>
-  <w:num w:numId="3">
+  <w:num w:numId="3" w16cid:durableId="406615540">
     <w:abstractNumId w:val="1"/>
   </w:num>
 </w:numbering>
 </file>
 
 <file path=word/styles.xml><?xml version="1.0" encoding="utf-8"?>
-<w:styles xmlns:mc="http://schemas.openxmlformats.org/markup-compatibility/2006" xmlns:r="http://schemas.openxmlformats.org/officeDocument/2006/relationships" xmlns:w="http://schemas.openxmlformats.org/wordprocessingml/2006/main" xmlns:w14="http://schemas.microsoft.com/office/word/2010/wordml" xmlns:w15="http://schemas.microsoft.com/office/word/2012/wordml" xmlns:w16se="http://schemas.microsoft.com/office/word/2015/wordml/symex" mc:Ignorable="w14 w15 w16se">
+<w:styles xmlns:mc="http://schemas.openxmlformats.org/markup-compatibility/2006" xmlns:r="http://schemas.openxmlformats.org/officeDocument/2006/relationships" xmlns:w="http://schemas.openxmlformats.org/wordprocessingml/2006/main" xmlns:w14="http://schemas.microsoft.com/office/word/2010/wordml" xmlns:w15="http://schemas.microsoft.com/office/word/2012/wordml" xmlns:w16cex="http://schemas.microsoft.com/office/word/2018/wordml/cex" xmlns:w16cid="http://schemas.microsoft.com/office/word/2016/wordml/cid" xmlns:w16="http://schemas.microsoft.com/office/word/2018/wordml" xmlns:w16sdtdh="http://schemas.microsoft.com/office/word/2020/wordml/sdtdatahash" xmlns:w16se="http://schemas.microsoft.com/office/word/2015/wordml/symex" mc:Ignorable="w14 w15 w16se w16cid w16 w16cex w16sdtdh">
   <w:docDefaults>
     <w:rPrDefault>
       <w:rPr>
@@ -13331,7 +13198,7 @@
       </w:pPr>
     </w:pPrDefault>
   </w:docDefaults>
-  <w:latentStyles w:defLockedState="0" w:defUIPriority="99" w:defSemiHidden="0" w:defUnhideWhenUsed="0" w:defQFormat="0" w:count="371">
+  <w:latentStyles w:defLockedState="0" w:defUIPriority="99" w:defSemiHidden="0" w:defUnhideWhenUsed="0" w:defQFormat="0" w:count="376">
     <w:lsdException w:name="Normal" w:uiPriority="0" w:qFormat="1"/>
     <w:lsdException w:name="heading 1" w:uiPriority="9" w:qFormat="1"/>
     <w:lsdException w:name="heading 2" w:semiHidden="1" w:uiPriority="9" w:unhideWhenUsed="1" w:qFormat="1"/>
@@ -13437,7 +13304,6 @@
     <w:lsdException w:name="HTML Sample" w:semiHidden="1" w:unhideWhenUsed="1"/>
     <w:lsdException w:name="HTML Typewriter" w:semiHidden="1" w:unhideWhenUsed="1"/>
     <w:lsdException w:name="HTML Variable" w:semiHidden="1" w:unhideWhenUsed="1"/>
-    <w:lsdException w:name="Normal Table" w:semiHidden="1" w:unhideWhenUsed="1"/>
     <w:lsdException w:name="annotation subject" w:semiHidden="1" w:unhideWhenUsed="1"/>
     <w:lsdException w:name="No List" w:semiHidden="1" w:unhideWhenUsed="1"/>
     <w:lsdException w:name="Outline List 1" w:semiHidden="1" w:unhideWhenUsed="1"/>
@@ -13480,11 +13346,8 @@
     <w:lsdException w:name="Table Contemporary" w:semiHidden="1" w:unhideWhenUsed="1"/>
     <w:lsdException w:name="Table Elegant" w:semiHidden="1" w:unhideWhenUsed="1"/>
     <w:lsdException w:name="Table Professional" w:semiHidden="1" w:unhideWhenUsed="1"/>
-    <w:lsdException w:name="Table Subtle 1" w:semiHidden="1" w:unhideWhenUsed="1"/>
     <w:lsdException w:name="Table Subtle 2" w:semiHidden="1" w:unhideWhenUsed="1"/>
     <w:lsdException w:name="Table Web 1" w:semiHidden="1" w:unhideWhenUsed="1"/>
-    <w:lsdException w:name="Table Web 2" w:semiHidden="1" w:unhideWhenUsed="1"/>
-    <w:lsdException w:name="Table Web 3" w:semiHidden="1" w:unhideWhenUsed="1"/>
     <w:lsdException w:name="Balloon Text" w:semiHidden="1" w:unhideWhenUsed="1"/>
     <w:lsdException w:name="Table Grid" w:uiPriority="39"/>
     <w:lsdException w:name="Table Theme" w:semiHidden="1" w:unhideWhenUsed="1"/>
@@ -13703,17 +13566,22 @@
     <w:lsdException w:name="List Table 5 Dark Accent 6" w:uiPriority="50"/>
     <w:lsdException w:name="List Table 6 Colorful Accent 6" w:uiPriority="51"/>
     <w:lsdException w:name="List Table 7 Colorful Accent 6" w:uiPriority="52"/>
+    <w:lsdException w:name="Mention" w:semiHidden="1" w:unhideWhenUsed="1"/>
+    <w:lsdException w:name="Smart Hyperlink" w:semiHidden="1" w:unhideWhenUsed="1"/>
+    <w:lsdException w:name="Hashtag" w:semiHidden="1" w:unhideWhenUsed="1"/>
+    <w:lsdException w:name="Unresolved Mention" w:semiHidden="1" w:unhideWhenUsed="1"/>
+    <w:lsdException w:name="Smart Link" w:semiHidden="1" w:unhideWhenUsed="1"/>
   </w:latentStyles>
-  <w:style w:type="paragraph" w:default="1" w:styleId="a">
+  <w:style w:type="paragraph" w:default="1" w:styleId="Normal">
     <w:name w:val="Normal"/>
     <w:qFormat/>
     <w:rsid w:val="00380A8B"/>
   </w:style>
-  <w:style w:type="paragraph" w:styleId="1">
+  <w:style w:type="paragraph" w:styleId="Heading1">
     <w:name w:val="heading 1"/>
-    <w:basedOn w:val="a"/>
-    <w:next w:val="a"/>
-    <w:link w:val="10"/>
+    <w:basedOn w:val="Normal"/>
+    <w:next w:val="Normal"/>
+    <w:link w:val="Heading1Char"/>
     <w:uiPriority w:val="9"/>
     <w:qFormat/>
     <w:rsid w:val="00350D83"/>
@@ -13730,11 +13598,11 @@
       <w:szCs w:val="32"/>
     </w:rPr>
   </w:style>
-  <w:style w:type="paragraph" w:styleId="2">
+  <w:style w:type="paragraph" w:styleId="Heading2">
     <w:name w:val="heading 2"/>
-    <w:basedOn w:val="a"/>
-    <w:next w:val="a"/>
-    <w:link w:val="20"/>
+    <w:basedOn w:val="Normal"/>
+    <w:next w:val="Normal"/>
+    <w:link w:val="Heading2Char"/>
     <w:uiPriority w:val="9"/>
     <w:unhideWhenUsed/>
     <w:qFormat/>
@@ -13752,13 +13620,13 @@
       <w:szCs w:val="26"/>
     </w:rPr>
   </w:style>
-  <w:style w:type="character" w:default="1" w:styleId="a0">
+  <w:style w:type="character" w:default="1" w:styleId="DefaultParagraphFont">
     <w:name w:val="Default Paragraph Font"/>
     <w:uiPriority w:val="1"/>
     <w:semiHidden/>
     <w:unhideWhenUsed/>
   </w:style>
-  <w:style w:type="table" w:default="1" w:styleId="a1">
+  <w:style w:type="table" w:default="1" w:styleId="TableNormal">
     <w:name w:val="Normal Table"/>
     <w:uiPriority w:val="99"/>
     <w:semiHidden/>
@@ -13773,15 +13641,15 @@
       </w:tblCellMar>
     </w:tblPr>
   </w:style>
-  <w:style w:type="numbering" w:default="1" w:styleId="a2">
+  <w:style w:type="numbering" w:default="1" w:styleId="NoList">
     <w:name w:val="No List"/>
     <w:uiPriority w:val="99"/>
     <w:semiHidden/>
     <w:unhideWhenUsed/>
   </w:style>
-  <w:style w:type="paragraph" w:styleId="a3">
+  <w:style w:type="paragraph" w:styleId="ListParagraph">
     <w:name w:val="List Paragraph"/>
-    <w:basedOn w:val="a"/>
+    <w:basedOn w:val="Normal"/>
     <w:uiPriority w:val="34"/>
     <w:qFormat/>
     <w:rsid w:val="00350D83"/>
@@ -13790,10 +13658,10 @@
       <w:contextualSpacing/>
     </w:pPr>
   </w:style>
-  <w:style w:type="character" w:customStyle="1" w:styleId="10">
-    <w:name w:val="Заголовок 1 Знак"/>
-    <w:basedOn w:val="a0"/>
-    <w:link w:val="1"/>
+  <w:style w:type="character" w:customStyle="1" w:styleId="Heading1Char">
+    <w:name w:val="Heading 1 Char"/>
+    <w:basedOn w:val="DefaultParagraphFont"/>
+    <w:link w:val="Heading1"/>
     <w:uiPriority w:val="9"/>
     <w:rsid w:val="00350D83"/>
     <w:rPr>
@@ -13803,10 +13671,10 @@
       <w:szCs w:val="32"/>
     </w:rPr>
   </w:style>
-  <w:style w:type="paragraph" w:styleId="a4">
+  <w:style w:type="paragraph" w:styleId="TOCHeading">
     <w:name w:val="TOC Heading"/>
-    <w:basedOn w:val="1"/>
-    <w:next w:val="a"/>
+    <w:basedOn w:val="Heading1"/>
+    <w:next w:val="Normal"/>
     <w:uiPriority w:val="39"/>
     <w:unhideWhenUsed/>
     <w:qFormat/>
@@ -13818,10 +13686,10 @@
       <w:lang w:eastAsia="ru-RU"/>
     </w:rPr>
   </w:style>
-  <w:style w:type="paragraph" w:styleId="11">
+  <w:style w:type="paragraph" w:styleId="TOC1">
     <w:name w:val="toc 1"/>
-    <w:basedOn w:val="a"/>
-    <w:next w:val="a"/>
+    <w:basedOn w:val="Normal"/>
+    <w:next w:val="Normal"/>
     <w:autoRedefine/>
     <w:uiPriority w:val="39"/>
     <w:unhideWhenUsed/>
@@ -13830,9 +13698,9 @@
       <w:spacing w:after="100"/>
     </w:pPr>
   </w:style>
-  <w:style w:type="character" w:styleId="a5">
+  <w:style w:type="character" w:styleId="Hyperlink">
     <w:name w:val="Hyperlink"/>
-    <w:basedOn w:val="a0"/>
+    <w:basedOn w:val="DefaultParagraphFont"/>
     <w:uiPriority w:val="99"/>
     <w:unhideWhenUsed/>
     <w:rsid w:val="00350D83"/>
@@ -13841,10 +13709,10 @@
       <w:u w:val="single"/>
     </w:rPr>
   </w:style>
-  <w:style w:type="character" w:customStyle="1" w:styleId="20">
-    <w:name w:val="Заголовок 2 Знак"/>
-    <w:basedOn w:val="a0"/>
-    <w:link w:val="2"/>
+  <w:style w:type="character" w:customStyle="1" w:styleId="Heading2Char">
+    <w:name w:val="Heading 2 Char"/>
+    <w:basedOn w:val="DefaultParagraphFont"/>
+    <w:link w:val="Heading2"/>
     <w:uiPriority w:val="9"/>
     <w:rsid w:val="00FC7C04"/>
     <w:rPr>
@@ -13854,10 +13722,10 @@
       <w:szCs w:val="26"/>
     </w:rPr>
   </w:style>
-  <w:style w:type="paragraph" w:styleId="21">
+  <w:style w:type="paragraph" w:styleId="TOC2">
     <w:name w:val="toc 2"/>
-    <w:basedOn w:val="a"/>
-    <w:next w:val="a"/>
+    <w:basedOn w:val="Normal"/>
+    <w:next w:val="Normal"/>
     <w:autoRedefine/>
     <w:uiPriority w:val="39"/>
     <w:unhideWhenUsed/>
@@ -13867,9 +13735,9 @@
       <w:ind w:left="220"/>
     </w:pPr>
   </w:style>
-  <w:style w:type="character" w:styleId="a6">
+  <w:style w:type="character" w:styleId="FollowedHyperlink">
     <w:name w:val="FollowedHyperlink"/>
-    <w:basedOn w:val="a0"/>
+    <w:basedOn w:val="DefaultParagraphFont"/>
     <w:uiPriority w:val="99"/>
     <w:semiHidden/>
     <w:unhideWhenUsed/>
@@ -13879,9 +13747,9 @@
       <w:u w:val="single"/>
     </w:rPr>
   </w:style>
-  <w:style w:type="paragraph" w:styleId="a7">
+  <w:style w:type="paragraph" w:styleId="NormalWeb">
     <w:name w:val="Normal (Web)"/>
-    <w:basedOn w:val="a"/>
+    <w:basedOn w:val="Normal"/>
     <w:uiPriority w:val="99"/>
     <w:semiHidden/>
     <w:unhideWhenUsed/>

--- a/manual/Multifitting_manual_English.docx
+++ b/manual/Multifitting_manual_English.docx
@@ -1,6 +1,6 @@
 
 <file path=word/document.xml><?xml version="1.0" encoding="utf-8"?>
-<w:document xmlns:wpc="http://schemas.microsoft.com/office/word/2010/wordprocessingCanvas" xmlns:cx="http://schemas.microsoft.com/office/drawing/2014/chartex" xmlns:mc="http://schemas.openxmlformats.org/markup-compatibility/2006" xmlns:o="urn:schemas-microsoft-com:office:office" xmlns:r="http://schemas.openxmlformats.org/officeDocument/2006/relationships" xmlns:m="http://schemas.openxmlformats.org/officeDocument/2006/math" xmlns:v="urn:schemas-microsoft-com:vml" xmlns:wp14="http://schemas.microsoft.com/office/word/2010/wordprocessingDrawing" xmlns:wp="http://schemas.openxmlformats.org/drawingml/2006/wordprocessingDrawing" xmlns:w10="urn:schemas-microsoft-com:office:word" xmlns:w="http://schemas.openxmlformats.org/wordprocessingml/2006/main" xmlns:w14="http://schemas.microsoft.com/office/word/2010/wordml" xmlns:w15="http://schemas.microsoft.com/office/word/2012/wordml" xmlns:w16se="http://schemas.microsoft.com/office/word/2015/wordml/symex" xmlns:wpg="http://schemas.microsoft.com/office/word/2010/wordprocessingGroup" xmlns:wpi="http://schemas.microsoft.com/office/word/2010/wordprocessingInk" xmlns:wne="http://schemas.microsoft.com/office/word/2006/wordml" xmlns:wps="http://schemas.microsoft.com/office/word/2010/wordprocessingShape" mc:Ignorable="w14 w15 w16se wp14">
+<w:document xmlns:wpc="http://schemas.microsoft.com/office/word/2010/wordprocessingCanvas" xmlns:cx="http://schemas.microsoft.com/office/drawing/2014/chartex" xmlns:cx1="http://schemas.microsoft.com/office/drawing/2015/9/8/chartex" xmlns:cx2="http://schemas.microsoft.com/office/drawing/2015/10/21/chartex" xmlns:cx3="http://schemas.microsoft.com/office/drawing/2016/5/9/chartex" xmlns:cx4="http://schemas.microsoft.com/office/drawing/2016/5/10/chartex" xmlns:cx5="http://schemas.microsoft.com/office/drawing/2016/5/11/chartex" xmlns:cx6="http://schemas.microsoft.com/office/drawing/2016/5/12/chartex" xmlns:cx7="http://schemas.microsoft.com/office/drawing/2016/5/13/chartex" xmlns:cx8="http://schemas.microsoft.com/office/drawing/2016/5/14/chartex" xmlns:mc="http://schemas.openxmlformats.org/markup-compatibility/2006" xmlns:aink="http://schemas.microsoft.com/office/drawing/2016/ink" xmlns:am3d="http://schemas.microsoft.com/office/drawing/2017/model3d" xmlns:o="urn:schemas-microsoft-com:office:office" xmlns:oel="http://schemas.microsoft.com/office/2019/extlst" xmlns:r="http://schemas.openxmlformats.org/officeDocument/2006/relationships" xmlns:m="http://schemas.openxmlformats.org/officeDocument/2006/math" xmlns:v="urn:schemas-microsoft-com:vml" xmlns:wp14="http://schemas.microsoft.com/office/word/2010/wordprocessingDrawing" xmlns:wp="http://schemas.openxmlformats.org/drawingml/2006/wordprocessingDrawing" xmlns:w10="urn:schemas-microsoft-com:office:word" xmlns:w="http://schemas.openxmlformats.org/wordprocessingml/2006/main" xmlns:w14="http://schemas.microsoft.com/office/word/2010/wordml" xmlns:w15="http://schemas.microsoft.com/office/word/2012/wordml" xmlns:w16cex="http://schemas.microsoft.com/office/word/2018/wordml/cex" xmlns:w16cid="http://schemas.microsoft.com/office/word/2016/wordml/cid" xmlns:w16="http://schemas.microsoft.com/office/word/2018/wordml" xmlns:w16du="http://schemas.microsoft.com/office/word/2023/wordml/word16du" xmlns:w16sdtdh="http://schemas.microsoft.com/office/word/2020/wordml/sdtdatahash" xmlns:w16se="http://schemas.microsoft.com/office/word/2015/wordml/symex" xmlns:wpg="http://schemas.microsoft.com/office/word/2010/wordprocessingGroup" xmlns:wpi="http://schemas.microsoft.com/office/word/2010/wordprocessingInk" xmlns:wne="http://schemas.microsoft.com/office/word/2006/wordml" xmlns:wps="http://schemas.microsoft.com/office/word/2010/wordprocessingShape" mc:Ignorable="w14 w15 w16se w16cid w16 w16cex w16sdtdh wp14">
   <w:body>
     <w:p>
       <w:pPr>
@@ -146,35 +146,35 @@
       <w:hyperlink r:id="rId6" w:history="1">
         <w:r>
           <w:rPr>
-            <w:rStyle w:val="a5"/>
+            <w:rStyle w:val="Hyperlink"/>
             <w:lang w:val="en-US"/>
           </w:rPr>
           <w:t>svechnikovmv</w:t>
         </w:r>
         <w:r>
           <w:rPr>
-            <w:rStyle w:val="a5"/>
+            <w:rStyle w:val="Hyperlink"/>
             <w:lang w:val="en-US"/>
           </w:rPr>
           <w:t>@</w:t>
         </w:r>
         <w:r>
           <w:rPr>
-            <w:rStyle w:val="a5"/>
+            <w:rStyle w:val="Hyperlink"/>
             <w:lang w:val="en-US"/>
           </w:rPr>
           <w:t>gmail</w:t>
         </w:r>
         <w:r>
           <w:rPr>
-            <w:rStyle w:val="a5"/>
+            <w:rStyle w:val="Hyperlink"/>
             <w:lang w:val="en-US"/>
           </w:rPr>
           <w:t>.</w:t>
         </w:r>
         <w:r>
           <w:rPr>
-            <w:rStyle w:val="a5"/>
+            <w:rStyle w:val="Hyperlink"/>
             <w:lang w:val="en-US"/>
           </w:rPr>
           <w:t>com</w:t>
@@ -243,7 +243,7 @@
       <w:sdtContent>
         <w:p>
           <w:pPr>
-            <w:pStyle w:val="a4"/>
+            <w:pStyle w:val="TOCHeading"/>
             <w:rPr>
               <w:lang w:val="en-US"/>
             </w:rPr>
@@ -257,7 +257,7 @@
         </w:p>
         <w:p>
           <w:pPr>
-            <w:pStyle w:val="11"/>
+            <w:pStyle w:val="TOC1"/>
             <w:tabs>
               <w:tab w:val="right" w:leader="dot" w:pos="9770"/>
             </w:tabs>
@@ -279,7 +279,7 @@
           <w:hyperlink w:anchor="_Toc22208583" w:history="1">
             <w:r>
               <w:rPr>
-                <w:rStyle w:val="a5"/>
+                <w:rStyle w:val="Hyperlink"/>
                 <w:b/>
                 <w:noProof/>
                 <w:lang w:val="en-US"/>
@@ -338,7 +338,7 @@
         </w:p>
         <w:p>
           <w:pPr>
-            <w:pStyle w:val="11"/>
+            <w:pStyle w:val="TOC1"/>
             <w:tabs>
               <w:tab w:val="right" w:leader="dot" w:pos="9770"/>
             </w:tabs>
@@ -351,7 +351,7 @@
           <w:hyperlink w:anchor="_Toc22208584" w:history="1">
             <w:r>
               <w:rPr>
-                <w:rStyle w:val="a5"/>
+                <w:rStyle w:val="Hyperlink"/>
                 <w:b/>
                 <w:noProof/>
                 <w:lang w:val="en-US"/>
@@ -410,7 +410,7 @@
         </w:p>
         <w:p>
           <w:pPr>
-            <w:pStyle w:val="21"/>
+            <w:pStyle w:val="TOC2"/>
             <w:tabs>
               <w:tab w:val="right" w:leader="dot" w:pos="9770"/>
             </w:tabs>
@@ -423,7 +423,7 @@
           <w:hyperlink w:anchor="_Toc22208585" w:history="1">
             <w:r>
               <w:rPr>
-                <w:rStyle w:val="a5"/>
+                <w:rStyle w:val="Hyperlink"/>
                 <w:b/>
                 <w:noProof/>
                 <w:lang w:val="en-US"/>
@@ -482,7 +482,7 @@
         </w:p>
         <w:p>
           <w:pPr>
-            <w:pStyle w:val="21"/>
+            <w:pStyle w:val="TOC2"/>
             <w:tabs>
               <w:tab w:val="right" w:leader="dot" w:pos="9770"/>
             </w:tabs>
@@ -495,7 +495,7 @@
           <w:hyperlink w:anchor="_Toc22208586" w:history="1">
             <w:r>
               <w:rPr>
-                <w:rStyle w:val="a5"/>
+                <w:rStyle w:val="Hyperlink"/>
                 <w:b/>
                 <w:noProof/>
                 <w:lang w:val="en-US"/>
@@ -554,7 +554,7 @@
         </w:p>
         <w:p>
           <w:pPr>
-            <w:pStyle w:val="11"/>
+            <w:pStyle w:val="TOC1"/>
             <w:tabs>
               <w:tab w:val="right" w:leader="dot" w:pos="9770"/>
             </w:tabs>
@@ -567,7 +567,7 @@
           <w:hyperlink w:anchor="_Toc22208587" w:history="1">
             <w:r>
               <w:rPr>
-                <w:rStyle w:val="a5"/>
+                <w:rStyle w:val="Hyperlink"/>
                 <w:b/>
                 <w:noProof/>
                 <w:lang w:val="en-US"/>
@@ -626,7 +626,7 @@
         </w:p>
         <w:p>
           <w:pPr>
-            <w:pStyle w:val="21"/>
+            <w:pStyle w:val="TOC2"/>
             <w:tabs>
               <w:tab w:val="right" w:leader="dot" w:pos="9770"/>
             </w:tabs>
@@ -639,7 +639,7 @@
           <w:hyperlink w:anchor="_Toc22208588" w:history="1">
             <w:r>
               <w:rPr>
-                <w:rStyle w:val="a5"/>
+                <w:rStyle w:val="Hyperlink"/>
                 <w:b/>
                 <w:noProof/>
                 <w:lang w:val="en-US"/>
@@ -698,7 +698,7 @@
         </w:p>
         <w:p>
           <w:pPr>
-            <w:pStyle w:val="21"/>
+            <w:pStyle w:val="TOC2"/>
             <w:tabs>
               <w:tab w:val="right" w:leader="dot" w:pos="9770"/>
             </w:tabs>
@@ -711,7 +711,7 @@
           <w:hyperlink w:anchor="_Toc22208589" w:history="1">
             <w:r>
               <w:rPr>
-                <w:rStyle w:val="a5"/>
+                <w:rStyle w:val="Hyperlink"/>
                 <w:b/>
                 <w:noProof/>
                 <w:lang w:val="en-US"/>
@@ -770,7 +770,7 @@
         </w:p>
         <w:p>
           <w:pPr>
-            <w:pStyle w:val="21"/>
+            <w:pStyle w:val="TOC2"/>
             <w:tabs>
               <w:tab w:val="right" w:leader="dot" w:pos="9770"/>
             </w:tabs>
@@ -783,7 +783,7 @@
           <w:hyperlink w:anchor="_Toc22208590" w:history="1">
             <w:r>
               <w:rPr>
-                <w:rStyle w:val="a5"/>
+                <w:rStyle w:val="Hyperlink"/>
                 <w:b/>
                 <w:noProof/>
                 <w:lang w:val="en-US"/>
@@ -842,7 +842,7 @@
         </w:p>
         <w:p>
           <w:pPr>
-            <w:pStyle w:val="21"/>
+            <w:pStyle w:val="TOC2"/>
             <w:tabs>
               <w:tab w:val="right" w:leader="dot" w:pos="9770"/>
             </w:tabs>
@@ -855,7 +855,7 @@
           <w:hyperlink w:anchor="_Toc22208591" w:history="1">
             <w:r>
               <w:rPr>
-                <w:rStyle w:val="a5"/>
+                <w:rStyle w:val="Hyperlink"/>
                 <w:b/>
                 <w:noProof/>
                 <w:lang w:val="en-US"/>
@@ -914,7 +914,7 @@
         </w:p>
         <w:p>
           <w:pPr>
-            <w:pStyle w:val="21"/>
+            <w:pStyle w:val="TOC2"/>
             <w:tabs>
               <w:tab w:val="right" w:leader="dot" w:pos="9770"/>
             </w:tabs>
@@ -927,7 +927,7 @@
           <w:hyperlink w:anchor="_Toc22208592" w:history="1">
             <w:r>
               <w:rPr>
-                <w:rStyle w:val="a5"/>
+                <w:rStyle w:val="Hyperlink"/>
                 <w:b/>
                 <w:noProof/>
                 <w:lang w:val="en-US"/>
@@ -986,7 +986,7 @@
         </w:p>
         <w:p>
           <w:pPr>
-            <w:pStyle w:val="21"/>
+            <w:pStyle w:val="TOC2"/>
             <w:tabs>
               <w:tab w:val="right" w:leader="dot" w:pos="9770"/>
             </w:tabs>
@@ -999,7 +999,7 @@
           <w:hyperlink w:anchor="_Toc22208593" w:history="1">
             <w:r>
               <w:rPr>
-                <w:rStyle w:val="a5"/>
+                <w:rStyle w:val="Hyperlink"/>
                 <w:b/>
                 <w:noProof/>
                 <w:lang w:val="en-US"/>
@@ -1058,7 +1058,7 @@
         </w:p>
         <w:p>
           <w:pPr>
-            <w:pStyle w:val="21"/>
+            <w:pStyle w:val="TOC2"/>
             <w:tabs>
               <w:tab w:val="right" w:leader="dot" w:pos="9770"/>
             </w:tabs>
@@ -1071,7 +1071,7 @@
           <w:hyperlink w:anchor="_Toc22208594" w:history="1">
             <w:r>
               <w:rPr>
-                <w:rStyle w:val="a5"/>
+                <w:rStyle w:val="Hyperlink"/>
                 <w:b/>
                 <w:noProof/>
                 <w:lang w:val="en-US"/>
@@ -1130,7 +1130,7 @@
         </w:p>
         <w:p>
           <w:pPr>
-            <w:pStyle w:val="11"/>
+            <w:pStyle w:val="TOC1"/>
             <w:tabs>
               <w:tab w:val="right" w:leader="dot" w:pos="9770"/>
             </w:tabs>
@@ -1143,7 +1143,7 @@
           <w:hyperlink w:anchor="_Toc22208595" w:history="1">
             <w:r>
               <w:rPr>
-                <w:rStyle w:val="a5"/>
+                <w:rStyle w:val="Hyperlink"/>
                 <w:b/>
                 <w:noProof/>
                 <w:lang w:val="en-US"/>
@@ -1202,7 +1202,7 @@
         </w:p>
         <w:p>
           <w:pPr>
-            <w:pStyle w:val="11"/>
+            <w:pStyle w:val="TOC1"/>
             <w:tabs>
               <w:tab w:val="right" w:leader="dot" w:pos="9770"/>
             </w:tabs>
@@ -1215,7 +1215,7 @@
           <w:hyperlink w:anchor="_Toc22208596" w:history="1">
             <w:r>
               <w:rPr>
-                <w:rStyle w:val="a5"/>
+                <w:rStyle w:val="Hyperlink"/>
                 <w:b/>
                 <w:noProof/>
                 <w:lang w:val="en-US"/>
@@ -1274,7 +1274,7 @@
         </w:p>
         <w:p>
           <w:pPr>
-            <w:pStyle w:val="11"/>
+            <w:pStyle w:val="TOC1"/>
             <w:tabs>
               <w:tab w:val="right" w:leader="dot" w:pos="9770"/>
             </w:tabs>
@@ -1287,7 +1287,7 @@
           <w:hyperlink w:anchor="_Toc22208597" w:history="1">
             <w:r>
               <w:rPr>
-                <w:rStyle w:val="a5"/>
+                <w:rStyle w:val="Hyperlink"/>
                 <w:b/>
                 <w:noProof/>
                 <w:lang w:val="en-US"/>
@@ -1367,7 +1367,7 @@
     <w:p/>
     <w:p>
       <w:pPr>
-        <w:pStyle w:val="a3"/>
+        <w:pStyle w:val="ListParagraph"/>
         <w:ind w:left="567"/>
         <w:jc w:val="both"/>
         <w:outlineLvl w:val="0"/>
@@ -1441,35 +1441,35 @@
       <w:hyperlink r:id="rId7" w:history="1">
         <w:r>
           <w:rPr>
-            <w:rStyle w:val="a5"/>
+            <w:rStyle w:val="Hyperlink"/>
             <w:lang w:val="en-US"/>
           </w:rPr>
           <w:t>svechnikovmv</w:t>
         </w:r>
         <w:r>
           <w:rPr>
-            <w:rStyle w:val="a5"/>
+            <w:rStyle w:val="Hyperlink"/>
             <w:lang w:val="en-US"/>
           </w:rPr>
           <w:t>@</w:t>
         </w:r>
         <w:r>
           <w:rPr>
-            <w:rStyle w:val="a5"/>
+            <w:rStyle w:val="Hyperlink"/>
             <w:lang w:val="en-US"/>
           </w:rPr>
           <w:t>gmail</w:t>
         </w:r>
         <w:r>
           <w:rPr>
-            <w:rStyle w:val="a5"/>
+            <w:rStyle w:val="Hyperlink"/>
             <w:lang w:val="en-US"/>
           </w:rPr>
           <w:t>.</w:t>
         </w:r>
         <w:r>
           <w:rPr>
-            <w:rStyle w:val="a5"/>
+            <w:rStyle w:val="Hyperlink"/>
             <w:lang w:val="en-US"/>
           </w:rPr>
           <w:t>com</w:t>
@@ -1877,70 +1877,70 @@
       <w:hyperlink r:id="rId8" w:history="1">
         <w:r>
           <w:rPr>
-            <w:rStyle w:val="a5"/>
+            <w:rStyle w:val="Hyperlink"/>
             <w:lang w:val="en-US"/>
           </w:rPr>
           <w:t>http</w:t>
         </w:r>
         <w:r>
           <w:rPr>
-            <w:rStyle w:val="a5"/>
+            <w:rStyle w:val="Hyperlink"/>
             <w:lang w:val="en-US"/>
           </w:rPr>
           <w:t>://</w:t>
         </w:r>
         <w:r>
           <w:rPr>
-            <w:rStyle w:val="a5"/>
+            <w:rStyle w:val="Hyperlink"/>
             <w:lang w:val="en-US"/>
           </w:rPr>
           <w:t>www</w:t>
         </w:r>
         <w:r>
           <w:rPr>
-            <w:rStyle w:val="a5"/>
+            <w:rStyle w:val="Hyperlink"/>
             <w:lang w:val="en-US"/>
           </w:rPr>
           <w:t>.</w:t>
         </w:r>
         <w:r>
           <w:rPr>
-            <w:rStyle w:val="a5"/>
+            <w:rStyle w:val="Hyperlink"/>
             <w:lang w:val="en-US"/>
           </w:rPr>
           <w:t>rxollc</w:t>
         </w:r>
         <w:r>
           <w:rPr>
-            <w:rStyle w:val="a5"/>
+            <w:rStyle w:val="Hyperlink"/>
             <w:lang w:val="en-US"/>
           </w:rPr>
           <w:t>.</w:t>
         </w:r>
         <w:r>
           <w:rPr>
-            <w:rStyle w:val="a5"/>
+            <w:rStyle w:val="Hyperlink"/>
             <w:lang w:val="en-US"/>
           </w:rPr>
           <w:t>com</w:t>
         </w:r>
         <w:r>
           <w:rPr>
-            <w:rStyle w:val="a5"/>
+            <w:rStyle w:val="Hyperlink"/>
             <w:lang w:val="en-US"/>
           </w:rPr>
           <w:t>/</w:t>
         </w:r>
         <w:r>
           <w:rPr>
-            <w:rStyle w:val="a5"/>
+            <w:rStyle w:val="Hyperlink"/>
             <w:lang w:val="en-US"/>
           </w:rPr>
           <w:t>idl</w:t>
         </w:r>
         <w:r>
           <w:rPr>
-            <w:rStyle w:val="a5"/>
+            <w:rStyle w:val="Hyperlink"/>
             <w:lang w:val="en-US"/>
           </w:rPr>
           <w:t>/</w:t>
@@ -1998,7 +1998,7 @@
       <w:hyperlink r:id="rId9" w:history="1">
         <w:r>
           <w:rPr>
-            <w:rStyle w:val="a5"/>
+            <w:rStyle w:val="Hyperlink"/>
             <w:lang w:val="en-US"/>
           </w:rPr>
           <w:t>http://genx.sourceforge.net</w:t>
@@ -2068,7 +2068,7 @@
       <w:hyperlink r:id="rId10" w:history="1">
         <w:r>
           <w:rPr>
-            <w:rStyle w:val="a5"/>
+            <w:rStyle w:val="Hyperlink"/>
             <w:lang w:val="en-US"/>
           </w:rPr>
           <w:t>http://reflex.irdl.fr/Reflex/reflex.html</w:t>
@@ -2129,24 +2129,16 @@
         </w:rPr>
         <w:t xml:space="preserve"> </w:t>
       </w:r>
-      <w:proofErr w:type="spellStart"/>
-      <w:r>
-        <w:rPr>
-          <w:lang w:val="en-US"/>
-        </w:rPr>
-        <w:t>BornAgain</w:t>
-      </w:r>
-      <w:proofErr w:type="spellEnd"/>
-      <w:r>
-        <w:rPr>
-          <w:lang w:val="en-US"/>
-        </w:rPr>
-        <w:t xml:space="preserve">  (</w:t>
+      <w:r>
+        <w:rPr>
+          <w:lang w:val="en-US"/>
+        </w:rPr>
+        <w:t>BornAgain  (</w:t>
       </w:r>
       <w:hyperlink r:id="rId11" w:history="1">
         <w:r>
           <w:rPr>
-            <w:rStyle w:val="a5"/>
+            <w:rStyle w:val="Hyperlink"/>
             <w:lang w:val="en-US"/>
           </w:rPr>
           <w:t>https://www.bornagainproject.org</w:t>
@@ -2205,21 +2197,7 @@
         <w:rPr>
           <w:lang w:val="en-US"/>
         </w:rPr>
-        <w:t xml:space="preserve">Among these tools, </w:t>
-      </w:r>
-      <w:proofErr w:type="spellStart"/>
-      <w:r>
-        <w:rPr>
-          <w:lang w:val="en-US"/>
-        </w:rPr>
-        <w:t>BornAgain</w:t>
-      </w:r>
-      <w:proofErr w:type="spellEnd"/>
-      <w:r>
-        <w:rPr>
-          <w:lang w:val="en-US"/>
-        </w:rPr>
-        <w:t xml:space="preserve"> has the most extensive functionality, but perhaps the most famous and most widely used for developing and diagnosing X-ray optical coatings and free-</w:t>
+        <w:t>Among these tools, BornAgain has the most extensive functionality, but perhaps the most famous and most widely used for developing and diagnosing X-ray optical coatings and free-</w:t>
       </w:r>
       <w:r>
         <w:rPr>
@@ -2556,7 +2534,7 @@
     </w:p>
     <w:p>
       <w:pPr>
-        <w:pStyle w:val="a3"/>
+        <w:pStyle w:val="ListParagraph"/>
         <w:spacing w:line="360" w:lineRule="auto"/>
         <w:ind w:left="567"/>
         <w:jc w:val="both"/>
@@ -2655,7 +2633,7 @@
       <w:hyperlink r:id="rId12" w:history="1">
         <w:r>
           <w:rPr>
-            <w:rStyle w:val="a5"/>
+            <w:rStyle w:val="Hyperlink"/>
             <w:lang w:val="en-US"/>
           </w:rPr>
           <w:t>http://xray-optics.ru/products/software-multifitting/</w:t>
@@ -2694,14 +2672,14 @@
       </w:r>
       <w:r>
         <w:rPr>
-          <w:rStyle w:val="a5"/>
+          <w:rStyle w:val="Hyperlink"/>
           <w:lang w:val="en-US"/>
         </w:rPr>
         <w:t>http://xray-optics.org/products/software-multifitting/</w:t>
       </w:r>
       <w:r>
         <w:rPr>
-          <w:rStyle w:val="a5"/>
+          <w:rStyle w:val="Hyperlink"/>
           <w:lang w:val="en-US"/>
         </w:rPr>
         <w:fldChar w:fldCharType="end"/>
@@ -2728,7 +2706,7 @@
     </w:p>
     <w:p>
       <w:pPr>
-        <w:pStyle w:val="2"/>
+        <w:pStyle w:val="Heading2"/>
         <w:ind w:firstLine="567"/>
         <w:rPr>
           <w:rFonts w:ascii="Times New Roman" w:hAnsi="Times New Roman" w:cs="Times New Roman"/>
@@ -2953,7 +2931,7 @@
           <w:lang w:eastAsia="ru-RU"/>
         </w:rPr>
         <w:drawing>
-          <wp:inline distT="0" distB="0" distL="0" distR="0" wp14:anchorId="51EDEECF" wp14:editId="2FEF5796">
+          <wp:inline distT="0" distB="0" distL="0" distR="0" wp14:anchorId="4BC5A1ED" wp14:editId="77E1D5EA">
             <wp:extent cx="4295775" cy="1380490"/>
             <wp:effectExtent l="0" t="0" r="9525" b="0"/>
             <wp:docPr id="1" name="Рисунок 1"/>
@@ -3031,7 +3009,7 @@
       <w:hyperlink r:id="rId14" w:history="1">
         <w:r>
           <w:rPr>
-            <w:rStyle w:val="a5"/>
+            <w:rStyle w:val="Hyperlink"/>
             <w:lang w:val="en-US"/>
           </w:rPr>
           <w:t>https://www.microsoft.com/en-us/download/details.aspx?id=53840</w:t>
@@ -3046,7 +3024,7 @@
     </w:p>
     <w:p>
       <w:pPr>
-        <w:pStyle w:val="2"/>
+        <w:pStyle w:val="Heading2"/>
         <w:ind w:firstLine="567"/>
         <w:rPr>
           <w:rFonts w:ascii="Times New Roman" w:hAnsi="Times New Roman" w:cs="Times New Roman"/>
@@ -3115,7 +3093,6 @@
         </w:rPr>
         <w:t>.</w:t>
       </w:r>
-      <w:proofErr w:type="gramStart"/>
       <w:r>
         <w:rPr>
           <w:lang w:val="en-US"/>
@@ -3134,7 +3111,6 @@
         </w:rPr>
         <w:t>Z</w:t>
       </w:r>
-      <w:proofErr w:type="gramEnd"/>
       <w:r>
         <w:rPr>
           <w:lang w:val="en-US"/>
@@ -3200,7 +3176,7 @@
     </w:p>
     <w:p>
       <w:pPr>
-        <w:pStyle w:val="2"/>
+        <w:pStyle w:val="Heading2"/>
         <w:rPr>
           <w:b/>
           <w:sz w:val="28"/>
@@ -3245,7 +3221,7 @@
           <w:lang w:eastAsia="ru-RU"/>
         </w:rPr>
         <w:drawing>
-          <wp:inline distT="0" distB="0" distL="0" distR="0" wp14:anchorId="0BFFEDE9" wp14:editId="7456C401">
+          <wp:inline distT="0" distB="0" distL="0" distR="0" wp14:anchorId="2DD86387" wp14:editId="616EECB6">
             <wp:extent cx="6210300" cy="4733925"/>
             <wp:effectExtent l="0" t="0" r="0" b="9525"/>
             <wp:docPr id="19" name="Рисунок 19"/>
@@ -3396,7 +3372,7 @@
         <mc:AlternateContent>
           <mc:Choice Requires="wpg">
             <w:drawing>
-              <wp:inline distT="0" distB="0" distL="0" distR="0" wp14:anchorId="3FAA5BB1" wp14:editId="058C5C90">
+              <wp:inline distT="0" distB="0" distL="0" distR="0" wp14:anchorId="777BE492" wp14:editId="66FCA8CD">
                 <wp:extent cx="5526120" cy="3975328"/>
                 <wp:effectExtent l="0" t="0" r="0" b="44450"/>
                 <wp:docPr id="4" name="Группа 22"/>
@@ -3632,7 +3608,7 @@
                           <w:txbxContent>
                             <w:p>
                               <w:pPr>
-                                <w:pStyle w:val="a7"/>
+                                <w:pStyle w:val="NormalWeb"/>
                                 <w:spacing w:before="0" w:beforeAutospacing="0" w:after="0" w:afterAutospacing="0"/>
                                 <w:jc w:val="center"/>
                                 <w:rPr>
@@ -3675,7 +3651,7 @@
                           <w:txbxContent>
                             <w:p>
                               <w:pPr>
-                                <w:pStyle w:val="a7"/>
+                                <w:pStyle w:val="NormalWeb"/>
                                 <w:spacing w:before="0" w:beforeAutospacing="0" w:after="0" w:afterAutospacing="0"/>
                                 <w:jc w:val="center"/>
                                 <w:rPr>
@@ -3718,7 +3694,7 @@
                           <w:txbxContent>
                             <w:p>
                               <w:pPr>
-                                <w:pStyle w:val="a7"/>
+                                <w:pStyle w:val="NormalWeb"/>
                                 <w:spacing w:before="0" w:beforeAutospacing="0" w:after="0" w:afterAutospacing="0"/>
                                 <w:jc w:val="center"/>
                                 <w:rPr>
@@ -3761,7 +3737,7 @@
                           <w:txbxContent>
                             <w:p>
                               <w:pPr>
-                                <w:pStyle w:val="a7"/>
+                                <w:pStyle w:val="NormalWeb"/>
                                 <w:spacing w:before="0" w:beforeAutospacing="0" w:after="0" w:afterAutospacing="0"/>
                                 <w:jc w:val="center"/>
                                 <w:rPr>
@@ -3787,7 +3763,7 @@
                             </w:p>
                             <w:p>
                               <w:pPr>
-                                <w:pStyle w:val="a7"/>
+                                <w:pStyle w:val="NormalWeb"/>
                                 <w:spacing w:before="0" w:beforeAutospacing="0" w:after="0" w:afterAutospacing="0"/>
                                 <w:jc w:val="center"/>
                                 <w:rPr>
@@ -3830,7 +3806,7 @@
                           <w:txbxContent>
                             <w:p>
                               <w:pPr>
-                                <w:pStyle w:val="a7"/>
+                                <w:pStyle w:val="NormalWeb"/>
                                 <w:spacing w:before="0" w:beforeAutospacing="0" w:after="0" w:afterAutospacing="0"/>
                                 <w:jc w:val="center"/>
                                 <w:rPr>
@@ -3864,7 +3840,7 @@
           </mc:Choice>
           <mc:Fallback>
             <w:pict>
-              <v:group w14:anchorId="3FAA5BB1" id="Группа 22" o:spid="_x0000_s1026" style="width:435.15pt;height:313pt;mso-position-horizontal-relative:char;mso-position-vertical-relative:line" coordorigin="-328" coordsize="88801,63918" o:gfxdata="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">
+              <v:group w14:anchorId="777BE492" id="Группа 22" o:spid="_x0000_s1026" style="width:435.15pt;height:313pt;mso-position-horizontal-relative:char;mso-position-vertical-relative:line" coordorigin="-328" coordsize="88801,63918" o:gfxdata="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">
                 <o:lock v:ext="edit" aspectratio="t"/>
                 <v:shapetype id="_x0000_t75" coordsize="21600,21600" o:spt="75" o:preferrelative="t" path="m@4@5l@4@11@9@11@9@5xe" filled="f" stroked="f">
                   <v:stroke joinstyle="miter"/>
@@ -3885,9 +3861,8 @@
                   <v:path o:extrusionok="f" gradientshapeok="t" o:connecttype="rect"/>
                   <o:lock v:ext="edit" aspectratio="t"/>
                 </v:shapetype>
-                <v:shape id="Рисунок 5" o:spid="_x0000_s1027" type="#_x0000_t75" style="position:absolute;left:19029;width:69444;height:63918;visibility:visible;mso-wrap-style:square" o:preferrelative="f" o:gfxdata="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">
+                <v:shape id="Рисунок 5" o:spid="_x0000_s1027" type="#_x0000_t75" style="position:absolute;left:19029;width:69444;height:63918;visibility:visible;mso-wrap-style:square" o:preferrelative="f" o:gfxdata="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">
                   <v:imagedata r:id="rId17" o:title=""/>
-                  <v:path arrowok="t"/>
                 </v:shape>
                 <v:shapetype id="_x0000_t87" coordsize="21600,21600" o:spt="87" adj="1800,10800" path="m21600,qx10800@0l10800@2qy0@11,10800@3l10800@1qy21600,21600e" filled="f">
                   <v:formulas>
@@ -3938,7 +3913,7 @@
                     <w:txbxContent>
                       <w:p>
                         <w:pPr>
-                          <w:pStyle w:val="a7"/>
+                          <w:pStyle w:val="NormalWeb"/>
                           <w:spacing w:before="0" w:beforeAutospacing="0" w:after="0" w:afterAutospacing="0"/>
                           <w:jc w:val="center"/>
                           <w:rPr>
@@ -3966,7 +3941,7 @@
                     <w:txbxContent>
                       <w:p>
                         <w:pPr>
-                          <w:pStyle w:val="a7"/>
+                          <w:pStyle w:val="NormalWeb"/>
                           <w:spacing w:before="0" w:beforeAutospacing="0" w:after="0" w:afterAutospacing="0"/>
                           <w:jc w:val="center"/>
                           <w:rPr>
@@ -3994,7 +3969,7 @@
                     <w:txbxContent>
                       <w:p>
                         <w:pPr>
-                          <w:pStyle w:val="a7"/>
+                          <w:pStyle w:val="NormalWeb"/>
                           <w:spacing w:before="0" w:beforeAutospacing="0" w:after="0" w:afterAutospacing="0"/>
                           <w:jc w:val="center"/>
                           <w:rPr>
@@ -4022,7 +3997,7 @@
                     <w:txbxContent>
                       <w:p>
                         <w:pPr>
-                          <w:pStyle w:val="a7"/>
+                          <w:pStyle w:val="NormalWeb"/>
                           <w:spacing w:before="0" w:beforeAutospacing="0" w:after="0" w:afterAutospacing="0"/>
                           <w:jc w:val="center"/>
                           <w:rPr>
@@ -4048,7 +4023,7 @@
                       </w:p>
                       <w:p>
                         <w:pPr>
-                          <w:pStyle w:val="a7"/>
+                          <w:pStyle w:val="NormalWeb"/>
                           <w:spacing w:before="0" w:beforeAutospacing="0" w:after="0" w:afterAutospacing="0"/>
                           <w:jc w:val="center"/>
                           <w:rPr>
@@ -4076,7 +4051,7 @@
                     <w:txbxContent>
                       <w:p>
                         <w:pPr>
-                          <w:pStyle w:val="a7"/>
+                          <w:pStyle w:val="NormalWeb"/>
                           <w:spacing w:before="0" w:beforeAutospacing="0" w:after="0" w:afterAutospacing="0"/>
                           <w:jc w:val="center"/>
                           <w:rPr>
@@ -4162,7 +4137,7 @@
           <w:lang w:eastAsia="ru-RU"/>
         </w:rPr>
         <w:drawing>
-          <wp:inline distT="0" distB="0" distL="0" distR="0" wp14:anchorId="74C7A9D2" wp14:editId="2ACACF42">
+          <wp:inline distT="0" distB="0" distL="0" distR="0" wp14:anchorId="05E4B2BE" wp14:editId="31A9D693">
             <wp:extent cx="129600" cy="118800"/>
             <wp:effectExtent l="0" t="0" r="3810" b="0"/>
             <wp:docPr id="22" name="Рисунок 22"/>
@@ -4229,7 +4204,7 @@
           <w:lang w:eastAsia="ru-RU"/>
         </w:rPr>
         <w:drawing>
-          <wp:inline distT="0" distB="0" distL="0" distR="0" wp14:anchorId="417DD518" wp14:editId="1364C374">
+          <wp:inline distT="0" distB="0" distL="0" distR="0" wp14:anchorId="5B999E0B" wp14:editId="2F50E144">
             <wp:extent cx="122400" cy="122400"/>
             <wp:effectExtent l="0" t="0" r="0" b="0"/>
             <wp:docPr id="23" name="Рисунок 23"/>
@@ -4298,7 +4273,7 @@
         <mc:AlternateContent>
           <mc:Choice Requires="wpg">
             <w:drawing>
-              <wp:inline distT="0" distB="0" distL="0" distR="0" wp14:anchorId="1BAAE26E" wp14:editId="05BD4CAA">
+              <wp:inline distT="0" distB="0" distL="0" distR="0" wp14:anchorId="4CDEBC4D" wp14:editId="17EAC492">
                 <wp:extent cx="2678288" cy="912237"/>
                 <wp:effectExtent l="0" t="0" r="8255" b="2540"/>
                 <wp:docPr id="29" name="Группа 8"/>
@@ -4481,7 +4456,7 @@
           <w:lang w:eastAsia="ru-RU"/>
         </w:rPr>
         <w:drawing>
-          <wp:inline distT="0" distB="0" distL="0" distR="0" wp14:anchorId="4A32B9CC" wp14:editId="170EAF1D">
+          <wp:inline distT="0" distB="0" distL="0" distR="0" wp14:anchorId="2483CC6A" wp14:editId="6F45BAE6">
             <wp:extent cx="122174" cy="122174"/>
             <wp:effectExtent l="0" t="0" r="0" b="0"/>
             <wp:docPr id="18" name="Рисунок 18"/>
@@ -4583,7 +4558,7 @@
           <w:lang w:eastAsia="ru-RU"/>
         </w:rPr>
         <w:drawing>
-          <wp:inline distT="0" distB="0" distL="0" distR="0" wp14:anchorId="2960A382" wp14:editId="7B6D8000">
+          <wp:inline distT="0" distB="0" distL="0" distR="0" wp14:anchorId="611FF2D4" wp14:editId="21B390CD">
             <wp:extent cx="2406770" cy="1334366"/>
             <wp:effectExtent l="0" t="0" r="0" b="0"/>
             <wp:docPr id="35" name="Рисунок 35"/>
@@ -4671,7 +4646,7 @@
         </w:rPr>
         <w:lastRenderedPageBreak/>
         <w:drawing>
-          <wp:inline distT="0" distB="0" distL="0" distR="0" wp14:anchorId="32D46EAC" wp14:editId="1AA67AE7">
+          <wp:inline distT="0" distB="0" distL="0" distR="0" wp14:anchorId="00C6BD87" wp14:editId="6361883B">
             <wp:extent cx="3735393" cy="2004143"/>
             <wp:effectExtent l="0" t="0" r="0" b="0"/>
             <wp:docPr id="36" name="Рисунок 36"/>
@@ -4782,7 +4757,7 @@
           <w:lang w:eastAsia="ru-RU"/>
         </w:rPr>
         <w:drawing>
-          <wp:inline distT="0" distB="0" distL="0" distR="0" wp14:anchorId="7FC5AF27" wp14:editId="5DDD770F">
+          <wp:inline distT="0" distB="0" distL="0" distR="0" wp14:anchorId="2FB43560" wp14:editId="2F705F12">
             <wp:extent cx="136800" cy="111600"/>
             <wp:effectExtent l="0" t="0" r="0" b="3175"/>
             <wp:docPr id="40" name="Рисунок 40"/>
@@ -4848,7 +4823,7 @@
           <w:lang w:eastAsia="ru-RU"/>
         </w:rPr>
         <w:drawing>
-          <wp:inline distT="0" distB="0" distL="0" distR="0" wp14:anchorId="142D5916" wp14:editId="2ABF6448">
+          <wp:inline distT="0" distB="0" distL="0" distR="0" wp14:anchorId="04FBFC0D" wp14:editId="52012F47">
             <wp:extent cx="3338422" cy="1771158"/>
             <wp:effectExtent l="0" t="0" r="0" b="635"/>
             <wp:docPr id="41" name="Рисунок 41"/>
@@ -4947,7 +4922,7 @@
           <w:lang w:eastAsia="ru-RU"/>
         </w:rPr>
         <w:drawing>
-          <wp:inline distT="0" distB="0" distL="0" distR="0" wp14:anchorId="0B76D5FB" wp14:editId="68FBBE05">
+          <wp:inline distT="0" distB="0" distL="0" distR="0" wp14:anchorId="127F853F" wp14:editId="41277C2E">
             <wp:extent cx="4857292" cy="2542080"/>
             <wp:effectExtent l="0" t="0" r="635" b="0"/>
             <wp:docPr id="42" name="Рисунок 42"/>
@@ -5134,7 +5109,7 @@
           <w:lang w:eastAsia="ru-RU"/>
         </w:rPr>
         <w:drawing>
-          <wp:inline distT="0" distB="0" distL="0" distR="0" wp14:anchorId="1CB5BCBB" wp14:editId="03160F87">
+          <wp:inline distT="0" distB="0" distL="0" distR="0" wp14:anchorId="22D3D6B1" wp14:editId="33DFFFF2">
             <wp:extent cx="3892299" cy="1969184"/>
             <wp:effectExtent l="0" t="0" r="0" b="0"/>
             <wp:docPr id="43" name="Рисунок 43"/>
@@ -5212,7 +5187,7 @@
     </w:p>
     <w:p>
       <w:pPr>
-        <w:pStyle w:val="2"/>
+        <w:pStyle w:val="Heading2"/>
         <w:rPr>
           <w:b/>
           <w:sz w:val="28"/>
@@ -5265,7 +5240,7 @@
           <w:lang w:eastAsia="ru-RU"/>
         </w:rPr>
         <w:drawing>
-          <wp:inline distT="0" distB="0" distL="0" distR="0" wp14:anchorId="005E6D5D" wp14:editId="4196288F">
+          <wp:inline distT="0" distB="0" distL="0" distR="0" wp14:anchorId="336AB0DF" wp14:editId="1F101934">
             <wp:extent cx="136800" cy="133200"/>
             <wp:effectExtent l="0" t="0" r="0" b="635"/>
             <wp:docPr id="46" name="Рисунок 46"/>
@@ -5332,7 +5307,7 @@
         </w:rPr>
         <w:lastRenderedPageBreak/>
         <w:drawing>
-          <wp:inline distT="0" distB="0" distL="0" distR="0" wp14:anchorId="389EC106" wp14:editId="3D5FCCE9">
+          <wp:inline distT="0" distB="0" distL="0" distR="0" wp14:anchorId="47A3B097" wp14:editId="6DBA5C61">
             <wp:extent cx="3086106" cy="4192497"/>
             <wp:effectExtent l="0" t="0" r="0" b="0"/>
             <wp:docPr id="45" name="Рисунок 45"/>
@@ -5552,7 +5527,7 @@
         </w:rPr>
         <w:lastRenderedPageBreak/>
         <w:drawing>
-          <wp:inline distT="0" distB="0" distL="0" distR="0" wp14:anchorId="1F44D64C" wp14:editId="2EDDD84F">
+          <wp:inline distT="0" distB="0" distL="0" distR="0" wp14:anchorId="2176F90A" wp14:editId="6C3CBB96">
             <wp:extent cx="3799677" cy="4244028"/>
             <wp:effectExtent l="0" t="0" r="0" b="4445"/>
             <wp:docPr id="52" name="Рисунок 52"/>
@@ -5657,7 +5632,7 @@
           <w:lang w:eastAsia="ru-RU"/>
         </w:rPr>
         <w:drawing>
-          <wp:inline distT="0" distB="0" distL="0" distR="0" wp14:anchorId="0FC0191B" wp14:editId="578FE272">
+          <wp:inline distT="0" distB="0" distL="0" distR="0" wp14:anchorId="70F56A37" wp14:editId="11F8C295">
             <wp:extent cx="3053751" cy="1516396"/>
             <wp:effectExtent l="0" t="0" r="0" b="7620"/>
             <wp:docPr id="47" name="Рисунок 47"/>
@@ -5748,7 +5723,7 @@
         </w:rPr>
         <w:lastRenderedPageBreak/>
         <w:drawing>
-          <wp:inline distT="0" distB="0" distL="0" distR="0" wp14:anchorId="45EF0DC0" wp14:editId="7EEF4C86">
+          <wp:inline distT="0" distB="0" distL="0" distR="0" wp14:anchorId="0F4D98B0" wp14:editId="2EE74126">
             <wp:extent cx="3027656" cy="1825238"/>
             <wp:effectExtent l="0" t="0" r="1905" b="3810"/>
             <wp:docPr id="48" name="Рисунок 48"/>
@@ -5925,7 +5900,7 @@
           <w:lang w:eastAsia="ru-RU"/>
         </w:rPr>
         <w:drawing>
-          <wp:inline distT="0" distB="0" distL="0" distR="0" wp14:anchorId="3D579F59" wp14:editId="6588FE1C">
+          <wp:inline distT="0" distB="0" distL="0" distR="0" wp14:anchorId="78BB24E5" wp14:editId="3E835A14">
             <wp:extent cx="5779698" cy="4854946"/>
             <wp:effectExtent l="0" t="0" r="0" b="3175"/>
             <wp:docPr id="21" name="Рисунок 21"/>
@@ -6028,7 +6003,7 @@
     </w:p>
     <w:p>
       <w:pPr>
-        <w:pStyle w:val="2"/>
+        <w:pStyle w:val="Heading2"/>
         <w:rPr>
           <w:lang w:val="en-US"/>
         </w:rPr>
@@ -6088,7 +6063,7 @@
           <w:lang w:eastAsia="ru-RU"/>
         </w:rPr>
         <w:drawing>
-          <wp:inline distT="0" distB="0" distL="0" distR="0" wp14:anchorId="53895DC6" wp14:editId="57DF5A75">
+          <wp:inline distT="0" distB="0" distL="0" distR="0" wp14:anchorId="502398E4" wp14:editId="00AD44B0">
             <wp:extent cx="2949958" cy="1349422"/>
             <wp:effectExtent l="0" t="0" r="3175" b="3175"/>
             <wp:docPr id="51" name="Рисунок 51"/>
@@ -6175,7 +6150,7 @@
           <w:lang w:eastAsia="ru-RU"/>
         </w:rPr>
         <w:drawing>
-          <wp:inline distT="0" distB="0" distL="0" distR="0" wp14:anchorId="2E9E1911" wp14:editId="02345D7F">
+          <wp:inline distT="0" distB="0" distL="0" distR="0" wp14:anchorId="1230CFF5" wp14:editId="75A6B06F">
             <wp:extent cx="6323162" cy="4568157"/>
             <wp:effectExtent l="0" t="0" r="1905" b="4445"/>
             <wp:docPr id="50" name="Рисунок 50"/>
@@ -6245,7 +6220,7 @@
           <w:lang w:eastAsia="ru-RU"/>
         </w:rPr>
         <w:drawing>
-          <wp:inline distT="0" distB="0" distL="0" distR="0" wp14:anchorId="2DF38D15" wp14:editId="73781E18">
+          <wp:inline distT="0" distB="0" distL="0" distR="0" wp14:anchorId="16CB9424" wp14:editId="1AFEE40D">
             <wp:extent cx="734400" cy="165600"/>
             <wp:effectExtent l="0" t="0" r="0" b="6350"/>
             <wp:docPr id="57" name="Рисунок 57"/>
@@ -6356,7 +6331,7 @@
     </w:p>
     <w:p>
       <w:pPr>
-        <w:pStyle w:val="2"/>
+        <w:pStyle w:val="Heading2"/>
         <w:rPr>
           <w:lang w:val="en-US"/>
         </w:rPr>
@@ -6470,7 +6445,7 @@
           <w:lang w:eastAsia="ru-RU"/>
         </w:rPr>
         <w:drawing>
-          <wp:inline distT="0" distB="0" distL="0" distR="0" wp14:anchorId="622769CA" wp14:editId="1D1259F4">
+          <wp:inline distT="0" distB="0" distL="0" distR="0" wp14:anchorId="3F7F7853" wp14:editId="1837EB6F">
             <wp:extent cx="3269894" cy="957333"/>
             <wp:effectExtent l="0" t="0" r="6985" b="0"/>
             <wp:docPr id="55" name="Рисунок 55"/>
@@ -6594,7 +6569,7 @@
         </w:rPr>
         <w:lastRenderedPageBreak/>
         <w:drawing>
-          <wp:inline distT="0" distB="0" distL="0" distR="0" wp14:anchorId="6411AADF" wp14:editId="14D526EC">
+          <wp:inline distT="0" distB="0" distL="0" distR="0" wp14:anchorId="344FCEA7" wp14:editId="74B7A186">
             <wp:extent cx="6200775" cy="5267325"/>
             <wp:effectExtent l="0" t="0" r="9525" b="9525"/>
             <wp:docPr id="88" name="Рисунок 88"/>
@@ -6724,7 +6699,7 @@
           <w:lang w:eastAsia="ru-RU"/>
         </w:rPr>
         <w:drawing>
-          <wp:inline distT="0" distB="0" distL="0" distR="0" wp14:anchorId="5042F384" wp14:editId="3384E93E">
+          <wp:inline distT="0" distB="0" distL="0" distR="0" wp14:anchorId="43BC8F1C" wp14:editId="33CB01B6">
             <wp:extent cx="4762500" cy="1158867"/>
             <wp:effectExtent l="0" t="0" r="0" b="3810"/>
             <wp:docPr id="33" name="Рисунок 33"/>
@@ -6818,7 +6793,7 @@
         </w:rPr>
         <w:lastRenderedPageBreak/>
         <w:drawing>
-          <wp:inline distT="0" distB="0" distL="0" distR="0" wp14:anchorId="0CF4C4A5" wp14:editId="2528AE9B">
+          <wp:inline distT="0" distB="0" distL="0" distR="0" wp14:anchorId="0E0D631C" wp14:editId="329FE14B">
             <wp:extent cx="6217920" cy="6675120"/>
             <wp:effectExtent l="0" t="0" r="0" b="0"/>
             <wp:docPr id="49" name="Рисунок 49"/>
@@ -6897,7 +6872,7 @@
         </w:rPr>
         <w:lastRenderedPageBreak/>
         <w:drawing>
-          <wp:inline distT="0" distB="0" distL="0" distR="0" wp14:anchorId="24BF40C9" wp14:editId="582515A4">
+          <wp:inline distT="0" distB="0" distL="0" distR="0" wp14:anchorId="3A92D5F5" wp14:editId="2E26FE6F">
             <wp:extent cx="2941463" cy="3639240"/>
             <wp:effectExtent l="0" t="0" r="0" b="0"/>
             <wp:docPr id="59" name="Рисунок 59"/>
@@ -7060,7 +7035,7 @@
         </w:rPr>
         <w:lastRenderedPageBreak/>
         <w:drawing>
-          <wp:inline distT="0" distB="0" distL="0" distR="0" wp14:anchorId="21BC1E61" wp14:editId="48E634FF">
+          <wp:inline distT="0" distB="0" distL="0" distR="0" wp14:anchorId="28FBA76A" wp14:editId="59526519">
             <wp:extent cx="6210935" cy="4977130"/>
             <wp:effectExtent l="0" t="0" r="0" b="0"/>
             <wp:docPr id="61" name="Рисунок 61"/>
@@ -7138,7 +7113,7 @@
           <w:lang w:eastAsia="ru-RU"/>
         </w:rPr>
         <w:drawing>
-          <wp:inline distT="0" distB="0" distL="0" distR="0" wp14:anchorId="428BF899" wp14:editId="0ECCD6E2">
+          <wp:inline distT="0" distB="0" distL="0" distR="0" wp14:anchorId="48FD56E2" wp14:editId="39FAFE09">
             <wp:extent cx="2896569" cy="877748"/>
             <wp:effectExtent l="0" t="0" r="0" b="0"/>
             <wp:docPr id="20" name="Рисунок 20"/>
@@ -7232,7 +7207,7 @@
           <w:lang w:eastAsia="ru-RU"/>
         </w:rPr>
         <w:drawing>
-          <wp:inline distT="0" distB="0" distL="0" distR="0" wp14:anchorId="635C52A6" wp14:editId="67DB8D22">
+          <wp:inline distT="0" distB="0" distL="0" distR="0" wp14:anchorId="6CF06241" wp14:editId="5CF64049">
             <wp:extent cx="151200" cy="86400"/>
             <wp:effectExtent l="0" t="0" r="1270" b="8890"/>
             <wp:docPr id="62" name="Рисунок 62"/>
@@ -7304,7 +7279,7 @@
           <w:lang w:eastAsia="ru-RU"/>
         </w:rPr>
         <w:drawing>
-          <wp:inline distT="0" distB="0" distL="0" distR="0" wp14:anchorId="6CC24197" wp14:editId="735B41CD">
+          <wp:inline distT="0" distB="0" distL="0" distR="0" wp14:anchorId="6E0D2747" wp14:editId="09A8CB2D">
             <wp:extent cx="118800" cy="90000"/>
             <wp:effectExtent l="0" t="0" r="0" b="5715"/>
             <wp:docPr id="75" name="Рисунок 75"/>
@@ -7364,7 +7339,7 @@
           <w:lang w:eastAsia="ru-RU"/>
         </w:rPr>
         <w:drawing>
-          <wp:inline distT="0" distB="0" distL="0" distR="0" wp14:anchorId="0EF850BC" wp14:editId="673DE821">
+          <wp:inline distT="0" distB="0" distL="0" distR="0" wp14:anchorId="2B8744E8" wp14:editId="7F6B3DA9">
             <wp:extent cx="111600" cy="82800"/>
             <wp:effectExtent l="0" t="0" r="3175" b="0"/>
             <wp:docPr id="76" name="Рисунок 76"/>
@@ -7443,7 +7418,7 @@
           <w:lang w:eastAsia="ru-RU"/>
         </w:rPr>
         <w:drawing>
-          <wp:inline distT="0" distB="0" distL="0" distR="0" wp14:anchorId="4CFF1DCB" wp14:editId="7226CC7C">
+          <wp:inline distT="0" distB="0" distL="0" distR="0" wp14:anchorId="5029843D" wp14:editId="63C2FE23">
             <wp:extent cx="6200775" cy="2400300"/>
             <wp:effectExtent l="0" t="0" r="9525" b="0"/>
             <wp:docPr id="34" name="Рисунок 34"/>
@@ -7673,7 +7648,7 @@
         </w:rPr>
         <w:lastRenderedPageBreak/>
         <w:drawing>
-          <wp:inline distT="0" distB="0" distL="0" distR="0" wp14:anchorId="557FA5C9" wp14:editId="1D07E9DC">
+          <wp:inline distT="0" distB="0" distL="0" distR="0" wp14:anchorId="4A9C66B9" wp14:editId="6D1D9129">
             <wp:extent cx="6203315" cy="5193665"/>
             <wp:effectExtent l="0" t="0" r="6985" b="6985"/>
             <wp:docPr id="25" name="Рисунок 25"/>
@@ -7852,7 +7827,7 @@
           <w:lang w:eastAsia="ru-RU"/>
         </w:rPr>
         <w:drawing>
-          <wp:inline distT="0" distB="0" distL="0" distR="0" wp14:anchorId="53A36E98" wp14:editId="3FD6969C">
+          <wp:inline distT="0" distB="0" distL="0" distR="0" wp14:anchorId="2256B673" wp14:editId="73A22A9F">
             <wp:extent cx="2631788" cy="1026544"/>
             <wp:effectExtent l="0" t="0" r="0" b="2540"/>
             <wp:docPr id="26" name="Рисунок 26"/>
@@ -8018,7 +7993,7 @@
           <w:lang w:eastAsia="ru-RU"/>
         </w:rPr>
         <w:drawing>
-          <wp:inline distT="0" distB="0" distL="0" distR="0" wp14:anchorId="265CACE6" wp14:editId="4C61BF4F">
+          <wp:inline distT="0" distB="0" distL="0" distR="0" wp14:anchorId="2F4A1597" wp14:editId="482B1733">
             <wp:extent cx="6200140" cy="2813685"/>
             <wp:effectExtent l="0" t="0" r="0" b="5715"/>
             <wp:docPr id="64" name="Рисунок 64"/>
@@ -8087,7 +8062,7 @@
           <w:lang w:eastAsia="ru-RU"/>
         </w:rPr>
         <w:drawing>
-          <wp:inline distT="0" distB="0" distL="0" distR="0" wp14:anchorId="5CF505AD" wp14:editId="3EE79EBB">
+          <wp:inline distT="0" distB="0" distL="0" distR="0" wp14:anchorId="3825D519" wp14:editId="1E6CE432">
             <wp:extent cx="442800" cy="169200"/>
             <wp:effectExtent l="0" t="0" r="0" b="2540"/>
             <wp:docPr id="74" name="Рисунок 74"/>
@@ -8162,7 +8137,7 @@
         <mc:AlternateContent>
           <mc:Choice Requires="wpg">
             <w:drawing>
-              <wp:inline distT="0" distB="0" distL="0" distR="0" wp14:anchorId="56C14074" wp14:editId="4ED277C8">
+              <wp:inline distT="0" distB="0" distL="0" distR="0" wp14:anchorId="527B09E9" wp14:editId="55380EE1">
                 <wp:extent cx="2237528" cy="1207385"/>
                 <wp:effectExtent l="0" t="0" r="0" b="31115"/>
                 <wp:docPr id="27" name="Группа 14"/>
@@ -8316,7 +8291,7 @@
                           <w:txbxContent>
                             <w:p>
                               <w:pPr>
-                                <w:pStyle w:val="a7"/>
+                                <w:pStyle w:val="NormalWeb"/>
                                 <w:spacing w:before="0" w:beforeAutospacing="0" w:after="0" w:afterAutospacing="0"/>
                                 <w:jc w:val="center"/>
                               </w:pPr>
@@ -8355,7 +8330,7 @@
                           <w:txbxContent>
                             <w:p>
                               <w:pPr>
-                                <w:pStyle w:val="a7"/>
+                                <w:pStyle w:val="NormalWeb"/>
                                 <w:spacing w:before="0" w:beforeAutospacing="0" w:after="0" w:afterAutospacing="0"/>
                                 <w:jc w:val="center"/>
                               </w:pPr>
@@ -8394,7 +8369,7 @@
                           <w:txbxContent>
                             <w:p>
                               <w:pPr>
-                                <w:pStyle w:val="a7"/>
+                                <w:pStyle w:val="NormalWeb"/>
                                 <w:spacing w:before="0" w:beforeAutospacing="0" w:after="0" w:afterAutospacing="0"/>
                                 <w:jc w:val="center"/>
                               </w:pPr>
@@ -8464,7 +8439,7 @@
                           <w:txbxContent>
                             <w:p>
                               <w:pPr>
-                                <w:pStyle w:val="a7"/>
+                                <w:pStyle w:val="NormalWeb"/>
                                 <w:spacing w:before="0" w:beforeAutospacing="0" w:after="0" w:afterAutospacing="0"/>
                                 <w:jc w:val="center"/>
                               </w:pPr>
@@ -8494,11 +8469,10 @@
           </mc:Choice>
           <mc:Fallback>
             <w:pict>
-              <v:group w14:anchorId="56C14074" id="Группа 14" o:spid="_x0000_s1038" style="width:176.2pt;height:95.05pt;mso-position-horizontal-relative:char;mso-position-vertical-relative:line" coordsize="22598,12192" o:gfxdata="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">
+              <v:group w14:anchorId="527B09E9" id="Группа 14" o:spid="_x0000_s1038" style="width:176.2pt;height:95.05pt;mso-position-horizontal-relative:char;mso-position-vertical-relative:line" coordsize="22598,12192" o:gfxdata="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">
                 <o:lock v:ext="edit" aspectratio="t"/>
-                <v:shape id="Рисунок 28" o:spid="_x0000_s1039" type="#_x0000_t75" style="position:absolute;left:15835;width:6763;height:12192;visibility:visible;mso-wrap-style:square" o:gfxdata="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">
+                <v:shape id="Рисунок 28" o:spid="_x0000_s1039" type="#_x0000_t75" style="position:absolute;left:15835;width:6763;height:12192;visibility:visible;mso-wrap-style:square" o:gfxdata="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">
                   <v:imagedata r:id="rId54" o:title=""/>
-                  <v:path arrowok="t"/>
                 </v:shape>
                 <v:shape id="Прямая со стрелкой 37" o:spid="_x0000_s1040" type="#_x0000_t32" style="position:absolute;left:12453;top:6191;width:3096;height:0;visibility:visible;mso-wrap-style:square" o:connectortype="straight" o:gfxdata="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" strokecolor="#5b9bd5 [3204]" strokeweight="2.25pt">
                   <v:stroke endarrow="classic" endarrowwidth="wide" endarrowlength="long" joinstyle="miter"/>
@@ -8514,7 +8488,7 @@
                     <w:txbxContent>
                       <w:p>
                         <w:pPr>
-                          <w:pStyle w:val="a7"/>
+                          <w:pStyle w:val="NormalWeb"/>
                           <w:spacing w:before="0" w:beforeAutospacing="0" w:after="0" w:afterAutospacing="0"/>
                           <w:jc w:val="center"/>
                         </w:pPr>
@@ -8538,7 +8512,7 @@
                     <w:txbxContent>
                       <w:p>
                         <w:pPr>
-                          <w:pStyle w:val="a7"/>
+                          <w:pStyle w:val="NormalWeb"/>
                           <w:spacing w:before="0" w:beforeAutospacing="0" w:after="0" w:afterAutospacing="0"/>
                           <w:jc w:val="center"/>
                         </w:pPr>
@@ -8562,7 +8536,7 @@
                     <w:txbxContent>
                       <w:p>
                         <w:pPr>
-                          <w:pStyle w:val="a7"/>
+                          <w:pStyle w:val="NormalWeb"/>
                           <w:spacing w:before="0" w:beforeAutospacing="0" w:after="0" w:afterAutospacing="0"/>
                           <w:jc w:val="center"/>
                         </w:pPr>
@@ -8589,7 +8563,7 @@
                     <w:txbxContent>
                       <w:p>
                         <w:pPr>
-                          <w:pStyle w:val="a7"/>
+                          <w:pStyle w:val="NormalWeb"/>
                           <w:spacing w:before="0" w:beforeAutospacing="0" w:after="0" w:afterAutospacing="0"/>
                           <w:jc w:val="center"/>
                         </w:pPr>
@@ -8654,7 +8628,7 @@
         </w:rPr>
         <w:lastRenderedPageBreak/>
         <w:drawing>
-          <wp:inline distT="0" distB="0" distL="0" distR="0" wp14:anchorId="7B4A2518" wp14:editId="667E0A12">
+          <wp:inline distT="0" distB="0" distL="0" distR="0" wp14:anchorId="629FA268" wp14:editId="2126535D">
             <wp:extent cx="6261880" cy="5603443"/>
             <wp:effectExtent l="0" t="0" r="5715" b="0"/>
             <wp:docPr id="67" name="Рисунок 67"/>
@@ -8730,7 +8704,7 @@
         </w:rPr>
         <w:lastRenderedPageBreak/>
         <w:drawing>
-          <wp:inline distT="0" distB="0" distL="0" distR="0" wp14:anchorId="0C55343A" wp14:editId="3BC146D3">
+          <wp:inline distT="0" distB="0" distL="0" distR="0" wp14:anchorId="5658D99F" wp14:editId="29A18380">
             <wp:extent cx="3202589" cy="3859530"/>
             <wp:effectExtent l="0" t="0" r="0" b="7620"/>
             <wp:docPr id="86" name="Рисунок 86"/>
@@ -8881,7 +8855,7 @@
           <w:lang w:eastAsia="ru-RU"/>
         </w:rPr>
         <w:drawing>
-          <wp:inline distT="0" distB="0" distL="0" distR="0" wp14:anchorId="00C6D783" wp14:editId="67465B4F">
+          <wp:inline distT="0" distB="0" distL="0" distR="0" wp14:anchorId="343E9E11" wp14:editId="6142C079">
             <wp:extent cx="4611600" cy="3772800"/>
             <wp:effectExtent l="0" t="0" r="0" b="0"/>
             <wp:docPr id="87" name="Рисунок 87"/>
@@ -9065,7 +9039,7 @@
           <w:lang w:eastAsia="ru-RU"/>
         </w:rPr>
         <w:drawing>
-          <wp:inline distT="0" distB="0" distL="0" distR="0" wp14:anchorId="1129D1AD" wp14:editId="0C5D8EFA">
+          <wp:inline distT="0" distB="0" distL="0" distR="0" wp14:anchorId="58DEDB0A" wp14:editId="7885FCD9">
             <wp:extent cx="3293833" cy="1858060"/>
             <wp:effectExtent l="0" t="0" r="1905" b="8890"/>
             <wp:docPr id="70" name="Рисунок 70"/>
@@ -9152,7 +9126,7 @@
           <w:lang w:eastAsia="ru-RU"/>
         </w:rPr>
         <w:drawing>
-          <wp:inline distT="0" distB="0" distL="0" distR="0" wp14:anchorId="7C42B7FA" wp14:editId="2698E3A3">
+          <wp:inline distT="0" distB="0" distL="0" distR="0" wp14:anchorId="47421874" wp14:editId="4DB0EB4A">
             <wp:extent cx="6261735" cy="4032765"/>
             <wp:effectExtent l="0" t="0" r="5715" b="6350"/>
             <wp:docPr id="71" name="Рисунок 71"/>
@@ -9246,7 +9220,7 @@
           <w:lang w:eastAsia="ru-RU"/>
         </w:rPr>
         <w:drawing>
-          <wp:inline distT="0" distB="0" distL="0" distR="0" wp14:anchorId="5261BAC2" wp14:editId="0A467674">
+          <wp:inline distT="0" distB="0" distL="0" distR="0" wp14:anchorId="173F44DC" wp14:editId="714170A1">
             <wp:extent cx="6254496" cy="3827914"/>
             <wp:effectExtent l="0" t="0" r="0" b="1270"/>
             <wp:docPr id="72" name="Рисунок 72"/>
@@ -9382,7 +9356,7 @@
         </w:rPr>
         <w:lastRenderedPageBreak/>
         <w:drawing>
-          <wp:inline distT="0" distB="0" distL="0" distR="0" wp14:anchorId="4C3AE8AD" wp14:editId="0AFD18F5">
+          <wp:inline distT="0" distB="0" distL="0" distR="0" wp14:anchorId="768ABFFB" wp14:editId="43F3E4D0">
             <wp:extent cx="6279335" cy="4564684"/>
             <wp:effectExtent l="0" t="0" r="7620" b="7620"/>
             <wp:docPr id="65" name="Рисунок 65"/>
@@ -9457,7 +9431,7 @@
           <w:lang w:eastAsia="ru-RU"/>
         </w:rPr>
         <w:drawing>
-          <wp:inline distT="0" distB="0" distL="0" distR="0" wp14:anchorId="2AB315E5" wp14:editId="335BB015">
+          <wp:inline distT="0" distB="0" distL="0" distR="0" wp14:anchorId="7E9DD74D" wp14:editId="085999B7">
             <wp:extent cx="2751151" cy="1542484"/>
             <wp:effectExtent l="0" t="0" r="0" b="635"/>
             <wp:docPr id="66" name="Рисунок 66"/>
@@ -9547,7 +9521,7 @@
     </w:p>
     <w:p>
       <w:pPr>
-        <w:pStyle w:val="2"/>
+        <w:pStyle w:val="Heading2"/>
         <w:rPr>
           <w:lang w:val="en-US"/>
         </w:rPr>
@@ -9647,7 +9621,7 @@
           <w:lang w:eastAsia="ru-RU"/>
         </w:rPr>
         <w:drawing>
-          <wp:inline distT="0" distB="0" distL="0" distR="0" wp14:anchorId="5F7EF0D1" wp14:editId="23E95DF1">
+          <wp:inline distT="0" distB="0" distL="0" distR="0" wp14:anchorId="706AB4F4" wp14:editId="48ACECAD">
             <wp:extent cx="4933950" cy="3000375"/>
             <wp:effectExtent l="0" t="0" r="0" b="9525"/>
             <wp:docPr id="92" name="Рисунок 92"/>
@@ -9726,7 +9700,7 @@
         </w:rPr>
         <w:lastRenderedPageBreak/>
         <w:drawing>
-          <wp:inline distT="0" distB="0" distL="0" distR="0" wp14:anchorId="4AC59C20" wp14:editId="1A034C99">
+          <wp:inline distT="0" distB="0" distL="0" distR="0" wp14:anchorId="2D008263" wp14:editId="0796EC21">
             <wp:extent cx="6210300" cy="5286375"/>
             <wp:effectExtent l="0" t="0" r="0" b="9525"/>
             <wp:docPr id="94" name="Рисунок 94"/>
@@ -9829,7 +9803,7 @@
         </w:rPr>
         <w:lastRenderedPageBreak/>
         <w:drawing>
-          <wp:inline distT="0" distB="0" distL="0" distR="0" wp14:anchorId="0B9E3C50" wp14:editId="507C7B6A">
+          <wp:inline distT="0" distB="0" distL="0" distR="0" wp14:anchorId="43ED7180" wp14:editId="0728083B">
             <wp:extent cx="6210300" cy="3400425"/>
             <wp:effectExtent l="0" t="0" r="0" b="9525"/>
             <wp:docPr id="96" name="Рисунок 96"/>
@@ -9919,7 +9893,7 @@
           <w:lang w:eastAsia="ru-RU"/>
         </w:rPr>
         <w:drawing>
-          <wp:inline distT="0" distB="0" distL="0" distR="0" wp14:anchorId="52976DBE" wp14:editId="165A02DE">
+          <wp:inline distT="0" distB="0" distL="0" distR="0" wp14:anchorId="25D072E9" wp14:editId="48D52651">
             <wp:extent cx="5972175" cy="4314825"/>
             <wp:effectExtent l="0" t="0" r="9525" b="9525"/>
             <wp:docPr id="97" name="Рисунок 97"/>
@@ -9989,7 +9963,7 @@
           <w:lang w:eastAsia="ru-RU"/>
         </w:rPr>
         <w:drawing>
-          <wp:inline distT="0" distB="0" distL="0" distR="0" wp14:anchorId="162CC742" wp14:editId="4EE4E2D4">
+          <wp:inline distT="0" distB="0" distL="0" distR="0" wp14:anchorId="342BCAD1" wp14:editId="0F108227">
             <wp:extent cx="1066800" cy="228600"/>
             <wp:effectExtent l="0" t="0" r="0" b="0"/>
             <wp:docPr id="98" name="Рисунок 98"/>
@@ -10049,7 +10023,7 @@
           <w:lang w:eastAsia="ru-RU"/>
         </w:rPr>
         <w:drawing>
-          <wp:inline distT="0" distB="0" distL="0" distR="0" wp14:anchorId="3DDEAD2B" wp14:editId="22A60F68">
+          <wp:inline distT="0" distB="0" distL="0" distR="0" wp14:anchorId="075DDDED" wp14:editId="371772B6">
             <wp:extent cx="895350" cy="209550"/>
             <wp:effectExtent l="0" t="0" r="0" b="0"/>
             <wp:docPr id="99" name="Рисунок 99"/>
@@ -10106,7 +10080,7 @@
     </w:p>
     <w:p>
       <w:pPr>
-        <w:pStyle w:val="2"/>
+        <w:pStyle w:val="Heading2"/>
         <w:rPr>
           <w:lang w:val="en-US"/>
         </w:rPr>
@@ -10172,7 +10146,7 @@
           <w:lang w:eastAsia="ru-RU"/>
         </w:rPr>
         <w:drawing>
-          <wp:inline distT="0" distB="0" distL="0" distR="0" wp14:anchorId="57A9D8E1" wp14:editId="29F2103F">
+          <wp:inline distT="0" distB="0" distL="0" distR="0" wp14:anchorId="19989101" wp14:editId="0CFF8186">
             <wp:extent cx="136800" cy="111600"/>
             <wp:effectExtent l="0" t="0" r="0" b="3175"/>
             <wp:docPr id="77" name="Рисунок 77"/>
@@ -10241,7 +10215,7 @@
           <w:lang w:eastAsia="ru-RU"/>
         </w:rPr>
         <w:drawing>
-          <wp:inline distT="0" distB="0" distL="0" distR="0" wp14:anchorId="466618ED" wp14:editId="55D72658">
+          <wp:inline distT="0" distB="0" distL="0" distR="0" wp14:anchorId="4118A0F6" wp14:editId="68E3C871">
             <wp:extent cx="3314318" cy="3957752"/>
             <wp:effectExtent l="0" t="0" r="635" b="5080"/>
             <wp:docPr id="78" name="Рисунок 78"/>
@@ -10317,7 +10291,7 @@
         </w:rPr>
         <w:lastRenderedPageBreak/>
         <w:drawing>
-          <wp:inline distT="0" distB="0" distL="0" distR="0" wp14:anchorId="39E6ED8A" wp14:editId="6B338C5D">
+          <wp:inline distT="0" distB="0" distL="0" distR="0" wp14:anchorId="058D9768" wp14:editId="23F62A07">
             <wp:extent cx="3792638" cy="3877234"/>
             <wp:effectExtent l="0" t="0" r="0" b="9525"/>
             <wp:docPr id="79" name="Рисунок 79"/>
@@ -10432,7 +10406,7 @@
         </w:rPr>
         <w:lastRenderedPageBreak/>
         <w:drawing>
-          <wp:inline distT="0" distB="0" distL="0" distR="0" wp14:anchorId="339CC5B2" wp14:editId="20590586">
+          <wp:inline distT="0" distB="0" distL="0" distR="0" wp14:anchorId="35B71FB1" wp14:editId="4D479846">
             <wp:extent cx="6203315" cy="5091430"/>
             <wp:effectExtent l="0" t="0" r="6985" b="0"/>
             <wp:docPr id="80" name="Рисунок 80"/>
@@ -10544,7 +10518,7 @@
           <w:lang w:eastAsia="ru-RU"/>
         </w:rPr>
         <w:drawing>
-          <wp:inline distT="0" distB="0" distL="0" distR="0" wp14:anchorId="1235A094" wp14:editId="2E5DF867">
+          <wp:inline distT="0" distB="0" distL="0" distR="0" wp14:anchorId="4EA9A080" wp14:editId="5C7F3DFE">
             <wp:extent cx="1159200" cy="183600"/>
             <wp:effectExtent l="0" t="0" r="3175" b="6985"/>
             <wp:docPr id="81" name="Рисунок 81"/>
@@ -10644,7 +10618,7 @@
         </w:rPr>
         <w:lastRenderedPageBreak/>
         <w:drawing>
-          <wp:inline distT="0" distB="0" distL="0" distR="0" wp14:anchorId="660F4874" wp14:editId="735B7D74">
+          <wp:inline distT="0" distB="0" distL="0" distR="0" wp14:anchorId="187A1DE8" wp14:editId="1FD9FE96">
             <wp:extent cx="3448632" cy="4001414"/>
             <wp:effectExtent l="0" t="0" r="0" b="0"/>
             <wp:docPr id="82" name="Рисунок 82"/>
@@ -10722,7 +10696,7 @@
           <w:lang w:eastAsia="ru-RU"/>
         </w:rPr>
         <w:drawing>
-          <wp:inline distT="0" distB="0" distL="0" distR="0" wp14:anchorId="17E8B9E3" wp14:editId="562FFEEC">
+          <wp:inline distT="0" distB="0" distL="0" distR="0" wp14:anchorId="090887E7" wp14:editId="2752605E">
             <wp:extent cx="3517375" cy="3664915"/>
             <wp:effectExtent l="0" t="0" r="6985" b="0"/>
             <wp:docPr id="83" name="Рисунок 83"/>
@@ -10813,7 +10787,7 @@
           <w:lang w:eastAsia="ru-RU"/>
         </w:rPr>
         <w:drawing>
-          <wp:inline distT="0" distB="0" distL="0" distR="0" wp14:anchorId="0A538C30" wp14:editId="4235C8DB">
+          <wp:inline distT="0" distB="0" distL="0" distR="0" wp14:anchorId="1E47B983" wp14:editId="40A49561">
             <wp:extent cx="2450745" cy="894563"/>
             <wp:effectExtent l="0" t="0" r="6985" b="1270"/>
             <wp:docPr id="84" name="Рисунок 84"/>
@@ -10864,7 +10838,7 @@
     </w:p>
     <w:p>
       <w:pPr>
-        <w:pStyle w:val="2"/>
+        <w:pStyle w:val="Heading2"/>
         <w:rPr>
           <w:lang w:val="en-US"/>
         </w:rPr>
@@ -10900,21 +10874,7 @@
         <w:rPr>
           <w:lang w:val="en-US"/>
         </w:rPr>
-        <w:t xml:space="preserve">Multifitting saves the data in binary format, the files have the extension </w:t>
-      </w:r>
-      <w:proofErr w:type="gramStart"/>
-      <w:r>
-        <w:rPr>
-          <w:lang w:val="en-US"/>
-        </w:rPr>
-        <w:t>“.fit</w:t>
-      </w:r>
-      <w:proofErr w:type="gramEnd"/>
-      <w:r>
-        <w:rPr>
-          <w:lang w:val="en-US"/>
-        </w:rPr>
-        <w:t xml:space="preserve">”. You can save the structure by selecting the item in the “File” menu or by pressing the corresponding key combination. “Save” saves to the </w:t>
+        <w:t xml:space="preserve">Multifitting saves the data in binary format, the files have the extension “.fit”. You can save the structure by selecting the item in the “File” menu or by pressing the corresponding key combination. “Save” saves to the </w:t>
       </w:r>
       <w:r>
         <w:rPr>
@@ -11007,7 +10967,7 @@
           <w:lang w:eastAsia="ru-RU"/>
         </w:rPr>
         <w:drawing>
-          <wp:inline distT="0" distB="0" distL="0" distR="0" wp14:anchorId="246754F9" wp14:editId="2B339F03">
+          <wp:inline distT="0" distB="0" distL="0" distR="0" wp14:anchorId="05038C53" wp14:editId="742AF6B5">
             <wp:extent cx="2808536" cy="1944370"/>
             <wp:effectExtent l="0" t="0" r="0" b="0"/>
             <wp:docPr id="85" name="Рисунок 85"/>
@@ -11220,7 +11180,7 @@
     </w:p>
     <w:p>
       <w:pPr>
-        <w:pStyle w:val="a3"/>
+        <w:pStyle w:val="ListParagraph"/>
         <w:spacing w:line="360" w:lineRule="auto"/>
         <w:ind w:left="567"/>
         <w:jc w:val="both"/>
@@ -11304,7 +11264,7 @@
     </w:p>
     <w:p>
       <w:pPr>
-        <w:pStyle w:val="a3"/>
+        <w:pStyle w:val="ListParagraph"/>
         <w:spacing w:line="360" w:lineRule="auto"/>
         <w:ind w:left="567"/>
         <w:jc w:val="both"/>
@@ -11329,7 +11289,7 @@
     </w:p>
     <w:p>
       <w:pPr>
-        <w:pStyle w:val="a3"/>
+        <w:pStyle w:val="ListParagraph"/>
         <w:numPr>
           <w:ilvl w:val="0"/>
           <w:numId w:val="3"/>
@@ -11365,58 +11325,31 @@
         <w:rPr>
           <w:lang w:val="en-US"/>
         </w:rPr>
-        <w:t xml:space="preserve"> </w:t>
-      </w:r>
-      <w:r>
-        <w:rPr>
-          <w:lang w:val="en-US"/>
-        </w:rPr>
-        <w:t>(</w:t>
+        <w:t xml:space="preserve"> (</w:t>
       </w:r>
       <w:r>
         <w:rPr>
           <w:i/>
           <w:lang w:val="en-US"/>
         </w:rPr>
-        <w:t>06</w:t>
-      </w:r>
-      <w:r>
-        <w:rPr>
-          <w:i/>
+        <w:t>06.07.2019</w:t>
+      </w:r>
+      <w:r>
+        <w:rPr>
+          <w:lang w:val="en-US"/>
+        </w:rPr>
+        <w:t>)</w:t>
+      </w:r>
+      <w:r>
+        <w:rPr>
           <w:lang w:val="en-US"/>
         </w:rPr>
         <w:t>.</w:t>
       </w:r>
-      <w:r>
-        <w:rPr>
-          <w:i/>
-          <w:lang w:val="en-US"/>
-        </w:rPr>
-        <w:t>07</w:t>
-      </w:r>
-      <w:r>
-        <w:rPr>
-          <w:i/>
-          <w:lang w:val="en-US"/>
-        </w:rPr>
-        <w:t>.2019</w:t>
-      </w:r>
-      <w:r>
-        <w:rPr>
-          <w:lang w:val="en-US"/>
-        </w:rPr>
-        <w:t>)</w:t>
-      </w:r>
-      <w:r>
-        <w:rPr>
-          <w:lang w:val="en-US"/>
-        </w:rPr>
-        <w:t>.</w:t>
-      </w:r>
-    </w:p>
-    <w:p>
-      <w:pPr>
-        <w:pStyle w:val="a3"/>
+    </w:p>
+    <w:p>
+      <w:pPr>
+        <w:pStyle w:val="ListParagraph"/>
         <w:numPr>
           <w:ilvl w:val="0"/>
           <w:numId w:val="3"/>
@@ -11472,18 +11405,12 @@
         <w:rPr>
           <w:lang w:val="en-US"/>
         </w:rPr>
-        <w:t>)</w:t>
-      </w:r>
-      <w:r>
-        <w:rPr>
-          <w:lang w:val="en-US"/>
-        </w:rPr>
-        <w:t xml:space="preserve">: </w:t>
-      </w:r>
-    </w:p>
-    <w:p>
-      <w:pPr>
-        <w:pStyle w:val="a3"/>
+        <w:t xml:space="preserve">): </w:t>
+      </w:r>
+    </w:p>
+    <w:p>
+      <w:pPr>
+        <w:pStyle w:val="ListParagraph"/>
         <w:numPr>
           <w:ilvl w:val="1"/>
           <w:numId w:val="3"/>
@@ -11504,7 +11431,7 @@
     </w:p>
     <w:p>
       <w:pPr>
-        <w:pStyle w:val="a3"/>
+        <w:pStyle w:val="ListParagraph"/>
         <w:numPr>
           <w:ilvl w:val="1"/>
           <w:numId w:val="3"/>
@@ -11531,7 +11458,7 @@
     </w:p>
     <w:p>
       <w:pPr>
-        <w:pStyle w:val="a3"/>
+        <w:pStyle w:val="ListParagraph"/>
         <w:numPr>
           <w:ilvl w:val="1"/>
           <w:numId w:val="3"/>
@@ -11558,7 +11485,7 @@
     </w:p>
     <w:p>
       <w:pPr>
-        <w:pStyle w:val="a3"/>
+        <w:pStyle w:val="ListParagraph"/>
         <w:numPr>
           <w:ilvl w:val="1"/>
           <w:numId w:val="3"/>
@@ -11585,7 +11512,7 @@
     </w:p>
     <w:p>
       <w:pPr>
-        <w:pStyle w:val="a3"/>
+        <w:pStyle w:val="ListParagraph"/>
         <w:numPr>
           <w:ilvl w:val="1"/>
           <w:numId w:val="3"/>
@@ -11612,7 +11539,7 @@
     </w:p>
     <w:p>
       <w:pPr>
-        <w:pStyle w:val="a3"/>
+        <w:pStyle w:val="ListParagraph"/>
         <w:numPr>
           <w:ilvl w:val="1"/>
           <w:numId w:val="3"/>
@@ -11639,7 +11566,7 @@
     </w:p>
     <w:p>
       <w:pPr>
-        <w:pStyle w:val="a3"/>
+        <w:pStyle w:val="ListParagraph"/>
         <w:numPr>
           <w:ilvl w:val="1"/>
           <w:numId w:val="3"/>
@@ -11678,7 +11605,7 @@
     </w:p>
     <w:p>
       <w:pPr>
-        <w:pStyle w:val="a3"/>
+        <w:pStyle w:val="ListParagraph"/>
         <w:numPr>
           <w:ilvl w:val="1"/>
           <w:numId w:val="3"/>
@@ -11729,7 +11656,7 @@
     </w:p>
     <w:p>
       <w:pPr>
-        <w:pStyle w:val="a3"/>
+        <w:pStyle w:val="ListParagraph"/>
         <w:numPr>
           <w:ilvl w:val="1"/>
           <w:numId w:val="3"/>
@@ -11780,7 +11707,7 @@
     </w:p>
     <w:p>
       <w:pPr>
-        <w:pStyle w:val="a3"/>
+        <w:pStyle w:val="ListParagraph"/>
         <w:numPr>
           <w:ilvl w:val="1"/>
           <w:numId w:val="3"/>
@@ -11831,7 +11758,7 @@
     </w:p>
     <w:p>
       <w:pPr>
-        <w:pStyle w:val="a3"/>
+        <w:pStyle w:val="ListParagraph"/>
         <w:numPr>
           <w:ilvl w:val="1"/>
           <w:numId w:val="3"/>
@@ -11870,7 +11797,7 @@
     </w:p>
     <w:p>
       <w:pPr>
-        <w:pStyle w:val="a3"/>
+        <w:pStyle w:val="ListParagraph"/>
         <w:numPr>
           <w:ilvl w:val="1"/>
           <w:numId w:val="3"/>
@@ -11897,7 +11824,7 @@
     </w:p>
     <w:p>
       <w:pPr>
-        <w:pStyle w:val="a3"/>
+        <w:pStyle w:val="ListParagraph"/>
         <w:numPr>
           <w:ilvl w:val="1"/>
           <w:numId w:val="3"/>
@@ -11936,7 +11863,7 @@
     </w:p>
     <w:p>
       <w:pPr>
-        <w:pStyle w:val="a3"/>
+        <w:pStyle w:val="ListParagraph"/>
         <w:numPr>
           <w:ilvl w:val="1"/>
           <w:numId w:val="3"/>
@@ -11952,26 +11879,12 @@
         <w:rPr>
           <w:lang w:val="en-US"/>
         </w:rPr>
-        <w:t>Files added to the database of optical constants: Cr_</w:t>
-      </w:r>
-      <w:proofErr w:type="gramStart"/>
-      <w:r>
-        <w:rPr>
-          <w:lang w:val="en-US"/>
-        </w:rPr>
-        <w:t>delmotte.nk</w:t>
-      </w:r>
-      <w:proofErr w:type="gramEnd"/>
-      <w:r>
-        <w:rPr>
-          <w:lang w:val="en-US"/>
-        </w:rPr>
-        <w:t>, Pt_soufli.nk, Be_svechnikov.nk</w:t>
-      </w:r>
-    </w:p>
-    <w:p>
-      <w:pPr>
-        <w:pStyle w:val="a3"/>
+        <w:t>Files added to the database of optical constants: Cr_delmotte.nk, Pt_soufli.nk, Be_svechnikov.nk</w:t>
+      </w:r>
+    </w:p>
+    <w:p>
+      <w:pPr>
+        <w:pStyle w:val="ListParagraph"/>
         <w:spacing w:line="276" w:lineRule="auto"/>
         <w:ind w:left="1276"/>
         <w:jc w:val="both"/>
@@ -11982,7 +11895,7 @@
     </w:p>
     <w:p>
       <w:pPr>
-        <w:pStyle w:val="a3"/>
+        <w:pStyle w:val="ListParagraph"/>
         <w:numPr>
           <w:ilvl w:val="0"/>
           <w:numId w:val="3"/>
@@ -12031,35 +11944,7 @@
           <w:i/>
           <w:lang w:val="en-US"/>
         </w:rPr>
-        <w:t>21</w:t>
-      </w:r>
-      <w:r>
-        <w:rPr>
-          <w:i/>
-          <w:lang w:val="en-US"/>
-        </w:rPr>
-        <w:t>.</w:t>
-      </w:r>
-      <w:r>
-        <w:rPr>
-          <w:i/>
-          <w:lang w:val="en-US"/>
-        </w:rPr>
-        <w:t>02</w:t>
-      </w:r>
-      <w:r>
-        <w:rPr>
-          <w:i/>
-          <w:lang w:val="en-US"/>
-        </w:rPr>
-        <w:t>.20</w:t>
-      </w:r>
-      <w:r>
-        <w:rPr>
-          <w:i/>
-          <w:lang w:val="en-US"/>
-        </w:rPr>
-        <w:t>20</w:t>
+        <w:t>21.02.2020</w:t>
       </w:r>
       <w:r>
         <w:rPr>
@@ -12070,7 +11955,7 @@
     </w:p>
     <w:p>
       <w:pPr>
-        <w:pStyle w:val="a3"/>
+        <w:pStyle w:val="ListParagraph"/>
         <w:numPr>
           <w:ilvl w:val="1"/>
           <w:numId w:val="3"/>
@@ -12135,7 +12020,7 @@
     </w:p>
     <w:p>
       <w:pPr>
-        <w:pStyle w:val="a3"/>
+        <w:pStyle w:val="ListParagraph"/>
         <w:numPr>
           <w:ilvl w:val="1"/>
           <w:numId w:val="3"/>
@@ -12160,89 +12045,80 @@
           <w:rFonts w:eastAsia="Times New Roman"/>
           <w:lang w:val="en-US" w:eastAsia="ru-RU"/>
         </w:rPr>
-        <w:t>Sc_</w:t>
-      </w:r>
-      <w:proofErr w:type="gramStart"/>
+        <w:t>Sc_la</w:t>
+      </w:r>
       <w:r>
         <w:rPr>
           <w:rFonts w:eastAsia="Times New Roman"/>
           <w:lang w:val="en-US" w:eastAsia="ru-RU"/>
         </w:rPr>
-        <w:t>la</w:t>
-      </w:r>
+        <w:t>rruquert.nk</w:t>
+      </w:r>
+      <w:proofErr w:type="spellEnd"/>
       <w:r>
         <w:rPr>
           <w:rFonts w:eastAsia="Times New Roman"/>
           <w:lang w:val="en-US" w:eastAsia="ru-RU"/>
         </w:rPr>
-        <w:t>rruquert.nk</w:t>
-      </w:r>
-      <w:proofErr w:type="spellEnd"/>
-      <w:proofErr w:type="gramEnd"/>
+        <w:t xml:space="preserve">, </w:t>
+      </w:r>
+      <w:proofErr w:type="spellStart"/>
       <w:r>
         <w:rPr>
           <w:rFonts w:eastAsia="Times New Roman"/>
           <w:lang w:val="en-US" w:eastAsia="ru-RU"/>
         </w:rPr>
-        <w:t xml:space="preserve">, </w:t>
-      </w:r>
-      <w:proofErr w:type="spellStart"/>
+        <w:t>ScSi.nk</w:t>
+      </w:r>
+      <w:proofErr w:type="spellEnd"/>
       <w:r>
         <w:rPr>
           <w:rFonts w:eastAsia="Times New Roman"/>
           <w:lang w:val="en-US" w:eastAsia="ru-RU"/>
         </w:rPr>
-        <w:t>ScSi.nk</w:t>
-      </w:r>
-      <w:proofErr w:type="spellEnd"/>
+        <w:t>, Sc5Si3.nk and</w:t>
+      </w:r>
       <w:r>
         <w:rPr>
           <w:rFonts w:eastAsia="Times New Roman"/>
           <w:lang w:val="en-US" w:eastAsia="ru-RU"/>
         </w:rPr>
-        <w:t>, Sc5Si3.nk and</w:t>
+        <w:t xml:space="preserve"> Sc3Si5.nk were added to the database of optical constant</w:t>
       </w:r>
       <w:r>
         <w:rPr>
           <w:rFonts w:eastAsia="Times New Roman"/>
           <w:lang w:val="en-US" w:eastAsia="ru-RU"/>
         </w:rPr>
-        <w:t xml:space="preserve"> Sc3Si5.nk were added to the database of optical constant</w:t>
-      </w:r>
+        <w:t xml:space="preserve">s, the range of MoSi2.nk was extended, the range of </w:t>
+      </w:r>
+      <w:proofErr w:type="spellStart"/>
       <w:r>
         <w:rPr>
           <w:rFonts w:eastAsia="Times New Roman"/>
           <w:lang w:val="en-US" w:eastAsia="ru-RU"/>
         </w:rPr>
-        <w:t xml:space="preserve">s, the range of MoSi2.nk was extended, the range of </w:t>
-      </w:r>
-      <w:proofErr w:type="spellStart"/>
+        <w:t>Sc.nk</w:t>
+      </w:r>
+      <w:proofErr w:type="spellEnd"/>
       <w:r>
         <w:rPr>
           <w:rFonts w:eastAsia="Times New Roman"/>
           <w:lang w:val="en-US" w:eastAsia="ru-RU"/>
         </w:rPr>
-        <w:t>Sc.nk</w:t>
-      </w:r>
-      <w:proofErr w:type="spellEnd"/>
+        <w:t xml:space="preserve"> was exten</w:t>
+      </w:r>
       <w:r>
         <w:rPr>
           <w:rFonts w:eastAsia="Times New Roman"/>
           <w:lang w:val="en-US" w:eastAsia="ru-RU"/>
         </w:rPr>
-        <w:t xml:space="preserve"> was exten</w:t>
-      </w:r>
-      <w:r>
-        <w:rPr>
-          <w:rFonts w:eastAsia="Times New Roman"/>
-          <w:lang w:val="en-US" w:eastAsia="ru-RU"/>
-        </w:rPr>
         <w:t xml:space="preserve">ded </w:t>
       </w:r>
     </w:p>
     <w:p>
       <w:pPr>
-        <w:pStyle w:val="a3"/>
+        <w:pStyle w:val="ListParagraph"/>
         <w:numPr>
           <w:ilvl w:val="1"/>
           <w:numId w:val="3"/>
@@ -12349,7 +12225,7 @@
     </w:p>
     <w:p>
       <w:pPr>
-        <w:pStyle w:val="a3"/>
+        <w:pStyle w:val="ListParagraph"/>
         <w:numPr>
           <w:ilvl w:val="1"/>
           <w:numId w:val="3"/>
@@ -12393,7 +12269,7 @@
     </w:p>
     <w:p>
       <w:pPr>
-        <w:pStyle w:val="a3"/>
+        <w:pStyle w:val="ListParagraph"/>
         <w:numPr>
           <w:ilvl w:val="1"/>
           <w:numId w:val="3"/>
@@ -12451,7 +12327,7 @@
     </w:p>
     <w:p>
       <w:pPr>
-        <w:pStyle w:val="a3"/>
+        <w:pStyle w:val="ListParagraph"/>
         <w:numPr>
           <w:ilvl w:val="1"/>
           <w:numId w:val="3"/>
@@ -12509,7 +12385,7 @@
     </w:p>
     <w:p>
       <w:pPr>
-        <w:pStyle w:val="a3"/>
+        <w:pStyle w:val="ListParagraph"/>
         <w:numPr>
           <w:ilvl w:val="1"/>
           <w:numId w:val="3"/>
@@ -12560,7 +12436,7 @@
     </w:p>
     <w:p>
       <w:pPr>
-        <w:pStyle w:val="a3"/>
+        <w:pStyle w:val="ListParagraph"/>
         <w:numPr>
           <w:ilvl w:val="1"/>
           <w:numId w:val="3"/>
@@ -12592,33 +12468,26 @@
           <w:rFonts w:eastAsia="Times New Roman"/>
           <w:lang w:val="en-US" w:eastAsia="ru-RU"/>
         </w:rPr>
-        <w:t xml:space="preserve"> </w:t>
+        <w:t xml:space="preserve"> has been a</w:t>
       </w:r>
       <w:r>
         <w:rPr>
           <w:rFonts w:eastAsia="Times New Roman"/>
           <w:lang w:val="en-US" w:eastAsia="ru-RU"/>
         </w:rPr>
-        <w:t>has been a</w:t>
+        <w:t>dded</w:t>
       </w:r>
       <w:r>
         <w:rPr>
           <w:rFonts w:eastAsia="Times New Roman"/>
           <w:lang w:val="en-US" w:eastAsia="ru-RU"/>
         </w:rPr>
-        <w:t>dded</w:t>
-      </w:r>
-      <w:r>
-        <w:rPr>
-          <w:rFonts w:eastAsia="Times New Roman"/>
-          <w:lang w:val="en-US" w:eastAsia="ru-RU"/>
-        </w:rPr>
         <w:t>.</w:t>
       </w:r>
     </w:p>
     <w:p>
       <w:pPr>
-        <w:pStyle w:val="a3"/>
+        <w:pStyle w:val="ListParagraph"/>
         <w:numPr>
           <w:ilvl w:val="1"/>
           <w:numId w:val="3"/>
@@ -12647,7 +12516,7 @@
     </w:p>
     <w:p>
       <w:pPr>
-        <w:pStyle w:val="a3"/>
+        <w:pStyle w:val="ListParagraph"/>
         <w:numPr>
           <w:ilvl w:val="1"/>
           <w:numId w:val="3"/>
@@ -12703,7 +12572,7 @@
     </w:p>
     <w:p>
       <w:pPr>
-        <w:pStyle w:val="a3"/>
+        <w:pStyle w:val="ListParagraph"/>
         <w:numPr>
           <w:ilvl w:val="0"/>
           <w:numId w:val="3"/>
@@ -12721,7 +12590,7 @@
     </w:p>
     <w:p>
       <w:pPr>
-        <w:pStyle w:val="a3"/>
+        <w:pStyle w:val="ListParagraph"/>
         <w:spacing w:line="360" w:lineRule="auto"/>
         <w:ind w:left="1287"/>
         <w:jc w:val="both"/>
@@ -12732,7 +12601,7 @@
     </w:p>
     <w:p>
       <w:pPr>
-        <w:pStyle w:val="a3"/>
+        <w:pStyle w:val="ListParagraph"/>
         <w:spacing w:line="360" w:lineRule="auto"/>
         <w:ind w:left="567"/>
         <w:jc w:val="both"/>
@@ -12996,8 +12865,6 @@
         </w:rPr>
         <w:fldChar w:fldCharType="end"/>
       </w:r>
-      <w:bookmarkStart w:id="16" w:name="_GoBack"/>
-      <w:bookmarkEnd w:id="16"/>
     </w:p>
     <w:sectPr>
       <w:pgSz w:w="11906" w:h="16838"/>
@@ -13010,7 +12877,7 @@
 </file>
 
 <file path=word/numbering.xml><?xml version="1.0" encoding="utf-8"?>
-<w:numbering xmlns:wpc="http://schemas.microsoft.com/office/word/2010/wordprocessingCanvas" xmlns:cx="http://schemas.microsoft.com/office/drawing/2014/chartex" xmlns:mc="http://schemas.openxmlformats.org/markup-compatibility/2006" xmlns:o="urn:schemas-microsoft-com:office:office" xmlns:r="http://schemas.openxmlformats.org/officeDocument/2006/relationships" xmlns:m="http://schemas.openxmlformats.org/officeDocument/2006/math" xmlns:v="urn:schemas-microsoft-com:vml" xmlns:wp14="http://schemas.microsoft.com/office/word/2010/wordprocessingDrawing" xmlns:wp="http://schemas.openxmlformats.org/drawingml/2006/wordprocessingDrawing" xmlns:w10="urn:schemas-microsoft-com:office:word" xmlns:w="http://schemas.openxmlformats.org/wordprocessingml/2006/main" xmlns:w14="http://schemas.microsoft.com/office/word/2010/wordml" xmlns:w15="http://schemas.microsoft.com/office/word/2012/wordml" xmlns:w16se="http://schemas.microsoft.com/office/word/2015/wordml/symex" xmlns:wpg="http://schemas.microsoft.com/office/word/2010/wordprocessingGroup" xmlns:wpi="http://schemas.microsoft.com/office/word/2010/wordprocessingInk" xmlns:wne="http://schemas.microsoft.com/office/word/2006/wordml" xmlns:wps="http://schemas.microsoft.com/office/word/2010/wordprocessingShape" mc:Ignorable="w14 w15 w16se wp14">
+<w:numbering xmlns:wpc="http://schemas.microsoft.com/office/word/2010/wordprocessingCanvas" xmlns:cx="http://schemas.microsoft.com/office/drawing/2014/chartex" xmlns:cx1="http://schemas.microsoft.com/office/drawing/2015/9/8/chartex" xmlns:cx2="http://schemas.microsoft.com/office/drawing/2015/10/21/chartex" xmlns:cx3="http://schemas.microsoft.com/office/drawing/2016/5/9/chartex" xmlns:cx4="http://schemas.microsoft.com/office/drawing/2016/5/10/chartex" xmlns:cx5="http://schemas.microsoft.com/office/drawing/2016/5/11/chartex" xmlns:cx6="http://schemas.microsoft.com/office/drawing/2016/5/12/chartex" xmlns:cx7="http://schemas.microsoft.com/office/drawing/2016/5/13/chartex" xmlns:cx8="http://schemas.microsoft.com/office/drawing/2016/5/14/chartex" xmlns:mc="http://schemas.openxmlformats.org/markup-compatibility/2006" xmlns:aink="http://schemas.microsoft.com/office/drawing/2016/ink" xmlns:am3d="http://schemas.microsoft.com/office/drawing/2017/model3d" xmlns:o="urn:schemas-microsoft-com:office:office" xmlns:oel="http://schemas.microsoft.com/office/2019/extlst" xmlns:r="http://schemas.openxmlformats.org/officeDocument/2006/relationships" xmlns:m="http://schemas.openxmlformats.org/officeDocument/2006/math" xmlns:v="urn:schemas-microsoft-com:vml" xmlns:wp14="http://schemas.microsoft.com/office/word/2010/wordprocessingDrawing" xmlns:wp="http://schemas.openxmlformats.org/drawingml/2006/wordprocessingDrawing" xmlns:w10="urn:schemas-microsoft-com:office:word" xmlns:w="http://schemas.openxmlformats.org/wordprocessingml/2006/main" xmlns:w14="http://schemas.microsoft.com/office/word/2010/wordml" xmlns:w15="http://schemas.microsoft.com/office/word/2012/wordml" xmlns:w16cex="http://schemas.microsoft.com/office/word/2018/wordml/cex" xmlns:w16cid="http://schemas.microsoft.com/office/word/2016/wordml/cid" xmlns:w16="http://schemas.microsoft.com/office/word/2018/wordml" xmlns:w16du="http://schemas.microsoft.com/office/word/2023/wordml/word16du" xmlns:w16sdtdh="http://schemas.microsoft.com/office/word/2020/wordml/sdtdatahash" xmlns:w16se="http://schemas.microsoft.com/office/word/2015/wordml/symex" xmlns:wpg="http://schemas.microsoft.com/office/word/2010/wordprocessingGroup" xmlns:wpi="http://schemas.microsoft.com/office/word/2010/wordprocessingInk" xmlns:wne="http://schemas.microsoft.com/office/word/2006/wordml" xmlns:wps="http://schemas.microsoft.com/office/word/2010/wordprocessingShape" mc:Ignorable="w14 w15 w16se w16cid w16 w16cex w16sdtdh wp14">
   <w:abstractNum w:abstractNumId="0" w15:restartNumberingAfterBreak="0">
     <w:nsid w:val="197F5D38"/>
     <w:multiLevelType w:val="hybridMultilevel"/>
@@ -13302,20 +13169,20 @@
       </w:pPr>
     </w:lvl>
   </w:abstractNum>
-  <w:num w:numId="1">
+  <w:num w:numId="1" w16cid:durableId="505824978">
     <w:abstractNumId w:val="0"/>
   </w:num>
-  <w:num w:numId="2">
+  <w:num w:numId="2" w16cid:durableId="434059997">
     <w:abstractNumId w:val="2"/>
   </w:num>
-  <w:num w:numId="3">
+  <w:num w:numId="3" w16cid:durableId="899752251">
     <w:abstractNumId w:val="1"/>
   </w:num>
 </w:numbering>
 </file>
 
 <file path=word/styles.xml><?xml version="1.0" encoding="utf-8"?>
-<w:styles xmlns:mc="http://schemas.openxmlformats.org/markup-compatibility/2006" xmlns:r="http://schemas.openxmlformats.org/officeDocument/2006/relationships" xmlns:w="http://schemas.openxmlformats.org/wordprocessingml/2006/main" xmlns:w14="http://schemas.microsoft.com/office/word/2010/wordml" xmlns:w15="http://schemas.microsoft.com/office/word/2012/wordml" xmlns:w16se="http://schemas.microsoft.com/office/word/2015/wordml/symex" mc:Ignorable="w14 w15 w16se">
+<w:styles xmlns:mc="http://schemas.openxmlformats.org/markup-compatibility/2006" xmlns:r="http://schemas.openxmlformats.org/officeDocument/2006/relationships" xmlns:w="http://schemas.openxmlformats.org/wordprocessingml/2006/main" xmlns:w14="http://schemas.microsoft.com/office/word/2010/wordml" xmlns:w15="http://schemas.microsoft.com/office/word/2012/wordml" xmlns:w16cex="http://schemas.microsoft.com/office/word/2018/wordml/cex" xmlns:w16cid="http://schemas.microsoft.com/office/word/2016/wordml/cid" xmlns:w16="http://schemas.microsoft.com/office/word/2018/wordml" xmlns:w16sdtdh="http://schemas.microsoft.com/office/word/2020/wordml/sdtdatahash" xmlns:w16se="http://schemas.microsoft.com/office/word/2015/wordml/symex" mc:Ignorable="w14 w15 w16se w16cid w16 w16cex w16sdtdh">
   <w:docDefaults>
     <w:rPrDefault>
       <w:rPr>
@@ -13331,7 +13198,7 @@
       </w:pPr>
     </w:pPrDefault>
   </w:docDefaults>
-  <w:latentStyles w:defLockedState="0" w:defUIPriority="99" w:defSemiHidden="0" w:defUnhideWhenUsed="0" w:defQFormat="0" w:count="371">
+  <w:latentStyles w:defLockedState="0" w:defUIPriority="99" w:defSemiHidden="0" w:defUnhideWhenUsed="0" w:defQFormat="0" w:count="376">
     <w:lsdException w:name="Normal" w:uiPriority="0" w:qFormat="1"/>
     <w:lsdException w:name="heading 1" w:uiPriority="9" w:qFormat="1"/>
     <w:lsdException w:name="heading 2" w:semiHidden="1" w:uiPriority="9" w:unhideWhenUsed="1" w:qFormat="1"/>
@@ -13437,7 +13304,6 @@
     <w:lsdException w:name="HTML Sample" w:semiHidden="1" w:unhideWhenUsed="1"/>
     <w:lsdException w:name="HTML Typewriter" w:semiHidden="1" w:unhideWhenUsed="1"/>
     <w:lsdException w:name="HTML Variable" w:semiHidden="1" w:unhideWhenUsed="1"/>
-    <w:lsdException w:name="Normal Table" w:semiHidden="1" w:unhideWhenUsed="1"/>
     <w:lsdException w:name="annotation subject" w:semiHidden="1" w:unhideWhenUsed="1"/>
     <w:lsdException w:name="No List" w:semiHidden="1" w:unhideWhenUsed="1"/>
     <w:lsdException w:name="Outline List 1" w:semiHidden="1" w:unhideWhenUsed="1"/>
@@ -13480,11 +13346,8 @@
     <w:lsdException w:name="Table Contemporary" w:semiHidden="1" w:unhideWhenUsed="1"/>
     <w:lsdException w:name="Table Elegant" w:semiHidden="1" w:unhideWhenUsed="1"/>
     <w:lsdException w:name="Table Professional" w:semiHidden="1" w:unhideWhenUsed="1"/>
-    <w:lsdException w:name="Table Subtle 1" w:semiHidden="1" w:unhideWhenUsed="1"/>
     <w:lsdException w:name="Table Subtle 2" w:semiHidden="1" w:unhideWhenUsed="1"/>
     <w:lsdException w:name="Table Web 1" w:semiHidden="1" w:unhideWhenUsed="1"/>
-    <w:lsdException w:name="Table Web 2" w:semiHidden="1" w:unhideWhenUsed="1"/>
-    <w:lsdException w:name="Table Web 3" w:semiHidden="1" w:unhideWhenUsed="1"/>
     <w:lsdException w:name="Balloon Text" w:semiHidden="1" w:unhideWhenUsed="1"/>
     <w:lsdException w:name="Table Grid" w:uiPriority="39"/>
     <w:lsdException w:name="Table Theme" w:semiHidden="1" w:unhideWhenUsed="1"/>
@@ -13703,17 +13566,22 @@
     <w:lsdException w:name="List Table 5 Dark Accent 6" w:uiPriority="50"/>
     <w:lsdException w:name="List Table 6 Colorful Accent 6" w:uiPriority="51"/>
     <w:lsdException w:name="List Table 7 Colorful Accent 6" w:uiPriority="52"/>
+    <w:lsdException w:name="Mention" w:semiHidden="1" w:unhideWhenUsed="1"/>
+    <w:lsdException w:name="Smart Hyperlink" w:semiHidden="1" w:unhideWhenUsed="1"/>
+    <w:lsdException w:name="Hashtag" w:semiHidden="1" w:unhideWhenUsed="1"/>
+    <w:lsdException w:name="Unresolved Mention" w:semiHidden="1" w:unhideWhenUsed="1"/>
+    <w:lsdException w:name="Smart Link" w:semiHidden="1" w:unhideWhenUsed="1"/>
   </w:latentStyles>
-  <w:style w:type="paragraph" w:default="1" w:styleId="a">
+  <w:style w:type="paragraph" w:default="1" w:styleId="Normal">
     <w:name w:val="Normal"/>
     <w:qFormat/>
     <w:rsid w:val="00380A8B"/>
   </w:style>
-  <w:style w:type="paragraph" w:styleId="1">
+  <w:style w:type="paragraph" w:styleId="Heading1">
     <w:name w:val="heading 1"/>
-    <w:basedOn w:val="a"/>
-    <w:next w:val="a"/>
-    <w:link w:val="10"/>
+    <w:basedOn w:val="Normal"/>
+    <w:next w:val="Normal"/>
+    <w:link w:val="Heading1Char"/>
     <w:uiPriority w:val="9"/>
     <w:qFormat/>
     <w:rsid w:val="00350D83"/>
@@ -13730,11 +13598,11 @@
       <w:szCs w:val="32"/>
     </w:rPr>
   </w:style>
-  <w:style w:type="paragraph" w:styleId="2">
+  <w:style w:type="paragraph" w:styleId="Heading2">
     <w:name w:val="heading 2"/>
-    <w:basedOn w:val="a"/>
-    <w:next w:val="a"/>
-    <w:link w:val="20"/>
+    <w:basedOn w:val="Normal"/>
+    <w:next w:val="Normal"/>
+    <w:link w:val="Heading2Char"/>
     <w:uiPriority w:val="9"/>
     <w:unhideWhenUsed/>
     <w:qFormat/>
@@ -13752,13 +13620,13 @@
       <w:szCs w:val="26"/>
     </w:rPr>
   </w:style>
-  <w:style w:type="character" w:default="1" w:styleId="a0">
+  <w:style w:type="character" w:default="1" w:styleId="DefaultParagraphFont">
     <w:name w:val="Default Paragraph Font"/>
     <w:uiPriority w:val="1"/>
     <w:semiHidden/>
     <w:unhideWhenUsed/>
   </w:style>
-  <w:style w:type="table" w:default="1" w:styleId="a1">
+  <w:style w:type="table" w:default="1" w:styleId="TableNormal">
     <w:name w:val="Normal Table"/>
     <w:uiPriority w:val="99"/>
     <w:semiHidden/>
@@ -13773,15 +13641,15 @@
       </w:tblCellMar>
     </w:tblPr>
   </w:style>
-  <w:style w:type="numbering" w:default="1" w:styleId="a2">
+  <w:style w:type="numbering" w:default="1" w:styleId="NoList">
     <w:name w:val="No List"/>
     <w:uiPriority w:val="99"/>
     <w:semiHidden/>
     <w:unhideWhenUsed/>
   </w:style>
-  <w:style w:type="paragraph" w:styleId="a3">
+  <w:style w:type="paragraph" w:styleId="ListParagraph">
     <w:name w:val="List Paragraph"/>
-    <w:basedOn w:val="a"/>
+    <w:basedOn w:val="Normal"/>
     <w:uiPriority w:val="34"/>
     <w:qFormat/>
     <w:rsid w:val="00350D83"/>
@@ -13790,10 +13658,10 @@
       <w:contextualSpacing/>
     </w:pPr>
   </w:style>
-  <w:style w:type="character" w:customStyle="1" w:styleId="10">
-    <w:name w:val="Заголовок 1 Знак"/>
-    <w:basedOn w:val="a0"/>
-    <w:link w:val="1"/>
+  <w:style w:type="character" w:customStyle="1" w:styleId="Heading1Char">
+    <w:name w:val="Heading 1 Char"/>
+    <w:basedOn w:val="DefaultParagraphFont"/>
+    <w:link w:val="Heading1"/>
     <w:uiPriority w:val="9"/>
     <w:rsid w:val="00350D83"/>
     <w:rPr>
@@ -13803,10 +13671,10 @@
       <w:szCs w:val="32"/>
     </w:rPr>
   </w:style>
-  <w:style w:type="paragraph" w:styleId="a4">
+  <w:style w:type="paragraph" w:styleId="TOCHeading">
     <w:name w:val="TOC Heading"/>
-    <w:basedOn w:val="1"/>
-    <w:next w:val="a"/>
+    <w:basedOn w:val="Heading1"/>
+    <w:next w:val="Normal"/>
     <w:uiPriority w:val="39"/>
     <w:unhideWhenUsed/>
     <w:qFormat/>
@@ -13818,10 +13686,10 @@
       <w:lang w:eastAsia="ru-RU"/>
     </w:rPr>
   </w:style>
-  <w:style w:type="paragraph" w:styleId="11">
+  <w:style w:type="paragraph" w:styleId="TOC1">
     <w:name w:val="toc 1"/>
-    <w:basedOn w:val="a"/>
-    <w:next w:val="a"/>
+    <w:basedOn w:val="Normal"/>
+    <w:next w:val="Normal"/>
     <w:autoRedefine/>
     <w:uiPriority w:val="39"/>
     <w:unhideWhenUsed/>
@@ -13830,9 +13698,9 @@
       <w:spacing w:after="100"/>
     </w:pPr>
   </w:style>
-  <w:style w:type="character" w:styleId="a5">
+  <w:style w:type="character" w:styleId="Hyperlink">
     <w:name w:val="Hyperlink"/>
-    <w:basedOn w:val="a0"/>
+    <w:basedOn w:val="DefaultParagraphFont"/>
     <w:uiPriority w:val="99"/>
     <w:unhideWhenUsed/>
     <w:rsid w:val="00350D83"/>
@@ -13841,10 +13709,10 @@
       <w:u w:val="single"/>
     </w:rPr>
   </w:style>
-  <w:style w:type="character" w:customStyle="1" w:styleId="20">
-    <w:name w:val="Заголовок 2 Знак"/>
-    <w:basedOn w:val="a0"/>
-    <w:link w:val="2"/>
+  <w:style w:type="character" w:customStyle="1" w:styleId="Heading2Char">
+    <w:name w:val="Heading 2 Char"/>
+    <w:basedOn w:val="DefaultParagraphFont"/>
+    <w:link w:val="Heading2"/>
     <w:uiPriority w:val="9"/>
     <w:rsid w:val="00FC7C04"/>
     <w:rPr>
@@ -13854,10 +13722,10 @@
       <w:szCs w:val="26"/>
     </w:rPr>
   </w:style>
-  <w:style w:type="paragraph" w:styleId="21">
+  <w:style w:type="paragraph" w:styleId="TOC2">
     <w:name w:val="toc 2"/>
-    <w:basedOn w:val="a"/>
-    <w:next w:val="a"/>
+    <w:basedOn w:val="Normal"/>
+    <w:next w:val="Normal"/>
     <w:autoRedefine/>
     <w:uiPriority w:val="39"/>
     <w:unhideWhenUsed/>
@@ -13867,9 +13735,9 @@
       <w:ind w:left="220"/>
     </w:pPr>
   </w:style>
-  <w:style w:type="character" w:styleId="a6">
+  <w:style w:type="character" w:styleId="FollowedHyperlink">
     <w:name w:val="FollowedHyperlink"/>
-    <w:basedOn w:val="a0"/>
+    <w:basedOn w:val="DefaultParagraphFont"/>
     <w:uiPriority w:val="99"/>
     <w:semiHidden/>
     <w:unhideWhenUsed/>
@@ -13879,9 +13747,9 @@
       <w:u w:val="single"/>
     </w:rPr>
   </w:style>
-  <w:style w:type="paragraph" w:styleId="a7">
+  <w:style w:type="paragraph" w:styleId="NormalWeb">
     <w:name w:val="Normal (Web)"/>
-    <w:basedOn w:val="a"/>
+    <w:basedOn w:val="Normal"/>
     <w:uiPriority w:val="99"/>
     <w:semiHidden/>
     <w:unhideWhenUsed/>

--- a/manual/Multifitting_manual_English.docx
+++ b/manual/Multifitting_manual_English.docx
@@ -86,40 +86,6 @@
           <w:lang w:val="en-US"/>
         </w:rPr>
         <w:t>User’s manual</w:t>
-      </w:r>
-    </w:p>
-    <w:p>
-      <w:pPr>
-        <w:jc w:val="center"/>
-        <w:rPr>
-          <w:b/>
-          <w:sz w:val="36"/>
-          <w:lang w:val="en-US"/>
-        </w:rPr>
-      </w:pPr>
-      <w:r>
-        <w:rPr>
-          <w:b/>
-          <w:sz w:val="36"/>
-          <w:lang w:val="en-US"/>
-        </w:rPr>
-        <w:t>v</w:t>
-      </w:r>
-      <w:r>
-        <w:rPr>
-          <w:b/>
-          <w:sz w:val="36"/>
-          <w:lang w:val="en-US"/>
-        </w:rPr>
-        <w:t>.1.</w:t>
-      </w:r>
-      <w:r>
-        <w:rPr>
-          <w:b/>
-          <w:sz w:val="36"/>
-          <w:lang w:val="en-US"/>
-        </w:rPr>
-        <w:t>2</w:t>
       </w:r>
     </w:p>
     <w:p>
@@ -217,6 +183,62 @@
           <w:lang w:val="en-US"/>
         </w:rPr>
         <w:t>20</w:t>
+      </w:r>
+    </w:p>
+    <w:p>
+      <w:pPr>
+        <w:jc w:val="center"/>
+      </w:pPr>
+      <w:r>
+        <w:t>(</w:t>
+      </w:r>
+      <w:r>
+        <w:rPr>
+          <w:lang w:val="en-US"/>
+        </w:rPr>
+        <w:t xml:space="preserve">updated </w:t>
+      </w:r>
+      <w:r>
+        <w:rPr>
+          <w:lang w:val="en-US"/>
+        </w:rPr>
+        <w:t>April</w:t>
+      </w:r>
+      <w:r>
+        <w:t xml:space="preserve"> </w:t>
+      </w:r>
+      <w:r>
+        <w:rPr>
+          <w:lang w:val="en-US"/>
+        </w:rPr>
+        <w:t>1</w:t>
+      </w:r>
+      <w:r>
+        <w:rPr>
+          <w:lang w:val="en-US"/>
+        </w:rPr>
+        <w:t>5</w:t>
+      </w:r>
+      <w:r>
+        <w:rPr>
+          <w:lang w:val="en-US"/>
+        </w:rPr>
+        <w:t>,</w:t>
+      </w:r>
+      <w:r>
+        <w:rPr>
+          <w:lang w:val="en-US"/>
+        </w:rPr>
+        <w:t xml:space="preserve"> 202</w:t>
+      </w:r>
+      <w:r>
+        <w:rPr>
+          <w:lang w:val="en-US"/>
+        </w:rPr>
+        <w:t>3</w:t>
+      </w:r>
+      <w:r>
+        <w:t>)</w:t>
       </w:r>
     </w:p>
     <w:sdt>
@@ -1384,6 +1406,7 @@
           <w:sz w:val="28"/>
           <w:lang w:val="en-US"/>
         </w:rPr>
+        <w:lastRenderedPageBreak/>
         <w:t>Introduction</w:t>
       </w:r>
       <w:bookmarkEnd w:id="0"/>
@@ -2458,14 +2481,7 @@
         <w:rPr>
           <w:lang w:val="en-US"/>
         </w:rPr>
-        <w:t xml:space="preserve"> required functionality, of course), </w:t>
-      </w:r>
-      <w:r>
-        <w:rPr>
-          <w:lang w:val="en-US"/>
-        </w:rPr>
-        <w:lastRenderedPageBreak/>
-        <w:t>therefore Multifitting is recommended to anyone who is involved in X-ray diagnostics of thin films, and especially to those who do it regularly.</w:t>
+        <w:t xml:space="preserve"> required functionality, of course), therefore Multifitting is recommended to anyone who is involved in X-ray diagnostics of thin films, and especially to those who do it regularly.</w:t>
       </w:r>
     </w:p>
     <w:p>
@@ -2480,6 +2496,7 @@
         <w:rPr>
           <w:lang w:val="en-US"/>
         </w:rPr>
+        <w:lastRenderedPageBreak/>
         <w:t xml:space="preserve">Basic information about Multifitting is published in the Journal of Applied Crystallography </w:t>
       </w:r>
       <w:r>
@@ -3055,73 +3072,109 @@
         <w:rPr>
           <w:lang w:val="en-US"/>
         </w:rPr>
-        <w:t>The redistributable archive contains all the necessary libraries and an executable file. The e</w:t>
-      </w:r>
-      <w:r>
-        <w:rPr>
-          <w:lang w:val="en-US"/>
-        </w:rPr>
-        <w:t>xecutable file is “Multifitting</w:t>
-      </w:r>
-      <w:r>
-        <w:rPr>
-          <w:lang w:val="en-US"/>
-        </w:rPr>
-        <w:t>_</w:t>
-      </w:r>
-      <w:r>
-        <w:rPr>
-          <w:lang w:val="en-US"/>
-        </w:rPr>
-        <w:t>v</w:t>
-      </w:r>
+        <w:t xml:space="preserve">The </w:t>
+      </w:r>
+      <w:r>
+        <w:rPr>
+          <w:lang w:val="en-US"/>
+        </w:rPr>
+        <w:t>redistributable archive contains all the necessary libraries and the executable file: "</w:t>
+      </w:r>
+      <w:proofErr w:type="spellStart"/>
+      <w:r>
+        <w:rPr>
+          <w:lang w:val="en-US"/>
+        </w:rPr>
+        <w:t>Multifitting_X.Y.Z</w:t>
+      </w:r>
+      <w:proofErr w:type="spellEnd"/>
+      <w:r>
+        <w:rPr>
+          <w:lang w:val="en-US"/>
+        </w:rPr>
+        <w:t>/bin/multifitting". Version 1.10.2 ha</w:t>
+      </w:r>
+      <w:r>
+        <w:rPr>
+          <w:lang w:val="en-US"/>
+        </w:rPr>
+        <w:t>s</w:t>
+      </w:r>
+      <w:r>
+        <w:rPr>
+          <w:lang w:val="en-US"/>
+        </w:rPr>
+        <w:t xml:space="preserve"> two archives, labeled "</w:t>
+      </w:r>
+      <w:proofErr w:type="spellStart"/>
+      <w:r>
+        <w:rPr>
+          <w:lang w:val="en-US"/>
+        </w:rPr>
+        <w:t>linux</w:t>
+      </w:r>
+      <w:proofErr w:type="spellEnd"/>
+      <w:r>
+        <w:rPr>
+          <w:lang w:val="en-US"/>
+        </w:rPr>
+        <w:t>-old" and "</w:t>
+      </w:r>
+      <w:proofErr w:type="spellStart"/>
+      <w:r>
+        <w:rPr>
+          <w:lang w:val="en-US"/>
+        </w:rPr>
+        <w:t>linux</w:t>
+      </w:r>
+      <w:proofErr w:type="spellEnd"/>
+      <w:r>
+        <w:rPr>
+          <w:lang w:val="en-US"/>
+        </w:rPr>
+        <w:t>-new", compatible with various distributions. "</w:t>
+      </w:r>
+      <w:proofErr w:type="spellStart"/>
+      <w:r>
+        <w:rPr>
+          <w:lang w:val="en-US"/>
+        </w:rPr>
+        <w:t>linux</w:t>
+      </w:r>
+      <w:proofErr w:type="spellEnd"/>
+      <w:r>
+        <w:rPr>
+          <w:lang w:val="en-US"/>
+        </w:rPr>
+        <w:t>-old" has been checked for Debian 11 and Ubuntu 20.04. "</w:t>
+      </w:r>
+      <w:proofErr w:type="spellStart"/>
+      <w:r>
+        <w:rPr>
+          <w:lang w:val="en-US"/>
+        </w:rPr>
+        <w:t>linux</w:t>
+      </w:r>
+      <w:proofErr w:type="spellEnd"/>
+      <w:r>
+        <w:rPr>
+          <w:lang w:val="en-US"/>
+        </w:rPr>
+        <w:t xml:space="preserve">-new" has been checked for Debian 12 (testing), Ubuntu 22.04, Fedora 37, OpenSUSE Leap 15.4, Arch Linux, </w:t>
+      </w:r>
+      <w:proofErr w:type="spellStart"/>
+      <w:r>
+        <w:rPr>
+          <w:lang w:val="en-US"/>
+        </w:rPr>
+        <w:t>Manjaro</w:t>
+      </w:r>
+      <w:proofErr w:type="spellEnd"/>
       <w:r>
         <w:rPr>
           <w:lang w:val="en-US"/>
         </w:rPr>
         <w:t>.</w:t>
-      </w:r>
-      <w:r>
-        <w:rPr>
-          <w:lang w:val="en-US"/>
-        </w:rPr>
-        <w:t>X</w:t>
-      </w:r>
-      <w:r>
-        <w:rPr>
-          <w:lang w:val="en-US"/>
-        </w:rPr>
-        <w:t>.</w:t>
-      </w:r>
-      <w:r>
-        <w:rPr>
-          <w:lang w:val="en-US"/>
-        </w:rPr>
-        <w:t>Y</w:t>
-      </w:r>
-      <w:r>
-        <w:rPr>
-          <w:lang w:val="en-US"/>
-        </w:rPr>
-        <w:t>.</w:t>
-      </w:r>
-      <w:r>
-        <w:rPr>
-          <w:lang w:val="en-US"/>
-        </w:rPr>
-        <w:t>Z</w:t>
-      </w:r>
-      <w:r>
-        <w:rPr>
-          <w:lang w:val="en-US"/>
-        </w:rPr>
-        <w:t>/linux_x64/</w:t>
-      </w:r>
-      <w:r>
-        <w:rPr>
-          <w:lang w:val="en-US"/>
-        </w:rPr>
-        <w:t>Multifitting”.</w:t>
       </w:r>
     </w:p>
     <w:p>
@@ -3159,7 +3212,14 @@
         <w:rPr>
           <w:lang w:val="en-US"/>
         </w:rPr>
-        <w:t xml:space="preserve">A good way to get acquainted with the program and evaluate its capabilities is to start working with it right away. Here you can find step-by-step instruction on creating a model structure in Multifitting, basics of working with it, </w:t>
+        <w:t xml:space="preserve">A good way to get acquainted with the program and evaluate its capabilities is to start working with it right away. Here you can find step-by-step instruction on creating a model structure in Multifitting, basics of working </w:t>
+      </w:r>
+      <w:r>
+        <w:rPr>
+          <w:lang w:val="en-US"/>
+        </w:rPr>
+        <w:lastRenderedPageBreak/>
+        <w:t xml:space="preserve">with it, </w:t>
       </w:r>
       <w:r>
         <w:rPr>
@@ -3190,7 +3250,6 @@
           <w:sz w:val="28"/>
           <w:lang w:val="en-US"/>
         </w:rPr>
-        <w:lastRenderedPageBreak/>
         <w:t>Setting the structure</w:t>
       </w:r>
       <w:bookmarkEnd w:id="6"/>
@@ -13304,6 +13363,7 @@
     <w:lsdException w:name="HTML Sample" w:semiHidden="1" w:unhideWhenUsed="1"/>
     <w:lsdException w:name="HTML Typewriter" w:semiHidden="1" w:unhideWhenUsed="1"/>
     <w:lsdException w:name="HTML Variable" w:semiHidden="1" w:unhideWhenUsed="1"/>
+    <w:lsdException w:name="Normal Table" w:semiHidden="1" w:unhideWhenUsed="1"/>
     <w:lsdException w:name="annotation subject" w:semiHidden="1" w:unhideWhenUsed="1"/>
     <w:lsdException w:name="No List" w:semiHidden="1" w:unhideWhenUsed="1"/>
     <w:lsdException w:name="Outline List 1" w:semiHidden="1" w:unhideWhenUsed="1"/>
@@ -13346,8 +13406,11 @@
     <w:lsdException w:name="Table Contemporary" w:semiHidden="1" w:unhideWhenUsed="1"/>
     <w:lsdException w:name="Table Elegant" w:semiHidden="1" w:unhideWhenUsed="1"/>
     <w:lsdException w:name="Table Professional" w:semiHidden="1" w:unhideWhenUsed="1"/>
+    <w:lsdException w:name="Table Subtle 1" w:semiHidden="1" w:unhideWhenUsed="1"/>
     <w:lsdException w:name="Table Subtle 2" w:semiHidden="1" w:unhideWhenUsed="1"/>
     <w:lsdException w:name="Table Web 1" w:semiHidden="1" w:unhideWhenUsed="1"/>
+    <w:lsdException w:name="Table Web 2" w:semiHidden="1" w:unhideWhenUsed="1"/>
+    <w:lsdException w:name="Table Web 3" w:semiHidden="1" w:unhideWhenUsed="1"/>
     <w:lsdException w:name="Balloon Text" w:semiHidden="1" w:unhideWhenUsed="1"/>
     <w:lsdException w:name="Table Grid" w:uiPriority="39"/>
     <w:lsdException w:name="Table Theme" w:semiHidden="1" w:unhideWhenUsed="1"/>

--- a/manual/Multifitting_manual_English.docx
+++ b/manual/Multifitting_manual_English.docx
@@ -86,40 +86,6 @@
           <w:lang w:val="en-US"/>
         </w:rPr>
         <w:t>User’s manual</w:t>
-      </w:r>
-    </w:p>
-    <w:p>
-      <w:pPr>
-        <w:jc w:val="center"/>
-        <w:rPr>
-          <w:b/>
-          <w:sz w:val="36"/>
-          <w:lang w:val="en-US"/>
-        </w:rPr>
-      </w:pPr>
-      <w:r>
-        <w:rPr>
-          <w:b/>
-          <w:sz w:val="36"/>
-          <w:lang w:val="en-US"/>
-        </w:rPr>
-        <w:t>v</w:t>
-      </w:r>
-      <w:r>
-        <w:rPr>
-          <w:b/>
-          <w:sz w:val="36"/>
-          <w:lang w:val="en-US"/>
-        </w:rPr>
-        <w:t>.1.</w:t>
-      </w:r>
-      <w:r>
-        <w:rPr>
-          <w:b/>
-          <w:sz w:val="36"/>
-          <w:lang w:val="en-US"/>
-        </w:rPr>
-        <w:t>2</w:t>
       </w:r>
     </w:p>
     <w:p>
@@ -217,6 +183,62 @@
           <w:lang w:val="en-US"/>
         </w:rPr>
         <w:t>20</w:t>
+      </w:r>
+    </w:p>
+    <w:p>
+      <w:pPr>
+        <w:jc w:val="center"/>
+      </w:pPr>
+      <w:r>
+        <w:t>(</w:t>
+      </w:r>
+      <w:r>
+        <w:rPr>
+          <w:lang w:val="en-US"/>
+        </w:rPr>
+        <w:t xml:space="preserve">updated </w:t>
+      </w:r>
+      <w:r>
+        <w:rPr>
+          <w:lang w:val="en-US"/>
+        </w:rPr>
+        <w:t>April</w:t>
+      </w:r>
+      <w:r>
+        <w:t xml:space="preserve"> </w:t>
+      </w:r>
+      <w:r>
+        <w:rPr>
+          <w:lang w:val="en-US"/>
+        </w:rPr>
+        <w:t>1</w:t>
+      </w:r>
+      <w:r>
+        <w:rPr>
+          <w:lang w:val="en-US"/>
+        </w:rPr>
+        <w:t>5</w:t>
+      </w:r>
+      <w:r>
+        <w:rPr>
+          <w:lang w:val="en-US"/>
+        </w:rPr>
+        <w:t>,</w:t>
+      </w:r>
+      <w:r>
+        <w:rPr>
+          <w:lang w:val="en-US"/>
+        </w:rPr>
+        <w:t xml:space="preserve"> 202</w:t>
+      </w:r>
+      <w:r>
+        <w:rPr>
+          <w:lang w:val="en-US"/>
+        </w:rPr>
+        <w:t>3</w:t>
+      </w:r>
+      <w:r>
+        <w:t>)</w:t>
       </w:r>
     </w:p>
     <w:sdt>
@@ -1384,6 +1406,7 @@
           <w:sz w:val="28"/>
           <w:lang w:val="en-US"/>
         </w:rPr>
+        <w:lastRenderedPageBreak/>
         <w:t>Introduction</w:t>
       </w:r>
       <w:bookmarkEnd w:id="0"/>
@@ -2458,14 +2481,7 @@
         <w:rPr>
           <w:lang w:val="en-US"/>
         </w:rPr>
-        <w:t xml:space="preserve"> required functionality, of course), </w:t>
-      </w:r>
-      <w:r>
-        <w:rPr>
-          <w:lang w:val="en-US"/>
-        </w:rPr>
-        <w:lastRenderedPageBreak/>
-        <w:t>therefore Multifitting is recommended to anyone who is involved in X-ray diagnostics of thin films, and especially to those who do it regularly.</w:t>
+        <w:t xml:space="preserve"> required functionality, of course), therefore Multifitting is recommended to anyone who is involved in X-ray diagnostics of thin films, and especially to those who do it regularly.</w:t>
       </w:r>
     </w:p>
     <w:p>
@@ -2480,6 +2496,7 @@
         <w:rPr>
           <w:lang w:val="en-US"/>
         </w:rPr>
+        <w:lastRenderedPageBreak/>
         <w:t xml:space="preserve">Basic information about Multifitting is published in the Journal of Applied Crystallography </w:t>
       </w:r>
       <w:r>
@@ -2931,7 +2948,7 @@
           <w:lang w:eastAsia="ru-RU"/>
         </w:rPr>
         <w:drawing>
-          <wp:inline distT="0" distB="0" distL="0" distR="0" wp14:anchorId="4BC5A1ED" wp14:editId="77E1D5EA">
+          <wp:inline distT="0" distB="0" distL="0" distR="0" wp14:anchorId="006F1758" wp14:editId="40DF3108">
             <wp:extent cx="4295775" cy="1380490"/>
             <wp:effectExtent l="0" t="0" r="9525" b="0"/>
             <wp:docPr id="1" name="Рисунок 1"/>
@@ -3055,73 +3072,109 @@
         <w:rPr>
           <w:lang w:val="en-US"/>
         </w:rPr>
-        <w:t>The redistributable archive contains all the necessary libraries and an executable file. The e</w:t>
-      </w:r>
-      <w:r>
-        <w:rPr>
-          <w:lang w:val="en-US"/>
-        </w:rPr>
-        <w:t>xecutable file is “Multifitting</w:t>
-      </w:r>
-      <w:r>
-        <w:rPr>
-          <w:lang w:val="en-US"/>
-        </w:rPr>
-        <w:t>_</w:t>
-      </w:r>
-      <w:r>
-        <w:rPr>
-          <w:lang w:val="en-US"/>
-        </w:rPr>
-        <w:t>v</w:t>
-      </w:r>
+        <w:t xml:space="preserve">The </w:t>
+      </w:r>
+      <w:r>
+        <w:rPr>
+          <w:lang w:val="en-US"/>
+        </w:rPr>
+        <w:t>redistributable archive contains all the necessary libraries and the executable file: "</w:t>
+      </w:r>
+      <w:proofErr w:type="spellStart"/>
+      <w:r>
+        <w:rPr>
+          <w:lang w:val="en-US"/>
+        </w:rPr>
+        <w:t>Multifitting_X.Y.Z</w:t>
+      </w:r>
+      <w:proofErr w:type="spellEnd"/>
+      <w:r>
+        <w:rPr>
+          <w:lang w:val="en-US"/>
+        </w:rPr>
+        <w:t>/bin/multifitting". Version 1.10.2 ha</w:t>
+      </w:r>
+      <w:r>
+        <w:rPr>
+          <w:lang w:val="en-US"/>
+        </w:rPr>
+        <w:t>s</w:t>
+      </w:r>
+      <w:r>
+        <w:rPr>
+          <w:lang w:val="en-US"/>
+        </w:rPr>
+        <w:t xml:space="preserve"> two archives, labeled "</w:t>
+      </w:r>
+      <w:proofErr w:type="spellStart"/>
+      <w:r>
+        <w:rPr>
+          <w:lang w:val="en-US"/>
+        </w:rPr>
+        <w:t>linux</w:t>
+      </w:r>
+      <w:proofErr w:type="spellEnd"/>
+      <w:r>
+        <w:rPr>
+          <w:lang w:val="en-US"/>
+        </w:rPr>
+        <w:t>-old" and "</w:t>
+      </w:r>
+      <w:proofErr w:type="spellStart"/>
+      <w:r>
+        <w:rPr>
+          <w:lang w:val="en-US"/>
+        </w:rPr>
+        <w:t>linux</w:t>
+      </w:r>
+      <w:proofErr w:type="spellEnd"/>
+      <w:r>
+        <w:rPr>
+          <w:lang w:val="en-US"/>
+        </w:rPr>
+        <w:t>-new", compatible with various distributions. "</w:t>
+      </w:r>
+      <w:proofErr w:type="spellStart"/>
+      <w:r>
+        <w:rPr>
+          <w:lang w:val="en-US"/>
+        </w:rPr>
+        <w:t>linux</w:t>
+      </w:r>
+      <w:proofErr w:type="spellEnd"/>
+      <w:r>
+        <w:rPr>
+          <w:lang w:val="en-US"/>
+        </w:rPr>
+        <w:t>-old" has been checked for Debian 11 and Ubuntu 20.04. "</w:t>
+      </w:r>
+      <w:proofErr w:type="spellStart"/>
+      <w:r>
+        <w:rPr>
+          <w:lang w:val="en-US"/>
+        </w:rPr>
+        <w:t>linux</w:t>
+      </w:r>
+      <w:proofErr w:type="spellEnd"/>
+      <w:r>
+        <w:rPr>
+          <w:lang w:val="en-US"/>
+        </w:rPr>
+        <w:t xml:space="preserve">-new" has been checked for Debian 12 (testing), Ubuntu 22.04, Fedora 37, OpenSUSE Leap 15.4, Arch Linux, </w:t>
+      </w:r>
+      <w:proofErr w:type="spellStart"/>
+      <w:r>
+        <w:rPr>
+          <w:lang w:val="en-US"/>
+        </w:rPr>
+        <w:t>Manjaro</w:t>
+      </w:r>
+      <w:proofErr w:type="spellEnd"/>
       <w:r>
         <w:rPr>
           <w:lang w:val="en-US"/>
         </w:rPr>
         <w:t>.</w:t>
-      </w:r>
-      <w:r>
-        <w:rPr>
-          <w:lang w:val="en-US"/>
-        </w:rPr>
-        <w:t>X</w:t>
-      </w:r>
-      <w:r>
-        <w:rPr>
-          <w:lang w:val="en-US"/>
-        </w:rPr>
-        <w:t>.</w:t>
-      </w:r>
-      <w:r>
-        <w:rPr>
-          <w:lang w:val="en-US"/>
-        </w:rPr>
-        <w:t>Y</w:t>
-      </w:r>
-      <w:r>
-        <w:rPr>
-          <w:lang w:val="en-US"/>
-        </w:rPr>
-        <w:t>.</w:t>
-      </w:r>
-      <w:r>
-        <w:rPr>
-          <w:lang w:val="en-US"/>
-        </w:rPr>
-        <w:t>Z</w:t>
-      </w:r>
-      <w:r>
-        <w:rPr>
-          <w:lang w:val="en-US"/>
-        </w:rPr>
-        <w:t>/linux_x64/</w:t>
-      </w:r>
-      <w:r>
-        <w:rPr>
-          <w:lang w:val="en-US"/>
-        </w:rPr>
-        <w:t>Multifitting”.</w:t>
       </w:r>
     </w:p>
     <w:p>
@@ -3159,7 +3212,14 @@
         <w:rPr>
           <w:lang w:val="en-US"/>
         </w:rPr>
-        <w:t xml:space="preserve">A good way to get acquainted with the program and evaluate its capabilities is to start working with it right away. Here you can find step-by-step instruction on creating a model structure in Multifitting, basics of working with it, </w:t>
+        <w:t xml:space="preserve">A good way to get acquainted with the program and evaluate its capabilities is to start working with it right away. Here you can find step-by-step instruction on creating a model structure in Multifitting, basics of working </w:t>
+      </w:r>
+      <w:r>
+        <w:rPr>
+          <w:lang w:val="en-US"/>
+        </w:rPr>
+        <w:lastRenderedPageBreak/>
+        <w:t xml:space="preserve">with it, </w:t>
       </w:r>
       <w:r>
         <w:rPr>
@@ -3190,7 +3250,6 @@
           <w:sz w:val="28"/>
           <w:lang w:val="en-US"/>
         </w:rPr>
-        <w:lastRenderedPageBreak/>
         <w:t>Setting the structure</w:t>
       </w:r>
       <w:bookmarkEnd w:id="6"/>
@@ -3221,7 +3280,7 @@
           <w:lang w:eastAsia="ru-RU"/>
         </w:rPr>
         <w:drawing>
-          <wp:inline distT="0" distB="0" distL="0" distR="0" wp14:anchorId="2DD86387" wp14:editId="616EECB6">
+          <wp:inline distT="0" distB="0" distL="0" distR="0" wp14:anchorId="4D68E43C" wp14:editId="4C08BF6B">
             <wp:extent cx="6210300" cy="4733925"/>
             <wp:effectExtent l="0" t="0" r="0" b="9525"/>
             <wp:docPr id="19" name="Рисунок 19"/>
@@ -3372,7 +3431,7 @@
         <mc:AlternateContent>
           <mc:Choice Requires="wpg">
             <w:drawing>
-              <wp:inline distT="0" distB="0" distL="0" distR="0" wp14:anchorId="777BE492" wp14:editId="66FCA8CD">
+              <wp:inline distT="0" distB="0" distL="0" distR="0" wp14:anchorId="06A43BC0" wp14:editId="6594D9FD">
                 <wp:extent cx="5526120" cy="3975328"/>
                 <wp:effectExtent l="0" t="0" r="0" b="44450"/>
                 <wp:docPr id="4" name="Группа 22"/>
@@ -3840,7 +3899,7 @@
           </mc:Choice>
           <mc:Fallback>
             <w:pict>
-              <v:group w14:anchorId="777BE492" id="Группа 22" o:spid="_x0000_s1026" style="width:435.15pt;height:313pt;mso-position-horizontal-relative:char;mso-position-vertical-relative:line" coordorigin="-328" coordsize="88801,63918" o:gfxdata="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">
+              <v:group w14:anchorId="06A43BC0" id="Группа 22" o:spid="_x0000_s1026" style="width:435.15pt;height:313pt;mso-position-horizontal-relative:char;mso-position-vertical-relative:line" coordorigin="-328" coordsize="88801,63918" o:gfxdata="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">
                 <o:lock v:ext="edit" aspectratio="t"/>
                 <v:shapetype id="_x0000_t75" coordsize="21600,21600" o:spt="75" o:preferrelative="t" path="m@4@5l@4@11@9@11@9@5xe" filled="f" stroked="f">
                   <v:stroke joinstyle="miter"/>
@@ -4137,7 +4196,7 @@
           <w:lang w:eastAsia="ru-RU"/>
         </w:rPr>
         <w:drawing>
-          <wp:inline distT="0" distB="0" distL="0" distR="0" wp14:anchorId="05E4B2BE" wp14:editId="31A9D693">
+          <wp:inline distT="0" distB="0" distL="0" distR="0" wp14:anchorId="1A7BA351" wp14:editId="14351D31">
             <wp:extent cx="129600" cy="118800"/>
             <wp:effectExtent l="0" t="0" r="3810" b="0"/>
             <wp:docPr id="22" name="Рисунок 22"/>
@@ -4204,7 +4263,7 @@
           <w:lang w:eastAsia="ru-RU"/>
         </w:rPr>
         <w:drawing>
-          <wp:inline distT="0" distB="0" distL="0" distR="0" wp14:anchorId="5B999E0B" wp14:editId="2F50E144">
+          <wp:inline distT="0" distB="0" distL="0" distR="0" wp14:anchorId="54AD8E35" wp14:editId="213563F1">
             <wp:extent cx="122400" cy="122400"/>
             <wp:effectExtent l="0" t="0" r="0" b="0"/>
             <wp:docPr id="23" name="Рисунок 23"/>
@@ -4273,7 +4332,7 @@
         <mc:AlternateContent>
           <mc:Choice Requires="wpg">
             <w:drawing>
-              <wp:inline distT="0" distB="0" distL="0" distR="0" wp14:anchorId="4CDEBC4D" wp14:editId="17EAC492">
+              <wp:inline distT="0" distB="0" distL="0" distR="0" wp14:anchorId="1847E27B" wp14:editId="18C83891">
                 <wp:extent cx="2678288" cy="912237"/>
                 <wp:effectExtent l="0" t="0" r="8255" b="2540"/>
                 <wp:docPr id="29" name="Группа 8"/>
@@ -4456,7 +4515,7 @@
           <w:lang w:eastAsia="ru-RU"/>
         </w:rPr>
         <w:drawing>
-          <wp:inline distT="0" distB="0" distL="0" distR="0" wp14:anchorId="2483CC6A" wp14:editId="6F45BAE6">
+          <wp:inline distT="0" distB="0" distL="0" distR="0" wp14:anchorId="542EC8C6" wp14:editId="21D93351">
             <wp:extent cx="122174" cy="122174"/>
             <wp:effectExtent l="0" t="0" r="0" b="0"/>
             <wp:docPr id="18" name="Рисунок 18"/>
@@ -4558,7 +4617,7 @@
           <w:lang w:eastAsia="ru-RU"/>
         </w:rPr>
         <w:drawing>
-          <wp:inline distT="0" distB="0" distL="0" distR="0" wp14:anchorId="611FF2D4" wp14:editId="21B390CD">
+          <wp:inline distT="0" distB="0" distL="0" distR="0" wp14:anchorId="249266AC" wp14:editId="1F798976">
             <wp:extent cx="2406770" cy="1334366"/>
             <wp:effectExtent l="0" t="0" r="0" b="0"/>
             <wp:docPr id="35" name="Рисунок 35"/>
@@ -4646,7 +4705,7 @@
         </w:rPr>
         <w:lastRenderedPageBreak/>
         <w:drawing>
-          <wp:inline distT="0" distB="0" distL="0" distR="0" wp14:anchorId="00C6BD87" wp14:editId="6361883B">
+          <wp:inline distT="0" distB="0" distL="0" distR="0" wp14:anchorId="149B3775" wp14:editId="21AB30D6">
             <wp:extent cx="3735393" cy="2004143"/>
             <wp:effectExtent l="0" t="0" r="0" b="0"/>
             <wp:docPr id="36" name="Рисунок 36"/>
@@ -4757,7 +4816,7 @@
           <w:lang w:eastAsia="ru-RU"/>
         </w:rPr>
         <w:drawing>
-          <wp:inline distT="0" distB="0" distL="0" distR="0" wp14:anchorId="2FB43560" wp14:editId="2F705F12">
+          <wp:inline distT="0" distB="0" distL="0" distR="0" wp14:anchorId="3F7D5776" wp14:editId="46911BEA">
             <wp:extent cx="136800" cy="111600"/>
             <wp:effectExtent l="0" t="0" r="0" b="3175"/>
             <wp:docPr id="40" name="Рисунок 40"/>
@@ -4823,7 +4882,7 @@
           <w:lang w:eastAsia="ru-RU"/>
         </w:rPr>
         <w:drawing>
-          <wp:inline distT="0" distB="0" distL="0" distR="0" wp14:anchorId="04FBFC0D" wp14:editId="52012F47">
+          <wp:inline distT="0" distB="0" distL="0" distR="0" wp14:anchorId="47E8B5E0" wp14:editId="4596325C">
             <wp:extent cx="3338422" cy="1771158"/>
             <wp:effectExtent l="0" t="0" r="0" b="635"/>
             <wp:docPr id="41" name="Рисунок 41"/>
@@ -4922,7 +4981,7 @@
           <w:lang w:eastAsia="ru-RU"/>
         </w:rPr>
         <w:drawing>
-          <wp:inline distT="0" distB="0" distL="0" distR="0" wp14:anchorId="127F853F" wp14:editId="41277C2E">
+          <wp:inline distT="0" distB="0" distL="0" distR="0" wp14:anchorId="2E16C10D" wp14:editId="39F8CA18">
             <wp:extent cx="4857292" cy="2542080"/>
             <wp:effectExtent l="0" t="0" r="635" b="0"/>
             <wp:docPr id="42" name="Рисунок 42"/>
@@ -5109,7 +5168,7 @@
           <w:lang w:eastAsia="ru-RU"/>
         </w:rPr>
         <w:drawing>
-          <wp:inline distT="0" distB="0" distL="0" distR="0" wp14:anchorId="22D3D6B1" wp14:editId="33DFFFF2">
+          <wp:inline distT="0" distB="0" distL="0" distR="0" wp14:anchorId="186DC14E" wp14:editId="459D84DC">
             <wp:extent cx="3892299" cy="1969184"/>
             <wp:effectExtent l="0" t="0" r="0" b="0"/>
             <wp:docPr id="43" name="Рисунок 43"/>
@@ -5240,7 +5299,7 @@
           <w:lang w:eastAsia="ru-RU"/>
         </w:rPr>
         <w:drawing>
-          <wp:inline distT="0" distB="0" distL="0" distR="0" wp14:anchorId="336AB0DF" wp14:editId="1F101934">
+          <wp:inline distT="0" distB="0" distL="0" distR="0" wp14:anchorId="46FEB640" wp14:editId="34A29648">
             <wp:extent cx="136800" cy="133200"/>
             <wp:effectExtent l="0" t="0" r="0" b="635"/>
             <wp:docPr id="46" name="Рисунок 46"/>
@@ -5307,7 +5366,7 @@
         </w:rPr>
         <w:lastRenderedPageBreak/>
         <w:drawing>
-          <wp:inline distT="0" distB="0" distL="0" distR="0" wp14:anchorId="47A3B097" wp14:editId="6DBA5C61">
+          <wp:inline distT="0" distB="0" distL="0" distR="0" wp14:anchorId="5C6C2A9C" wp14:editId="3CAB9670">
             <wp:extent cx="3086106" cy="4192497"/>
             <wp:effectExtent l="0" t="0" r="0" b="0"/>
             <wp:docPr id="45" name="Рисунок 45"/>
@@ -5527,7 +5586,7 @@
         </w:rPr>
         <w:lastRenderedPageBreak/>
         <w:drawing>
-          <wp:inline distT="0" distB="0" distL="0" distR="0" wp14:anchorId="2176F90A" wp14:editId="6C3CBB96">
+          <wp:inline distT="0" distB="0" distL="0" distR="0" wp14:anchorId="1DB71284" wp14:editId="134E24E7">
             <wp:extent cx="3799677" cy="4244028"/>
             <wp:effectExtent l="0" t="0" r="0" b="4445"/>
             <wp:docPr id="52" name="Рисунок 52"/>
@@ -5632,7 +5691,7 @@
           <w:lang w:eastAsia="ru-RU"/>
         </w:rPr>
         <w:drawing>
-          <wp:inline distT="0" distB="0" distL="0" distR="0" wp14:anchorId="70F56A37" wp14:editId="11F8C295">
+          <wp:inline distT="0" distB="0" distL="0" distR="0" wp14:anchorId="37EA6851" wp14:editId="36B0C052">
             <wp:extent cx="3053751" cy="1516396"/>
             <wp:effectExtent l="0" t="0" r="0" b="7620"/>
             <wp:docPr id="47" name="Рисунок 47"/>
@@ -5723,7 +5782,7 @@
         </w:rPr>
         <w:lastRenderedPageBreak/>
         <w:drawing>
-          <wp:inline distT="0" distB="0" distL="0" distR="0" wp14:anchorId="0F4D98B0" wp14:editId="2EE74126">
+          <wp:inline distT="0" distB="0" distL="0" distR="0" wp14:anchorId="35CEDBE9" wp14:editId="5BD7567B">
             <wp:extent cx="3027656" cy="1825238"/>
             <wp:effectExtent l="0" t="0" r="1905" b="3810"/>
             <wp:docPr id="48" name="Рисунок 48"/>
@@ -5900,7 +5959,7 @@
           <w:lang w:eastAsia="ru-RU"/>
         </w:rPr>
         <w:drawing>
-          <wp:inline distT="0" distB="0" distL="0" distR="0" wp14:anchorId="78BB24E5" wp14:editId="3E835A14">
+          <wp:inline distT="0" distB="0" distL="0" distR="0" wp14:anchorId="6F1D888B" wp14:editId="5B0C30DC">
             <wp:extent cx="5779698" cy="4854946"/>
             <wp:effectExtent l="0" t="0" r="0" b="3175"/>
             <wp:docPr id="21" name="Рисунок 21"/>
@@ -6063,7 +6122,7 @@
           <w:lang w:eastAsia="ru-RU"/>
         </w:rPr>
         <w:drawing>
-          <wp:inline distT="0" distB="0" distL="0" distR="0" wp14:anchorId="502398E4" wp14:editId="00AD44B0">
+          <wp:inline distT="0" distB="0" distL="0" distR="0" wp14:anchorId="7DBB4534" wp14:editId="145AE191">
             <wp:extent cx="2949958" cy="1349422"/>
             <wp:effectExtent l="0" t="0" r="3175" b="3175"/>
             <wp:docPr id="51" name="Рисунок 51"/>
@@ -6150,7 +6209,7 @@
           <w:lang w:eastAsia="ru-RU"/>
         </w:rPr>
         <w:drawing>
-          <wp:inline distT="0" distB="0" distL="0" distR="0" wp14:anchorId="1230CFF5" wp14:editId="75A6B06F">
+          <wp:inline distT="0" distB="0" distL="0" distR="0" wp14:anchorId="7D8C2CF2" wp14:editId="05A545BD">
             <wp:extent cx="6323162" cy="4568157"/>
             <wp:effectExtent l="0" t="0" r="1905" b="4445"/>
             <wp:docPr id="50" name="Рисунок 50"/>
@@ -6220,7 +6279,7 @@
           <w:lang w:eastAsia="ru-RU"/>
         </w:rPr>
         <w:drawing>
-          <wp:inline distT="0" distB="0" distL="0" distR="0" wp14:anchorId="16CB9424" wp14:editId="1AFEE40D">
+          <wp:inline distT="0" distB="0" distL="0" distR="0" wp14:anchorId="30712706" wp14:editId="7FF2CFF7">
             <wp:extent cx="734400" cy="165600"/>
             <wp:effectExtent l="0" t="0" r="0" b="6350"/>
             <wp:docPr id="57" name="Рисунок 57"/>
@@ -6445,7 +6504,7 @@
           <w:lang w:eastAsia="ru-RU"/>
         </w:rPr>
         <w:drawing>
-          <wp:inline distT="0" distB="0" distL="0" distR="0" wp14:anchorId="3F7F7853" wp14:editId="1837EB6F">
+          <wp:inline distT="0" distB="0" distL="0" distR="0" wp14:anchorId="21213F2D" wp14:editId="13817259">
             <wp:extent cx="3269894" cy="957333"/>
             <wp:effectExtent l="0" t="0" r="6985" b="0"/>
             <wp:docPr id="55" name="Рисунок 55"/>
@@ -6569,7 +6628,7 @@
         </w:rPr>
         <w:lastRenderedPageBreak/>
         <w:drawing>
-          <wp:inline distT="0" distB="0" distL="0" distR="0" wp14:anchorId="344FCEA7" wp14:editId="74B7A186">
+          <wp:inline distT="0" distB="0" distL="0" distR="0" wp14:anchorId="680C815E" wp14:editId="42CBE677">
             <wp:extent cx="6200775" cy="5267325"/>
             <wp:effectExtent l="0" t="0" r="9525" b="9525"/>
             <wp:docPr id="88" name="Рисунок 88"/>
@@ -6699,7 +6758,7 @@
           <w:lang w:eastAsia="ru-RU"/>
         </w:rPr>
         <w:drawing>
-          <wp:inline distT="0" distB="0" distL="0" distR="0" wp14:anchorId="43BC8F1C" wp14:editId="33CB01B6">
+          <wp:inline distT="0" distB="0" distL="0" distR="0" wp14:anchorId="23552B9D" wp14:editId="1576EB59">
             <wp:extent cx="4762500" cy="1158867"/>
             <wp:effectExtent l="0" t="0" r="0" b="3810"/>
             <wp:docPr id="33" name="Рисунок 33"/>
@@ -6793,7 +6852,7 @@
         </w:rPr>
         <w:lastRenderedPageBreak/>
         <w:drawing>
-          <wp:inline distT="0" distB="0" distL="0" distR="0" wp14:anchorId="0E0D631C" wp14:editId="329FE14B">
+          <wp:inline distT="0" distB="0" distL="0" distR="0" wp14:anchorId="0E2F697C" wp14:editId="4BEE7DB5">
             <wp:extent cx="6217920" cy="6675120"/>
             <wp:effectExtent l="0" t="0" r="0" b="0"/>
             <wp:docPr id="49" name="Рисунок 49"/>
@@ -6872,7 +6931,7 @@
         </w:rPr>
         <w:lastRenderedPageBreak/>
         <w:drawing>
-          <wp:inline distT="0" distB="0" distL="0" distR="0" wp14:anchorId="3A92D5F5" wp14:editId="2E26FE6F">
+          <wp:inline distT="0" distB="0" distL="0" distR="0" wp14:anchorId="1759636C" wp14:editId="5B47D177">
             <wp:extent cx="2941463" cy="3639240"/>
             <wp:effectExtent l="0" t="0" r="0" b="0"/>
             <wp:docPr id="59" name="Рисунок 59"/>
@@ -7035,7 +7094,7 @@
         </w:rPr>
         <w:lastRenderedPageBreak/>
         <w:drawing>
-          <wp:inline distT="0" distB="0" distL="0" distR="0" wp14:anchorId="28FBA76A" wp14:editId="59526519">
+          <wp:inline distT="0" distB="0" distL="0" distR="0" wp14:anchorId="6D3BBB03" wp14:editId="27825ACD">
             <wp:extent cx="6210935" cy="4977130"/>
             <wp:effectExtent l="0" t="0" r="0" b="0"/>
             <wp:docPr id="61" name="Рисунок 61"/>
@@ -7113,7 +7172,7 @@
           <w:lang w:eastAsia="ru-RU"/>
         </w:rPr>
         <w:drawing>
-          <wp:inline distT="0" distB="0" distL="0" distR="0" wp14:anchorId="48FD56E2" wp14:editId="39FAFE09">
+          <wp:inline distT="0" distB="0" distL="0" distR="0" wp14:anchorId="4EE235ED" wp14:editId="573B9B90">
             <wp:extent cx="2896569" cy="877748"/>
             <wp:effectExtent l="0" t="0" r="0" b="0"/>
             <wp:docPr id="20" name="Рисунок 20"/>
@@ -7207,7 +7266,7 @@
           <w:lang w:eastAsia="ru-RU"/>
         </w:rPr>
         <w:drawing>
-          <wp:inline distT="0" distB="0" distL="0" distR="0" wp14:anchorId="6CF06241" wp14:editId="5CF64049">
+          <wp:inline distT="0" distB="0" distL="0" distR="0" wp14:anchorId="24CBD4AE" wp14:editId="3AAAEA3B">
             <wp:extent cx="151200" cy="86400"/>
             <wp:effectExtent l="0" t="0" r="1270" b="8890"/>
             <wp:docPr id="62" name="Рисунок 62"/>
@@ -7279,7 +7338,7 @@
           <w:lang w:eastAsia="ru-RU"/>
         </w:rPr>
         <w:drawing>
-          <wp:inline distT="0" distB="0" distL="0" distR="0" wp14:anchorId="6E0D2747" wp14:editId="09A8CB2D">
+          <wp:inline distT="0" distB="0" distL="0" distR="0" wp14:anchorId="49E8BD2A" wp14:editId="00ADC509">
             <wp:extent cx="118800" cy="90000"/>
             <wp:effectExtent l="0" t="0" r="0" b="5715"/>
             <wp:docPr id="75" name="Рисунок 75"/>
@@ -7339,7 +7398,7 @@
           <w:lang w:eastAsia="ru-RU"/>
         </w:rPr>
         <w:drawing>
-          <wp:inline distT="0" distB="0" distL="0" distR="0" wp14:anchorId="2B8744E8" wp14:editId="7F6B3DA9">
+          <wp:inline distT="0" distB="0" distL="0" distR="0" wp14:anchorId="256C9667" wp14:editId="51D2C6BC">
             <wp:extent cx="111600" cy="82800"/>
             <wp:effectExtent l="0" t="0" r="3175" b="0"/>
             <wp:docPr id="76" name="Рисунок 76"/>
@@ -7418,7 +7477,7 @@
           <w:lang w:eastAsia="ru-RU"/>
         </w:rPr>
         <w:drawing>
-          <wp:inline distT="0" distB="0" distL="0" distR="0" wp14:anchorId="5029843D" wp14:editId="63C2FE23">
+          <wp:inline distT="0" distB="0" distL="0" distR="0" wp14:anchorId="1E1EED0F" wp14:editId="237910A6">
             <wp:extent cx="6200775" cy="2400300"/>
             <wp:effectExtent l="0" t="0" r="9525" b="0"/>
             <wp:docPr id="34" name="Рисунок 34"/>
@@ -7648,7 +7707,7 @@
         </w:rPr>
         <w:lastRenderedPageBreak/>
         <w:drawing>
-          <wp:inline distT="0" distB="0" distL="0" distR="0" wp14:anchorId="4A9C66B9" wp14:editId="6D1D9129">
+          <wp:inline distT="0" distB="0" distL="0" distR="0" wp14:anchorId="76806C9E" wp14:editId="37D3F212">
             <wp:extent cx="6203315" cy="5193665"/>
             <wp:effectExtent l="0" t="0" r="6985" b="6985"/>
             <wp:docPr id="25" name="Рисунок 25"/>
@@ -7827,7 +7886,7 @@
           <w:lang w:eastAsia="ru-RU"/>
         </w:rPr>
         <w:drawing>
-          <wp:inline distT="0" distB="0" distL="0" distR="0" wp14:anchorId="2256B673" wp14:editId="73A22A9F">
+          <wp:inline distT="0" distB="0" distL="0" distR="0" wp14:anchorId="58FA5C01" wp14:editId="17A86670">
             <wp:extent cx="2631788" cy="1026544"/>
             <wp:effectExtent l="0" t="0" r="0" b="2540"/>
             <wp:docPr id="26" name="Рисунок 26"/>
@@ -7993,7 +8052,7 @@
           <w:lang w:eastAsia="ru-RU"/>
         </w:rPr>
         <w:drawing>
-          <wp:inline distT="0" distB="0" distL="0" distR="0" wp14:anchorId="2F4A1597" wp14:editId="482B1733">
+          <wp:inline distT="0" distB="0" distL="0" distR="0" wp14:anchorId="326E8286" wp14:editId="54920C1F">
             <wp:extent cx="6200140" cy="2813685"/>
             <wp:effectExtent l="0" t="0" r="0" b="5715"/>
             <wp:docPr id="64" name="Рисунок 64"/>
@@ -8062,7 +8121,7 @@
           <w:lang w:eastAsia="ru-RU"/>
         </w:rPr>
         <w:drawing>
-          <wp:inline distT="0" distB="0" distL="0" distR="0" wp14:anchorId="3825D519" wp14:editId="1E6CE432">
+          <wp:inline distT="0" distB="0" distL="0" distR="0" wp14:anchorId="01E7D902" wp14:editId="367CC9BD">
             <wp:extent cx="442800" cy="169200"/>
             <wp:effectExtent l="0" t="0" r="0" b="2540"/>
             <wp:docPr id="74" name="Рисунок 74"/>
@@ -8137,7 +8196,7 @@
         <mc:AlternateContent>
           <mc:Choice Requires="wpg">
             <w:drawing>
-              <wp:inline distT="0" distB="0" distL="0" distR="0" wp14:anchorId="527B09E9" wp14:editId="55380EE1">
+              <wp:inline distT="0" distB="0" distL="0" distR="0" wp14:anchorId="6C543159" wp14:editId="74F6246E">
                 <wp:extent cx="2237528" cy="1207385"/>
                 <wp:effectExtent l="0" t="0" r="0" b="31115"/>
                 <wp:docPr id="27" name="Группа 14"/>
@@ -8469,7 +8528,7 @@
           </mc:Choice>
           <mc:Fallback>
             <w:pict>
-              <v:group w14:anchorId="527B09E9" id="Группа 14" o:spid="_x0000_s1038" style="width:176.2pt;height:95.05pt;mso-position-horizontal-relative:char;mso-position-vertical-relative:line" coordsize="22598,12192" o:gfxdata="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">
+              <v:group w14:anchorId="6C543159" id="Группа 14" o:spid="_x0000_s1038" style="width:176.2pt;height:95.05pt;mso-position-horizontal-relative:char;mso-position-vertical-relative:line" coordsize="22598,12192" o:gfxdata="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">
                 <o:lock v:ext="edit" aspectratio="t"/>
                 <v:shape id="Рисунок 28" o:spid="_x0000_s1039" type="#_x0000_t75" style="position:absolute;left:15835;width:6763;height:12192;visibility:visible;mso-wrap-style:square" o:gfxdata="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">
                   <v:imagedata r:id="rId54" o:title=""/>
@@ -8628,7 +8687,7 @@
         </w:rPr>
         <w:lastRenderedPageBreak/>
         <w:drawing>
-          <wp:inline distT="0" distB="0" distL="0" distR="0" wp14:anchorId="629FA268" wp14:editId="2126535D">
+          <wp:inline distT="0" distB="0" distL="0" distR="0" wp14:anchorId="21E08EF7" wp14:editId="3ED96F13">
             <wp:extent cx="6261880" cy="5603443"/>
             <wp:effectExtent l="0" t="0" r="5715" b="0"/>
             <wp:docPr id="67" name="Рисунок 67"/>
@@ -8704,7 +8763,7 @@
         </w:rPr>
         <w:lastRenderedPageBreak/>
         <w:drawing>
-          <wp:inline distT="0" distB="0" distL="0" distR="0" wp14:anchorId="5658D99F" wp14:editId="29A18380">
+          <wp:inline distT="0" distB="0" distL="0" distR="0" wp14:anchorId="36870179" wp14:editId="74504310">
             <wp:extent cx="3202589" cy="3859530"/>
             <wp:effectExtent l="0" t="0" r="0" b="7620"/>
             <wp:docPr id="86" name="Рисунок 86"/>
@@ -8855,7 +8914,7 @@
           <w:lang w:eastAsia="ru-RU"/>
         </w:rPr>
         <w:drawing>
-          <wp:inline distT="0" distB="0" distL="0" distR="0" wp14:anchorId="343E9E11" wp14:editId="6142C079">
+          <wp:inline distT="0" distB="0" distL="0" distR="0" wp14:anchorId="4629C149" wp14:editId="4AE8ECC1">
             <wp:extent cx="4611600" cy="3772800"/>
             <wp:effectExtent l="0" t="0" r="0" b="0"/>
             <wp:docPr id="87" name="Рисунок 87"/>
@@ -9039,7 +9098,7 @@
           <w:lang w:eastAsia="ru-RU"/>
         </w:rPr>
         <w:drawing>
-          <wp:inline distT="0" distB="0" distL="0" distR="0" wp14:anchorId="58DEDB0A" wp14:editId="7885FCD9">
+          <wp:inline distT="0" distB="0" distL="0" distR="0" wp14:anchorId="64CF7CC8" wp14:editId="06F2E83D">
             <wp:extent cx="3293833" cy="1858060"/>
             <wp:effectExtent l="0" t="0" r="1905" b="8890"/>
             <wp:docPr id="70" name="Рисунок 70"/>
@@ -9126,7 +9185,7 @@
           <w:lang w:eastAsia="ru-RU"/>
         </w:rPr>
         <w:drawing>
-          <wp:inline distT="0" distB="0" distL="0" distR="0" wp14:anchorId="47421874" wp14:editId="4DB0EB4A">
+          <wp:inline distT="0" distB="0" distL="0" distR="0" wp14:anchorId="2FC42EFF" wp14:editId="144BC761">
             <wp:extent cx="6261735" cy="4032765"/>
             <wp:effectExtent l="0" t="0" r="5715" b="6350"/>
             <wp:docPr id="71" name="Рисунок 71"/>
@@ -9220,7 +9279,7 @@
           <w:lang w:eastAsia="ru-RU"/>
         </w:rPr>
         <w:drawing>
-          <wp:inline distT="0" distB="0" distL="0" distR="0" wp14:anchorId="173F44DC" wp14:editId="714170A1">
+          <wp:inline distT="0" distB="0" distL="0" distR="0" wp14:anchorId="3A2C8671" wp14:editId="592E6B5A">
             <wp:extent cx="6254496" cy="3827914"/>
             <wp:effectExtent l="0" t="0" r="0" b="1270"/>
             <wp:docPr id="72" name="Рисунок 72"/>
@@ -9356,7 +9415,7 @@
         </w:rPr>
         <w:lastRenderedPageBreak/>
         <w:drawing>
-          <wp:inline distT="0" distB="0" distL="0" distR="0" wp14:anchorId="768ABFFB" wp14:editId="43F3E4D0">
+          <wp:inline distT="0" distB="0" distL="0" distR="0" wp14:anchorId="64D92E6A" wp14:editId="7AD686B9">
             <wp:extent cx="6279335" cy="4564684"/>
             <wp:effectExtent l="0" t="0" r="7620" b="7620"/>
             <wp:docPr id="65" name="Рисунок 65"/>
@@ -9431,7 +9490,7 @@
           <w:lang w:eastAsia="ru-RU"/>
         </w:rPr>
         <w:drawing>
-          <wp:inline distT="0" distB="0" distL="0" distR="0" wp14:anchorId="7E9DD74D" wp14:editId="085999B7">
+          <wp:inline distT="0" distB="0" distL="0" distR="0" wp14:anchorId="12FB6ED5" wp14:editId="52D78C2A">
             <wp:extent cx="2751151" cy="1542484"/>
             <wp:effectExtent l="0" t="0" r="0" b="635"/>
             <wp:docPr id="66" name="Рисунок 66"/>
@@ -9621,7 +9680,7 @@
           <w:lang w:eastAsia="ru-RU"/>
         </w:rPr>
         <w:drawing>
-          <wp:inline distT="0" distB="0" distL="0" distR="0" wp14:anchorId="706AB4F4" wp14:editId="48ACECAD">
+          <wp:inline distT="0" distB="0" distL="0" distR="0" wp14:anchorId="3228F63C" wp14:editId="687B2081">
             <wp:extent cx="4933950" cy="3000375"/>
             <wp:effectExtent l="0" t="0" r="0" b="9525"/>
             <wp:docPr id="92" name="Рисунок 92"/>
@@ -9700,7 +9759,7 @@
         </w:rPr>
         <w:lastRenderedPageBreak/>
         <w:drawing>
-          <wp:inline distT="0" distB="0" distL="0" distR="0" wp14:anchorId="2D008263" wp14:editId="0796EC21">
+          <wp:inline distT="0" distB="0" distL="0" distR="0" wp14:anchorId="569AE45B" wp14:editId="0F375BB1">
             <wp:extent cx="6210300" cy="5286375"/>
             <wp:effectExtent l="0" t="0" r="0" b="9525"/>
             <wp:docPr id="94" name="Рисунок 94"/>
@@ -9803,7 +9862,7 @@
         </w:rPr>
         <w:lastRenderedPageBreak/>
         <w:drawing>
-          <wp:inline distT="0" distB="0" distL="0" distR="0" wp14:anchorId="43ED7180" wp14:editId="0728083B">
+          <wp:inline distT="0" distB="0" distL="0" distR="0" wp14:anchorId="59C5469A" wp14:editId="00326FB8">
             <wp:extent cx="6210300" cy="3400425"/>
             <wp:effectExtent l="0" t="0" r="0" b="9525"/>
             <wp:docPr id="96" name="Рисунок 96"/>
@@ -9893,7 +9952,7 @@
           <w:lang w:eastAsia="ru-RU"/>
         </w:rPr>
         <w:drawing>
-          <wp:inline distT="0" distB="0" distL="0" distR="0" wp14:anchorId="25D072E9" wp14:editId="48D52651">
+          <wp:inline distT="0" distB="0" distL="0" distR="0" wp14:anchorId="29F49D4B" wp14:editId="2843099C">
             <wp:extent cx="5972175" cy="4314825"/>
             <wp:effectExtent l="0" t="0" r="9525" b="9525"/>
             <wp:docPr id="97" name="Рисунок 97"/>
@@ -9963,7 +10022,7 @@
           <w:lang w:eastAsia="ru-RU"/>
         </w:rPr>
         <w:drawing>
-          <wp:inline distT="0" distB="0" distL="0" distR="0" wp14:anchorId="342BCAD1" wp14:editId="0F108227">
+          <wp:inline distT="0" distB="0" distL="0" distR="0" wp14:anchorId="2ED472D9" wp14:editId="2746CC1F">
             <wp:extent cx="1066800" cy="228600"/>
             <wp:effectExtent l="0" t="0" r="0" b="0"/>
             <wp:docPr id="98" name="Рисунок 98"/>
@@ -10023,7 +10082,7 @@
           <w:lang w:eastAsia="ru-RU"/>
         </w:rPr>
         <w:drawing>
-          <wp:inline distT="0" distB="0" distL="0" distR="0" wp14:anchorId="075DDDED" wp14:editId="371772B6">
+          <wp:inline distT="0" distB="0" distL="0" distR="0" wp14:anchorId="62117A35" wp14:editId="538A1EE4">
             <wp:extent cx="895350" cy="209550"/>
             <wp:effectExtent l="0" t="0" r="0" b="0"/>
             <wp:docPr id="99" name="Рисунок 99"/>
@@ -10146,7 +10205,7 @@
           <w:lang w:eastAsia="ru-RU"/>
         </w:rPr>
         <w:drawing>
-          <wp:inline distT="0" distB="0" distL="0" distR="0" wp14:anchorId="19989101" wp14:editId="0CFF8186">
+          <wp:inline distT="0" distB="0" distL="0" distR="0" wp14:anchorId="74CFF049" wp14:editId="68420A17">
             <wp:extent cx="136800" cy="111600"/>
             <wp:effectExtent l="0" t="0" r="0" b="3175"/>
             <wp:docPr id="77" name="Рисунок 77"/>
@@ -10215,7 +10274,7 @@
           <w:lang w:eastAsia="ru-RU"/>
         </w:rPr>
         <w:drawing>
-          <wp:inline distT="0" distB="0" distL="0" distR="0" wp14:anchorId="4118A0F6" wp14:editId="68E3C871">
+          <wp:inline distT="0" distB="0" distL="0" distR="0" wp14:anchorId="488A1203" wp14:editId="73E1C804">
             <wp:extent cx="3314318" cy="3957752"/>
             <wp:effectExtent l="0" t="0" r="635" b="5080"/>
             <wp:docPr id="78" name="Рисунок 78"/>
@@ -10291,7 +10350,7 @@
         </w:rPr>
         <w:lastRenderedPageBreak/>
         <w:drawing>
-          <wp:inline distT="0" distB="0" distL="0" distR="0" wp14:anchorId="058D9768" wp14:editId="23F62A07">
+          <wp:inline distT="0" distB="0" distL="0" distR="0" wp14:anchorId="37C333DF" wp14:editId="56A9B393">
             <wp:extent cx="3792638" cy="3877234"/>
             <wp:effectExtent l="0" t="0" r="0" b="9525"/>
             <wp:docPr id="79" name="Рисунок 79"/>
@@ -10406,7 +10465,7 @@
         </w:rPr>
         <w:lastRenderedPageBreak/>
         <w:drawing>
-          <wp:inline distT="0" distB="0" distL="0" distR="0" wp14:anchorId="35B71FB1" wp14:editId="4D479846">
+          <wp:inline distT="0" distB="0" distL="0" distR="0" wp14:anchorId="475AE5C5" wp14:editId="052D8878">
             <wp:extent cx="6203315" cy="5091430"/>
             <wp:effectExtent l="0" t="0" r="6985" b="0"/>
             <wp:docPr id="80" name="Рисунок 80"/>
@@ -10518,7 +10577,7 @@
           <w:lang w:eastAsia="ru-RU"/>
         </w:rPr>
         <w:drawing>
-          <wp:inline distT="0" distB="0" distL="0" distR="0" wp14:anchorId="4EA9A080" wp14:editId="5C7F3DFE">
+          <wp:inline distT="0" distB="0" distL="0" distR="0" wp14:anchorId="3ED90529" wp14:editId="26A7DE1F">
             <wp:extent cx="1159200" cy="183600"/>
             <wp:effectExtent l="0" t="0" r="3175" b="6985"/>
             <wp:docPr id="81" name="Рисунок 81"/>
@@ -10618,7 +10677,7 @@
         </w:rPr>
         <w:lastRenderedPageBreak/>
         <w:drawing>
-          <wp:inline distT="0" distB="0" distL="0" distR="0" wp14:anchorId="187A1DE8" wp14:editId="1FD9FE96">
+          <wp:inline distT="0" distB="0" distL="0" distR="0" wp14:anchorId="11011824" wp14:editId="7207DE7D">
             <wp:extent cx="3448632" cy="4001414"/>
             <wp:effectExtent l="0" t="0" r="0" b="0"/>
             <wp:docPr id="82" name="Рисунок 82"/>
@@ -10696,7 +10755,7 @@
           <w:lang w:eastAsia="ru-RU"/>
         </w:rPr>
         <w:drawing>
-          <wp:inline distT="0" distB="0" distL="0" distR="0" wp14:anchorId="090887E7" wp14:editId="2752605E">
+          <wp:inline distT="0" distB="0" distL="0" distR="0" wp14:anchorId="32EF5134" wp14:editId="220B1208">
             <wp:extent cx="3517375" cy="3664915"/>
             <wp:effectExtent l="0" t="0" r="6985" b="0"/>
             <wp:docPr id="83" name="Рисунок 83"/>
@@ -10787,7 +10846,7 @@
           <w:lang w:eastAsia="ru-RU"/>
         </w:rPr>
         <w:drawing>
-          <wp:inline distT="0" distB="0" distL="0" distR="0" wp14:anchorId="1E47B983" wp14:editId="40A49561">
+          <wp:inline distT="0" distB="0" distL="0" distR="0" wp14:anchorId="1DBF8417" wp14:editId="573B2F42">
             <wp:extent cx="2450745" cy="894563"/>
             <wp:effectExtent l="0" t="0" r="6985" b="1270"/>
             <wp:docPr id="84" name="Рисунок 84"/>
@@ -10967,7 +11026,7 @@
           <w:lang w:eastAsia="ru-RU"/>
         </w:rPr>
         <w:drawing>
-          <wp:inline distT="0" distB="0" distL="0" distR="0" wp14:anchorId="05038C53" wp14:editId="742AF6B5">
+          <wp:inline distT="0" distB="0" distL="0" distR="0" wp14:anchorId="1490ED11" wp14:editId="16E362D8">
             <wp:extent cx="2808536" cy="1944370"/>
             <wp:effectExtent l="0" t="0" r="0" b="0"/>
             <wp:docPr id="85" name="Рисунок 85"/>
@@ -13169,13 +13228,13 @@
       </w:pPr>
     </w:lvl>
   </w:abstractNum>
-  <w:num w:numId="1" w16cid:durableId="505824978">
+  <w:num w:numId="1" w16cid:durableId="73742596">
     <w:abstractNumId w:val="0"/>
   </w:num>
-  <w:num w:numId="2" w16cid:durableId="434059997">
+  <w:num w:numId="2" w16cid:durableId="383719420">
     <w:abstractNumId w:val="2"/>
   </w:num>
-  <w:num w:numId="3" w16cid:durableId="899752251">
+  <w:num w:numId="3" w16cid:durableId="406615540">
     <w:abstractNumId w:val="1"/>
   </w:num>
 </w:numbering>
@@ -13304,6 +13363,7 @@
     <w:lsdException w:name="HTML Sample" w:semiHidden="1" w:unhideWhenUsed="1"/>
     <w:lsdException w:name="HTML Typewriter" w:semiHidden="1" w:unhideWhenUsed="1"/>
     <w:lsdException w:name="HTML Variable" w:semiHidden="1" w:unhideWhenUsed="1"/>
+    <w:lsdException w:name="Normal Table" w:semiHidden="1" w:unhideWhenUsed="1"/>
     <w:lsdException w:name="annotation subject" w:semiHidden="1" w:unhideWhenUsed="1"/>
     <w:lsdException w:name="No List" w:semiHidden="1" w:unhideWhenUsed="1"/>
     <w:lsdException w:name="Outline List 1" w:semiHidden="1" w:unhideWhenUsed="1"/>
@@ -13346,8 +13406,11 @@
     <w:lsdException w:name="Table Contemporary" w:semiHidden="1" w:unhideWhenUsed="1"/>
     <w:lsdException w:name="Table Elegant" w:semiHidden="1" w:unhideWhenUsed="1"/>
     <w:lsdException w:name="Table Professional" w:semiHidden="1" w:unhideWhenUsed="1"/>
+    <w:lsdException w:name="Table Subtle 1" w:semiHidden="1" w:unhideWhenUsed="1"/>
     <w:lsdException w:name="Table Subtle 2" w:semiHidden="1" w:unhideWhenUsed="1"/>
     <w:lsdException w:name="Table Web 1" w:semiHidden="1" w:unhideWhenUsed="1"/>
+    <w:lsdException w:name="Table Web 2" w:semiHidden="1" w:unhideWhenUsed="1"/>
+    <w:lsdException w:name="Table Web 3" w:semiHidden="1" w:unhideWhenUsed="1"/>
     <w:lsdException w:name="Balloon Text" w:semiHidden="1" w:unhideWhenUsed="1"/>
     <w:lsdException w:name="Table Grid" w:uiPriority="39"/>
     <w:lsdException w:name="Table Theme" w:semiHidden="1" w:unhideWhenUsed="1"/>
